--- a/3. Context & Requirement Management/3.2 Concepts Of Operation/BSS_ConceptsOfOperation_V2.0.docx
+++ b/3. Context & Requirement Management/3.2 Concepts Of Operation/BSS_ConceptsOfOperation_V2.0.docx
@@ -1,6 +1,6 @@
 
 <file path=word/document.xml><?xml version="1.0" encoding="utf-8"?>
-<w:document xmlns:wpc="http://schemas.microsoft.com/office/word/2010/wordprocessingCanvas" xmlns:cx="http://schemas.microsoft.com/office/drawing/2014/chartex" xmlns:cx1="http://schemas.microsoft.com/office/drawing/2015/9/8/chartex" xmlns:cx2="http://schemas.microsoft.com/office/drawing/2015/10/21/chartex" xmlns:cx3="http://schemas.microsoft.com/office/drawing/2016/5/9/chartex" xmlns:cx4="http://schemas.microsoft.com/office/drawing/2016/5/10/chartex" xmlns:cx5="http://schemas.microsoft.com/office/drawing/2016/5/11/chartex" xmlns:cx6="http://schemas.microsoft.com/office/drawing/2016/5/12/chartex" xmlns:cx7="http://schemas.microsoft.com/office/drawing/2016/5/13/chartex" xmlns:cx8="http://schemas.microsoft.com/office/drawing/2016/5/14/chartex" xmlns:mc="http://schemas.openxmlformats.org/markup-compatibility/2006" xmlns:o="urn:schemas-microsoft-com:office:office" xmlns:r="http://schemas.openxmlformats.org/officeDocument/2006/relationships" xmlns:m="http://schemas.openxmlformats.org/officeDocument/2006/math" xmlns:v="urn:schemas-microsoft-com:vml" xmlns:wp14="http://schemas.microsoft.com/office/word/2010/wordprocessingDrawing" xmlns:wp="http://schemas.openxmlformats.org/drawingml/2006/wordprocessingDrawing" xmlns:w10="urn:schemas-microsoft-com:office:word" xmlns:w="http://schemas.openxmlformats.org/wordprocessingml/2006/main" xmlns:w14="http://schemas.microsoft.com/office/word/2010/wordml" xmlns:w15="http://schemas.microsoft.com/office/word/2012/wordml" xmlns:w16se="http://schemas.microsoft.com/office/word/2015/wordml/symex" xmlns:wpg="http://schemas.microsoft.com/office/word/2010/wordprocessingGroup" xmlns:wpi="http://schemas.microsoft.com/office/word/2010/wordprocessingInk" xmlns:wne="http://schemas.microsoft.com/office/word/2006/wordml" xmlns:wps="http://schemas.microsoft.com/office/word/2010/wordprocessingShape" mc:Ignorable="w14 w15 w16se wp14">
+<w:document xmlns:wpc="http://schemas.microsoft.com/office/word/2010/wordprocessingCanvas" xmlns:mc="http://schemas.openxmlformats.org/markup-compatibility/2006" xmlns:o="urn:schemas-microsoft-com:office:office" xmlns:r="http://schemas.openxmlformats.org/officeDocument/2006/relationships" xmlns:m="http://schemas.openxmlformats.org/officeDocument/2006/math" xmlns:v="urn:schemas-microsoft-com:vml" xmlns:wp14="http://schemas.microsoft.com/office/word/2010/wordprocessingDrawing" xmlns:wp="http://schemas.openxmlformats.org/drawingml/2006/wordprocessingDrawing" xmlns:w10="urn:schemas-microsoft-com:office:word" xmlns:w="http://schemas.openxmlformats.org/wordprocessingml/2006/main" xmlns:w14="http://schemas.microsoft.com/office/word/2010/wordml" xmlns:wpg="http://schemas.microsoft.com/office/word/2010/wordprocessingGroup" xmlns:wpi="http://schemas.microsoft.com/office/word/2010/wordprocessingInk" xmlns:wne="http://schemas.microsoft.com/office/word/2006/wordml" xmlns:wps="http://schemas.microsoft.com/office/word/2010/wordprocessingShape" mc:Ignorable="w14 wp14">
   <w:body>
     <w:p>
       <w:pPr>
@@ -84,7 +84,7 @@
                         <pic:cNvPicPr/>
                       </pic:nvPicPr>
                       <pic:blipFill>
-                        <a:blip r:embed="rId10"/>
+                        <a:blip r:embed="rId11"/>
                         <a:stretch>
                           <a:fillRect/>
                         </a:stretch>
@@ -132,7 +132,23 @@
                   <w:rFonts w:ascii="Times New Roman" w:hAnsi="Times New Roman" w:cs="Times New Roman"/>
                   <w:color w:val="FF3333"/>
                 </w:rPr>
-                <w:t>Concepts Of Operation</w:t>
+                <w:t xml:space="preserve">Concepts </w:t>
+              </w:r>
+              <w:proofErr w:type="gramStart"/>
+              <w:r>
+                <w:rPr>
+                  <w:rFonts w:ascii="Times New Roman" w:hAnsi="Times New Roman" w:cs="Times New Roman"/>
+                  <w:color w:val="FF3333"/>
+                </w:rPr>
+                <w:t>Of</w:t>
+              </w:r>
+              <w:proofErr w:type="gramEnd"/>
+              <w:r>
+                <w:rPr>
+                  <w:rFonts w:ascii="Times New Roman" w:hAnsi="Times New Roman" w:cs="Times New Roman"/>
+                  <w:color w:val="FF3333"/>
+                </w:rPr>
+                <w:t xml:space="preserve"> Operation</w:t>
               </w:r>
             </w:sdtContent>
           </w:sdt>
@@ -153,12 +169,21 @@
               <w:sz w:val="24"/>
             </w:rPr>
           </w:pPr>
+          <w:proofErr w:type="spellStart"/>
           <w:r>
             <w:rPr>
               <w:rFonts w:ascii="Times New Roman" w:hAnsi="Times New Roman" w:cs="Times New Roman"/>
               <w:color w:val="auto"/>
             </w:rPr>
-            <w:t>Văn Lang A</w:t>
+            <w:t>Văn</w:t>
+          </w:r>
+          <w:proofErr w:type="spellEnd"/>
+          <w:r>
+            <w:rPr>
+              <w:rFonts w:ascii="Times New Roman" w:hAnsi="Times New Roman" w:cs="Times New Roman"/>
+              <w:color w:val="auto"/>
+            </w:rPr>
+            <w:t xml:space="preserve"> Lang A</w:t>
           </w:r>
           <w:r>
             <w:rPr>
@@ -208,9 +233,7 @@
         </w:rPr>
         <w:t>Revision Table</w:t>
       </w:r>
-      <w:bookmarkStart w:id="6" w:name="_GoBack"/>
       <w:bookmarkEnd w:id="5"/>
-      <w:bookmarkEnd w:id="6"/>
     </w:p>
     <w:tbl>
       <w:tblPr>
@@ -746,11 +769,19 @@
                 <w:rFonts w:cs="Times New Roman"/>
               </w:rPr>
             </w:pPr>
+            <w:proofErr w:type="spellStart"/>
             <w:r>
               <w:rPr>
                 <w:rFonts w:cs="Times New Roman"/>
               </w:rPr>
-              <w:t>Khoi Nguyen</w:t>
+              <w:t>Khoi</w:t>
+            </w:r>
+            <w:proofErr w:type="spellEnd"/>
+            <w:r>
+              <w:rPr>
+                <w:rFonts w:cs="Times New Roman"/>
+              </w:rPr>
+              <w:t xml:space="preserve"> Nguyen</w:t>
             </w:r>
           </w:p>
         </w:tc>
@@ -3244,7 +3275,7 @@
           <w:rFonts w:ascii="Times New Roman" w:hAnsi="Times New Roman" w:cs="Times New Roman"/>
         </w:rPr>
       </w:pPr>
-      <w:bookmarkStart w:id="7" w:name="_Toc468972962"/>
+      <w:bookmarkStart w:id="6" w:name="_Toc468972962"/>
       <w:r>
         <w:rPr>
           <w:rFonts w:ascii="Times New Roman" w:hAnsi="Times New Roman" w:cs="Times New Roman"/>
@@ -3254,7 +3285,7 @@
         <w:lastRenderedPageBreak/>
         <w:t>INTRODUCTION</w:t>
       </w:r>
-      <w:bookmarkEnd w:id="7"/>
+      <w:bookmarkEnd w:id="6"/>
     </w:p>
     <w:p>
       <w:pPr>
@@ -3267,8 +3298,8 @@
           <w:rFonts w:ascii="Times New Roman" w:hAnsi="Times New Roman" w:cs="Times New Roman"/>
         </w:rPr>
       </w:pPr>
-      <w:bookmarkStart w:id="8" w:name="OLE_LINK7"/>
-      <w:bookmarkStart w:id="9" w:name="_Toc468972963"/>
+      <w:bookmarkStart w:id="7" w:name="OLE_LINK7"/>
+      <w:bookmarkStart w:id="8" w:name="_Toc468972963"/>
       <w:r>
         <w:rPr>
           <w:rFonts w:ascii="Times New Roman" w:hAnsi="Times New Roman" w:cs="Times New Roman"/>
@@ -3285,8 +3316,8 @@
         </w:rPr>
         <w:t>urpose</w:t>
       </w:r>
+      <w:bookmarkEnd w:id="7"/>
       <w:bookmarkEnd w:id="8"/>
-      <w:bookmarkEnd w:id="9"/>
     </w:p>
     <w:p>
       <w:pPr>
@@ -3322,7 +3353,7 @@
           <w:rFonts w:ascii="Times New Roman" w:hAnsi="Times New Roman" w:cs="Times New Roman"/>
         </w:rPr>
       </w:pPr>
-      <w:bookmarkStart w:id="10" w:name="_Toc468972964"/>
+      <w:bookmarkStart w:id="9" w:name="_Toc468972964"/>
       <w:r>
         <w:rPr>
           <w:rFonts w:ascii="Times New Roman" w:hAnsi="Times New Roman" w:cs="Times New Roman"/>
@@ -3331,7 +3362,7 @@
         </w:rPr>
         <w:t>Audience</w:t>
       </w:r>
-      <w:bookmarkEnd w:id="10"/>
+      <w:bookmarkEnd w:id="9"/>
     </w:p>
     <w:tbl>
       <w:tblPr>
@@ -3590,7 +3621,7 @@
           <w:sz w:val="36"/>
         </w:rPr>
       </w:pPr>
-      <w:bookmarkStart w:id="11" w:name="_Toc468972965"/>
+      <w:bookmarkStart w:id="10" w:name="_Toc468972965"/>
       <w:r>
         <w:rPr>
           <w:rFonts w:ascii="Times New Roman" w:hAnsi="Times New Roman" w:cs="Times New Roman"/>
@@ -3600,7 +3631,7 @@
         <w:lastRenderedPageBreak/>
         <w:t>Context System</w:t>
       </w:r>
-      <w:bookmarkEnd w:id="11"/>
+      <w:bookmarkEnd w:id="10"/>
     </w:p>
     <w:p>
       <w:r>
@@ -3622,7 +3653,7 @@
                     <pic:cNvPicPr/>
                   </pic:nvPicPr>
                   <pic:blipFill>
-                    <a:blip r:embed="rId11">
+                    <a:blip r:embed="rId12">
                       <a:extLst>
                         <a:ext uri="{28A0092B-C50C-407E-A947-70E740481C1C}">
                           <a14:useLocalDpi xmlns:a14="http://schemas.microsoft.com/office/drawing/2010/main" val="0"/>
@@ -3667,7 +3698,7 @@
           <w:sz w:val="36"/>
         </w:rPr>
       </w:pPr>
-      <w:bookmarkStart w:id="12" w:name="_Toc468972966"/>
+      <w:bookmarkStart w:id="11" w:name="_Toc468972966"/>
       <w:r>
         <w:rPr>
           <w:rFonts w:ascii="Times New Roman" w:hAnsi="Times New Roman" w:cs="Times New Roman"/>
@@ -3676,7 +3707,7 @@
         </w:rPr>
         <w:t>Current System and Situation</w:t>
       </w:r>
-      <w:bookmarkEnd w:id="12"/>
+      <w:bookmarkEnd w:id="11"/>
     </w:p>
     <w:p>
       <w:pPr>
@@ -3689,7 +3720,7 @@
           <w:rFonts w:ascii="Times New Roman" w:hAnsi="Times New Roman" w:cs="Times New Roman"/>
         </w:rPr>
       </w:pPr>
-      <w:bookmarkStart w:id="13" w:name="_Toc468972967"/>
+      <w:bookmarkStart w:id="12" w:name="_Toc468972967"/>
       <w:r>
         <w:rPr>
           <w:rFonts w:ascii="Times New Roman" w:hAnsi="Times New Roman" w:cs="Times New Roman"/>
@@ -3698,7 +3729,7 @@
         </w:rPr>
         <w:t>Background, Objective and Scope</w:t>
       </w:r>
-      <w:bookmarkEnd w:id="13"/>
+      <w:bookmarkEnd w:id="12"/>
     </w:p>
     <w:p>
       <w:pPr>
@@ -3729,13 +3760,23 @@
         </w:rPr>
         <w:t xml:space="preserve">site to manage the admission of </w:t>
       </w:r>
+      <w:proofErr w:type="spellStart"/>
       <w:r>
         <w:rPr>
           <w:rFonts w:cs="Times New Roman"/>
           <w:color w:val="auto"/>
           <w:sz w:val="28"/>
         </w:rPr>
-        <w:t xml:space="preserve">Văn Lang University. But this website is created by discrete functions, </w:t>
+        <w:t>Văn</w:t>
+      </w:r>
+      <w:proofErr w:type="spellEnd"/>
+      <w:r>
+        <w:rPr>
+          <w:rFonts w:cs="Times New Roman"/>
+          <w:color w:val="auto"/>
+          <w:sz w:val="28"/>
+        </w:rPr>
+        <w:t xml:space="preserve"> Lang University. But this website is created by discrete functions, </w:t>
       </w:r>
       <w:r>
         <w:rPr>
@@ -3852,7 +3893,7 @@
           <w:color w:val="FF3333"/>
         </w:rPr>
       </w:pPr>
-      <w:bookmarkStart w:id="14" w:name="_Toc468972968"/>
+      <w:bookmarkStart w:id="13" w:name="_Toc468972968"/>
       <w:r>
         <w:rPr>
           <w:rFonts w:ascii="Times New Roman" w:hAnsi="Times New Roman" w:cs="Times New Roman"/>
@@ -3869,7 +3910,7 @@
         </w:rPr>
         <w:t>urrent Users and Stakeholders</w:t>
       </w:r>
-      <w:bookmarkEnd w:id="14"/>
+      <w:bookmarkEnd w:id="13"/>
     </w:p>
     <w:p>
       <w:pPr>
@@ -3952,7 +3993,7 @@
           <w:sz w:val="32"/>
         </w:rPr>
       </w:pPr>
-      <w:bookmarkStart w:id="15" w:name="_Toc468972969"/>
+      <w:bookmarkStart w:id="14" w:name="_Toc468972969"/>
       <w:r>
         <w:rPr>
           <w:rFonts w:ascii="Times New Roman" w:hAnsi="Times New Roman" w:cs="Times New Roman"/>
@@ -3970,7 +4011,7 @@
         </w:rPr>
         <w:t>urrent Support Environment</w:t>
       </w:r>
-      <w:bookmarkEnd w:id="15"/>
+      <w:bookmarkEnd w:id="14"/>
     </w:p>
     <w:p>
       <w:pPr>
@@ -3989,8 +4030,17 @@
           <w:color w:val="auto"/>
           <w:sz w:val="28"/>
         </w:rPr>
-        <w:t>Framework: DotNetNuke</w:t>
-      </w:r>
+        <w:t xml:space="preserve">Framework: </w:t>
+      </w:r>
+      <w:proofErr w:type="spellStart"/>
+      <w:r>
+        <w:rPr>
+          <w:color w:val="auto"/>
+          <w:sz w:val="28"/>
+        </w:rPr>
+        <w:t>DotNetNuke</w:t>
+      </w:r>
+      <w:proofErr w:type="spellEnd"/>
       <w:r>
         <w:rPr>
           <w:color w:val="auto"/>
@@ -4080,7 +4130,7 @@
           <w:sz w:val="36"/>
         </w:rPr>
       </w:pPr>
-      <w:bookmarkStart w:id="16" w:name="_Toc468972970"/>
+      <w:bookmarkStart w:id="15" w:name="_Toc468972970"/>
       <w:r>
         <w:rPr>
           <w:rFonts w:ascii="Times New Roman" w:hAnsi="Times New Roman" w:cs="Times New Roman"/>
@@ -4089,7 +4139,7 @@
         </w:rPr>
         <w:t>Justification and Description of Changes</w:t>
       </w:r>
-      <w:bookmarkEnd w:id="16"/>
+      <w:bookmarkEnd w:id="15"/>
     </w:p>
     <w:p>
       <w:pPr>
@@ -4104,7 +4154,7 @@
           <w:sz w:val="32"/>
         </w:rPr>
       </w:pPr>
-      <w:bookmarkStart w:id="17" w:name="_Toc468972971"/>
+      <w:bookmarkStart w:id="16" w:name="_Toc468972971"/>
       <w:r>
         <w:rPr>
           <w:rFonts w:ascii="Times New Roman" w:hAnsi="Times New Roman" w:cs="Times New Roman"/>
@@ -4113,7 +4163,7 @@
         </w:rPr>
         <w:t>Justification and Description of Changes</w:t>
       </w:r>
-      <w:bookmarkEnd w:id="17"/>
+      <w:bookmarkEnd w:id="16"/>
     </w:p>
     <w:p>
       <w:pPr>
@@ -4204,7 +4254,7 @@
           <w:sz w:val="32"/>
         </w:rPr>
       </w:pPr>
-      <w:bookmarkStart w:id="18" w:name="_Toc468972972"/>
+      <w:bookmarkStart w:id="17" w:name="_Toc468972972"/>
       <w:r>
         <w:rPr>
           <w:rFonts w:ascii="Times New Roman" w:hAnsi="Times New Roman" w:cs="Times New Roman"/>
@@ -4213,7 +4263,7 @@
         </w:rPr>
         <w:t>Priorities among changes</w:t>
       </w:r>
-      <w:bookmarkEnd w:id="18"/>
+      <w:bookmarkEnd w:id="17"/>
     </w:p>
     <w:tbl>
       <w:tblPr>
@@ -4564,7 +4614,7 @@
                 <w:sz w:val="28"/>
                 <w:szCs w:val="24"/>
               </w:rPr>
-              <w:t>Manage Pop-ups</w:t>
+              <w:t>Manage Banners</w:t>
             </w:r>
           </w:p>
         </w:tc>
@@ -4614,7 +4664,7 @@
                 <w:sz w:val="28"/>
                 <w:szCs w:val="24"/>
               </w:rPr>
-              <w:t>Manage Banners</w:t>
+              <w:t>Change Language</w:t>
             </w:r>
           </w:p>
         </w:tc>
@@ -4642,56 +4692,6 @@
           </w:p>
         </w:tc>
       </w:tr>
-      <w:tr>
-        <w:trPr>
-          <w:trHeight w:val="20"/>
-        </w:trPr>
-        <w:tc>
-          <w:tcPr>
-            <w:tcW w:w="3969" w:type="dxa"/>
-          </w:tcPr>
-          <w:p>
-            <w:pPr>
-              <w:rPr>
-                <w:rFonts w:cs="Times New Roman"/>
-                <w:sz w:val="28"/>
-                <w:szCs w:val="24"/>
-              </w:rPr>
-            </w:pPr>
-            <w:r>
-              <w:rPr>
-                <w:rFonts w:cs="Times New Roman"/>
-                <w:sz w:val="28"/>
-                <w:szCs w:val="24"/>
-              </w:rPr>
-              <w:t>Change Language</w:t>
-            </w:r>
-          </w:p>
-        </w:tc>
-        <w:tc>
-          <w:tcPr>
-            <w:tcW w:w="4395" w:type="dxa"/>
-          </w:tcPr>
-          <w:p>
-            <w:pPr>
-              <w:keepNext/>
-              <w:rPr>
-                <w:rFonts w:cs="Times New Roman"/>
-                <w:sz w:val="28"/>
-                <w:szCs w:val="24"/>
-              </w:rPr>
-            </w:pPr>
-            <w:r>
-              <w:rPr>
-                <w:rFonts w:cs="Times New Roman"/>
-                <w:sz w:val="28"/>
-                <w:szCs w:val="24"/>
-              </w:rPr>
-              <w:t>Medium</w:t>
-            </w:r>
-          </w:p>
-        </w:tc>
-      </w:tr>
     </w:tbl>
     <w:p>
       <w:pPr>
@@ -4707,7 +4707,7 @@
           <w:sz w:val="36"/>
         </w:rPr>
       </w:pPr>
-      <w:bookmarkStart w:id="19" w:name="_Toc468972973"/>
+      <w:bookmarkStart w:id="18" w:name="_Toc468972973"/>
       <w:r>
         <w:rPr>
           <w:rFonts w:ascii="Times New Roman" w:hAnsi="Times New Roman" w:cs="Times New Roman"/>
@@ -4716,7 +4716,7 @@
         </w:rPr>
         <w:t>Proposed System Or Situation</w:t>
       </w:r>
-      <w:bookmarkEnd w:id="19"/>
+      <w:bookmarkEnd w:id="18"/>
     </w:p>
     <w:p>
       <w:pPr>
@@ -4729,7 +4729,7 @@
           <w:rFonts w:ascii="Times New Roman" w:hAnsi="Times New Roman" w:cs="Times New Roman"/>
         </w:rPr>
       </w:pPr>
-      <w:bookmarkStart w:id="20" w:name="_Toc468972974"/>
+      <w:bookmarkStart w:id="19" w:name="_Toc468972974"/>
       <w:r>
         <w:rPr>
           <w:rFonts w:ascii="Times New Roman" w:hAnsi="Times New Roman" w:cs="Times New Roman"/>
@@ -4738,7 +4738,7 @@
         </w:rPr>
         <w:t>Background, Objective and Scope</w:t>
       </w:r>
-      <w:bookmarkEnd w:id="20"/>
+      <w:bookmarkEnd w:id="19"/>
     </w:p>
     <w:p>
       <w:pPr>
@@ -4759,7 +4759,25 @@
           <w:color w:val="auto"/>
           <w:sz w:val="28"/>
         </w:rPr>
-        <w:t xml:space="preserve">Currently, customer is using a website to manage the admission of Văn Lang University. But this website is created by discrete functions, each function is a website not uniform and use different programing </w:t>
+        <w:t xml:space="preserve">Currently, customer is using a website to manage the admission of </w:t>
+      </w:r>
+      <w:proofErr w:type="spellStart"/>
+      <w:r>
+        <w:rPr>
+          <w:rFonts w:cs="Times New Roman"/>
+          <w:color w:val="auto"/>
+          <w:sz w:val="28"/>
+        </w:rPr>
+        <w:t>Văn</w:t>
+      </w:r>
+      <w:proofErr w:type="spellEnd"/>
+      <w:r>
+        <w:rPr>
+          <w:rFonts w:cs="Times New Roman"/>
+          <w:color w:val="auto"/>
+          <w:sz w:val="28"/>
+        </w:rPr>
+        <w:t xml:space="preserve"> Lang University. But this website is created by discrete functions, each function is a website not uniform and use different programing </w:t>
       </w:r>
       <w:r>
         <w:rPr>
@@ -4858,7 +4876,7 @@
           <w:sz w:val="32"/>
         </w:rPr>
       </w:pPr>
-      <w:bookmarkStart w:id="21" w:name="_Toc468972975"/>
+      <w:bookmarkStart w:id="20" w:name="_Toc468972975"/>
       <w:r>
         <w:rPr>
           <w:rFonts w:ascii="Times New Roman" w:hAnsi="Times New Roman" w:cs="Times New Roman"/>
@@ -4867,7 +4885,7 @@
         </w:rPr>
         <w:t>Operational Policies and Constraints</w:t>
       </w:r>
-      <w:bookmarkEnd w:id="21"/>
+      <w:bookmarkEnd w:id="20"/>
     </w:p>
     <w:p>
       <w:pPr>
@@ -4883,7 +4901,7 @@
           <w:szCs w:val="28"/>
         </w:rPr>
       </w:pPr>
-      <w:bookmarkStart w:id="22" w:name="_Toc468972976"/>
+      <w:bookmarkStart w:id="21" w:name="_Toc468972976"/>
       <w:r>
         <w:rPr>
           <w:rFonts w:ascii="Times New Roman" w:hAnsi="Times New Roman" w:cs="Times New Roman"/>
@@ -4893,7 +4911,7 @@
         </w:rPr>
         <w:t>Technical constrains</w:t>
       </w:r>
-      <w:bookmarkEnd w:id="22"/>
+      <w:bookmarkEnd w:id="21"/>
     </w:p>
     <w:p>
       <w:pPr>
@@ -5057,7 +5075,7 @@
           <w:szCs w:val="28"/>
         </w:rPr>
       </w:pPr>
-      <w:bookmarkStart w:id="23" w:name="_Toc468972977"/>
+      <w:bookmarkStart w:id="22" w:name="_Toc468972977"/>
       <w:r>
         <w:rPr>
           <w:rFonts w:ascii="Times New Roman" w:hAnsi="Times New Roman" w:cs="Times New Roman"/>
@@ -5067,7 +5085,7 @@
         </w:rPr>
         <w:t>Environment constrains</w:t>
       </w:r>
-      <w:bookmarkEnd w:id="23"/>
+      <w:bookmarkEnd w:id="22"/>
     </w:p>
     <w:p>
       <w:pPr>
@@ -5129,7 +5147,7 @@
           <w:sz w:val="32"/>
         </w:rPr>
       </w:pPr>
-      <w:bookmarkStart w:id="24" w:name="_Toc468972978"/>
+      <w:bookmarkStart w:id="23" w:name="_Toc468972978"/>
       <w:r>
         <w:rPr>
           <w:rFonts w:ascii="Times New Roman" w:hAnsi="Times New Roman" w:cs="Times New Roman"/>
@@ -5138,7 +5156,7 @@
         </w:rPr>
         <w:t>Description of PRoposed System or Situation</w:t>
       </w:r>
-      <w:bookmarkEnd w:id="24"/>
+      <w:bookmarkEnd w:id="23"/>
     </w:p>
     <w:p>
       <w:pPr>
@@ -7016,324 +7034,6 @@
                 <w:szCs w:val="28"/>
                 <w:lang w:eastAsia="en-US"/>
               </w:rPr>
-              <w:t>Manage Pop-ups</w:t>
-            </w:r>
-          </w:p>
-        </w:tc>
-        <w:tc>
-          <w:tcPr>
-            <w:tcW w:w="2790" w:type="dxa"/>
-            <w:noWrap/>
-            <w:hideMark/>
-          </w:tcPr>
-          <w:p>
-            <w:pPr>
-              <w:rPr>
-                <w:rFonts w:eastAsia="Times New Roman" w:cs="Times New Roman"/>
-                <w:color w:val="000000"/>
-                <w:sz w:val="28"/>
-                <w:szCs w:val="28"/>
-                <w:lang w:eastAsia="en-US"/>
-              </w:rPr>
-            </w:pPr>
-            <w:r>
-              <w:rPr>
-                <w:rFonts w:eastAsia="Times New Roman" w:cs="Times New Roman"/>
-                <w:color w:val="000000"/>
-                <w:sz w:val="28"/>
-                <w:szCs w:val="28"/>
-                <w:lang w:eastAsia="en-US"/>
-              </w:rPr>
-              <w:t>Create</w:t>
-            </w:r>
-          </w:p>
-        </w:tc>
-      </w:tr>
-      <w:tr>
-        <w:trPr>
-          <w:trHeight w:val="375"/>
-        </w:trPr>
-        <w:tc>
-          <w:tcPr>
-            <w:tcW w:w="2808" w:type="dxa"/>
-            <w:vMerge/>
-            <w:hideMark/>
-          </w:tcPr>
-          <w:p>
-            <w:pPr>
-              <w:rPr>
-                <w:rFonts w:eastAsia="Times New Roman" w:cs="Times New Roman"/>
-                <w:color w:val="000000"/>
-                <w:sz w:val="28"/>
-                <w:szCs w:val="28"/>
-                <w:lang w:eastAsia="en-US"/>
-              </w:rPr>
-            </w:pPr>
-          </w:p>
-        </w:tc>
-        <w:tc>
-          <w:tcPr>
-            <w:tcW w:w="2790" w:type="dxa"/>
-            <w:noWrap/>
-            <w:hideMark/>
-          </w:tcPr>
-          <w:p>
-            <w:pPr>
-              <w:rPr>
-                <w:rFonts w:eastAsia="Times New Roman" w:cs="Times New Roman"/>
-                <w:color w:val="000000"/>
-                <w:sz w:val="28"/>
-                <w:szCs w:val="28"/>
-                <w:lang w:eastAsia="en-US"/>
-              </w:rPr>
-            </w:pPr>
-            <w:r>
-              <w:rPr>
-                <w:rFonts w:eastAsia="Times New Roman" w:cs="Times New Roman"/>
-                <w:color w:val="000000"/>
-                <w:sz w:val="28"/>
-                <w:szCs w:val="28"/>
-                <w:lang w:eastAsia="en-US"/>
-              </w:rPr>
-              <w:t>View</w:t>
-            </w:r>
-          </w:p>
-        </w:tc>
-      </w:tr>
-      <w:tr>
-        <w:trPr>
-          <w:trHeight w:val="375"/>
-        </w:trPr>
-        <w:tc>
-          <w:tcPr>
-            <w:tcW w:w="2808" w:type="dxa"/>
-            <w:vMerge/>
-            <w:hideMark/>
-          </w:tcPr>
-          <w:p>
-            <w:pPr>
-              <w:rPr>
-                <w:rFonts w:eastAsia="Times New Roman" w:cs="Times New Roman"/>
-                <w:color w:val="000000"/>
-                <w:sz w:val="28"/>
-                <w:szCs w:val="28"/>
-                <w:lang w:eastAsia="en-US"/>
-              </w:rPr>
-            </w:pPr>
-          </w:p>
-        </w:tc>
-        <w:tc>
-          <w:tcPr>
-            <w:tcW w:w="2790" w:type="dxa"/>
-            <w:noWrap/>
-            <w:hideMark/>
-          </w:tcPr>
-          <w:p>
-            <w:pPr>
-              <w:rPr>
-                <w:rFonts w:eastAsia="Times New Roman" w:cs="Times New Roman"/>
-                <w:color w:val="000000"/>
-                <w:sz w:val="28"/>
-                <w:szCs w:val="28"/>
-                <w:lang w:eastAsia="en-US"/>
-              </w:rPr>
-            </w:pPr>
-            <w:r>
-              <w:rPr>
-                <w:rFonts w:eastAsia="Times New Roman" w:cs="Times New Roman"/>
-                <w:color w:val="000000"/>
-                <w:sz w:val="28"/>
-                <w:szCs w:val="28"/>
-                <w:lang w:eastAsia="en-US"/>
-              </w:rPr>
-              <w:t>Show-Hide</w:t>
-            </w:r>
-          </w:p>
-        </w:tc>
-      </w:tr>
-      <w:tr>
-        <w:trPr>
-          <w:trHeight w:val="375"/>
-        </w:trPr>
-        <w:tc>
-          <w:tcPr>
-            <w:tcW w:w="2808" w:type="dxa"/>
-            <w:vMerge/>
-            <w:hideMark/>
-          </w:tcPr>
-          <w:p>
-            <w:pPr>
-              <w:rPr>
-                <w:rFonts w:eastAsia="Times New Roman" w:cs="Times New Roman"/>
-                <w:color w:val="000000"/>
-                <w:sz w:val="28"/>
-                <w:szCs w:val="28"/>
-                <w:lang w:eastAsia="en-US"/>
-              </w:rPr>
-            </w:pPr>
-          </w:p>
-        </w:tc>
-        <w:tc>
-          <w:tcPr>
-            <w:tcW w:w="2790" w:type="dxa"/>
-            <w:noWrap/>
-            <w:hideMark/>
-          </w:tcPr>
-          <w:p>
-            <w:pPr>
-              <w:rPr>
-                <w:rFonts w:eastAsia="Times New Roman" w:cs="Times New Roman"/>
-                <w:color w:val="000000"/>
-                <w:sz w:val="28"/>
-                <w:szCs w:val="28"/>
-                <w:lang w:eastAsia="en-US"/>
-              </w:rPr>
-            </w:pPr>
-            <w:r>
-              <w:rPr>
-                <w:rFonts w:eastAsia="Times New Roman" w:cs="Times New Roman"/>
-                <w:color w:val="000000"/>
-                <w:sz w:val="28"/>
-                <w:szCs w:val="28"/>
-                <w:lang w:eastAsia="en-US"/>
-              </w:rPr>
-              <w:t>Edit</w:t>
-            </w:r>
-          </w:p>
-        </w:tc>
-      </w:tr>
-      <w:tr>
-        <w:trPr>
-          <w:trHeight w:val="375"/>
-        </w:trPr>
-        <w:tc>
-          <w:tcPr>
-            <w:tcW w:w="2808" w:type="dxa"/>
-            <w:vMerge/>
-            <w:hideMark/>
-          </w:tcPr>
-          <w:p>
-            <w:pPr>
-              <w:rPr>
-                <w:rFonts w:eastAsia="Times New Roman" w:cs="Times New Roman"/>
-                <w:color w:val="000000"/>
-                <w:sz w:val="28"/>
-                <w:szCs w:val="28"/>
-                <w:lang w:eastAsia="en-US"/>
-              </w:rPr>
-            </w:pPr>
-          </w:p>
-        </w:tc>
-        <w:tc>
-          <w:tcPr>
-            <w:tcW w:w="2790" w:type="dxa"/>
-            <w:noWrap/>
-            <w:hideMark/>
-          </w:tcPr>
-          <w:p>
-            <w:pPr>
-              <w:rPr>
-                <w:rFonts w:eastAsia="Times New Roman" w:cs="Times New Roman"/>
-                <w:color w:val="000000"/>
-                <w:sz w:val="28"/>
-                <w:szCs w:val="28"/>
-                <w:lang w:eastAsia="en-US"/>
-              </w:rPr>
-            </w:pPr>
-            <w:r>
-              <w:rPr>
-                <w:rFonts w:eastAsia="Times New Roman" w:cs="Times New Roman"/>
-                <w:color w:val="000000"/>
-                <w:sz w:val="28"/>
-                <w:szCs w:val="28"/>
-                <w:lang w:eastAsia="en-US"/>
-              </w:rPr>
-              <w:t>Delete</w:t>
-            </w:r>
-          </w:p>
-        </w:tc>
-      </w:tr>
-      <w:tr>
-        <w:trPr>
-          <w:trHeight w:val="375"/>
-        </w:trPr>
-        <w:tc>
-          <w:tcPr>
-            <w:tcW w:w="2808" w:type="dxa"/>
-            <w:vMerge/>
-            <w:hideMark/>
-          </w:tcPr>
-          <w:p>
-            <w:pPr>
-              <w:rPr>
-                <w:rFonts w:eastAsia="Times New Roman" w:cs="Times New Roman"/>
-                <w:color w:val="000000"/>
-                <w:sz w:val="28"/>
-                <w:szCs w:val="28"/>
-                <w:lang w:eastAsia="en-US"/>
-              </w:rPr>
-            </w:pPr>
-          </w:p>
-        </w:tc>
-        <w:tc>
-          <w:tcPr>
-            <w:tcW w:w="2790" w:type="dxa"/>
-            <w:noWrap/>
-            <w:hideMark/>
-          </w:tcPr>
-          <w:p>
-            <w:pPr>
-              <w:rPr>
-                <w:rFonts w:eastAsia="Times New Roman" w:cs="Times New Roman"/>
-                <w:color w:val="000000"/>
-                <w:sz w:val="28"/>
-                <w:szCs w:val="28"/>
-                <w:lang w:eastAsia="en-US"/>
-              </w:rPr>
-            </w:pPr>
-            <w:r>
-              <w:rPr>
-                <w:rFonts w:eastAsia="Times New Roman" w:cs="Times New Roman"/>
-                <w:color w:val="000000"/>
-                <w:sz w:val="28"/>
-                <w:szCs w:val="28"/>
-                <w:lang w:eastAsia="en-US"/>
-              </w:rPr>
-              <w:t>Arrange images</w:t>
-            </w:r>
-          </w:p>
-        </w:tc>
-      </w:tr>
-      <w:tr>
-        <w:trPr>
-          <w:trHeight w:val="375"/>
-        </w:trPr>
-        <w:tc>
-          <w:tcPr>
-            <w:tcW w:w="2808" w:type="dxa"/>
-            <w:vMerge w:val="restart"/>
-            <w:noWrap/>
-            <w:hideMark/>
-          </w:tcPr>
-          <w:p>
-            <w:pPr>
-              <w:jc w:val="center"/>
-              <w:rPr>
-                <w:rFonts w:eastAsia="Times New Roman" w:cs="Times New Roman"/>
-                <w:color w:val="000000"/>
-                <w:sz w:val="28"/>
-                <w:szCs w:val="28"/>
-                <w:lang w:eastAsia="en-US"/>
-              </w:rPr>
-            </w:pPr>
-            <w:r>
-              <w:rPr>
-                <w:rFonts w:eastAsia="Times New Roman" w:cs="Times New Roman"/>
-                <w:color w:val="000000"/>
-                <w:sz w:val="28"/>
-                <w:szCs w:val="28"/>
-                <w:lang w:eastAsia="en-US"/>
-              </w:rPr>
               <w:t>Manage Banners</w:t>
             </w:r>
           </w:p>
@@ -7821,7 +7521,7 @@
           <w:sz w:val="32"/>
         </w:rPr>
       </w:pPr>
-      <w:bookmarkStart w:id="25" w:name="_Toc468972979"/>
+      <w:bookmarkStart w:id="24" w:name="_Toc468972979"/>
       <w:r>
         <w:rPr>
           <w:rFonts w:ascii="Times New Roman" w:hAnsi="Times New Roman" w:cs="Times New Roman"/>
@@ -7830,7 +7530,7 @@
         </w:rPr>
         <w:t>anticipated Users and Stakeholders</w:t>
       </w:r>
-      <w:bookmarkEnd w:id="25"/>
+      <w:bookmarkEnd w:id="24"/>
     </w:p>
     <w:p>
       <w:pPr>
@@ -7909,6 +7609,20 @@
           <w:color w:val="auto"/>
           <w:sz w:val="28"/>
         </w:rPr>
+        <w:t>System</w:t>
+      </w:r>
+      <w:r>
+        <w:rPr>
+          <w:color w:val="auto"/>
+          <w:sz w:val="28"/>
+        </w:rPr>
+        <w:t xml:space="preserve"> </w:t>
+      </w:r>
+      <w:r>
+        <w:rPr>
+          <w:color w:val="auto"/>
+          <w:sz w:val="28"/>
+        </w:rPr>
         <w:t>Admin</w:t>
       </w:r>
       <w:r>
@@ -7916,7 +7630,7 @@
           <w:color w:val="auto"/>
           <w:sz w:val="28"/>
         </w:rPr>
-        <w:t xml:space="preserve"> System</w:t>
+        <w:t xml:space="preserve"> </w:t>
       </w:r>
     </w:p>
     <w:p>
@@ -7936,7 +7650,21 @@
           <w:color w:val="auto"/>
           <w:sz w:val="28"/>
         </w:rPr>
-        <w:t>Admin Content</w:t>
+        <w:t>Content</w:t>
+      </w:r>
+      <w:r>
+        <w:rPr>
+          <w:color w:val="auto"/>
+          <w:sz w:val="28"/>
+        </w:rPr>
+        <w:t xml:space="preserve"> </w:t>
+      </w:r>
+      <w:r>
+        <w:rPr>
+          <w:color w:val="auto"/>
+          <w:sz w:val="28"/>
+        </w:rPr>
+        <w:t xml:space="preserve">Admin </w:t>
       </w:r>
     </w:p>
     <w:p>
@@ -7992,7 +7720,7 @@
           <w:sz w:val="32"/>
         </w:rPr>
       </w:pPr>
-      <w:bookmarkStart w:id="26" w:name="_Toc468972980"/>
+      <w:bookmarkStart w:id="25" w:name="_Toc468972980"/>
       <w:r>
         <w:rPr>
           <w:rFonts w:ascii="Times New Roman" w:hAnsi="Times New Roman" w:cs="Times New Roman"/>
@@ -8001,7 +7729,7 @@
         </w:rPr>
         <w:t>Quality Attributes</w:t>
       </w:r>
-      <w:bookmarkEnd w:id="26"/>
+      <w:bookmarkEnd w:id="25"/>
     </w:p>
     <w:p>
       <w:pPr>
@@ -8133,7 +7861,7 @@
           <w:sz w:val="36"/>
         </w:rPr>
       </w:pPr>
-      <w:bookmarkStart w:id="27" w:name="_Toc468972981"/>
+      <w:bookmarkStart w:id="26" w:name="_Toc468972981"/>
       <w:r>
         <w:rPr>
           <w:rFonts w:ascii="Times New Roman" w:hAnsi="Times New Roman" w:cs="Times New Roman"/>
@@ -8142,7 +7870,7 @@
         </w:rPr>
         <w:t>Scenario</w:t>
       </w:r>
-      <w:bookmarkEnd w:id="27"/>
+      <w:bookmarkEnd w:id="26"/>
     </w:p>
     <w:p>
       <w:pPr>
@@ -8159,6 +7887,7 @@
           <w:lang w:eastAsia="en-US"/>
         </w:rPr>
       </w:pPr>
+      <w:proofErr w:type="spellStart"/>
       <w:r>
         <w:rPr>
           <w:rFonts w:eastAsia="Times New Roman" w:cs="Times New Roman"/>
@@ -8167,7 +7896,40 @@
           <w:szCs w:val="28"/>
           <w:lang w:eastAsia="en-US"/>
         </w:rPr>
-        <w:t>Actors can log in or log out website with user’s account, additionally Admin can create, edit or search new account. In other hand, Actors find password by forget password function, Admin can view list of accounts and authorizes that account, Admin can view list of accounts and authorizes that account</w:t>
+        <w:t>Văn</w:t>
+      </w:r>
+      <w:proofErr w:type="spellEnd"/>
+      <w:r>
+        <w:rPr>
+          <w:rFonts w:eastAsia="Times New Roman" w:cs="Times New Roman"/>
+          <w:color w:val="000000"/>
+          <w:sz w:val="28"/>
+          <w:szCs w:val="28"/>
+          <w:lang w:eastAsia="en-US"/>
+        </w:rPr>
+        <w:t xml:space="preserve"> Lang Admission Project will give customer two websites. It include: </w:t>
+      </w:r>
+      <w:proofErr w:type="spellStart"/>
+      <w:r>
+        <w:rPr>
+          <w:rFonts w:eastAsia="Times New Roman" w:cs="Times New Roman"/>
+          <w:color w:val="000000"/>
+          <w:sz w:val="28"/>
+          <w:szCs w:val="28"/>
+          <w:lang w:eastAsia="en-US"/>
+        </w:rPr>
+        <w:t>Văn</w:t>
+      </w:r>
+      <w:proofErr w:type="spellEnd"/>
+      <w:r>
+        <w:rPr>
+          <w:rFonts w:eastAsia="Times New Roman" w:cs="Times New Roman"/>
+          <w:color w:val="000000"/>
+          <w:sz w:val="28"/>
+          <w:szCs w:val="28"/>
+          <w:lang w:eastAsia="en-US"/>
+        </w:rPr>
+        <w:t xml:space="preserve"> Lang Admission page and CMS page. Our products will support customer can manage news, accounts, categories, Q/A, banners, examination and change languages.</w:t>
       </w:r>
     </w:p>
     <w:p>
@@ -8193,7 +7955,7 @@
           <w:szCs w:val="28"/>
           <w:lang w:eastAsia="en-US"/>
         </w:rPr>
-        <w:t>When the post is transferred and approved if the new have problem, actors will fix it. Actors can view, edit or delete draft of the post. Admin can approve the post from someone transfe</w:t>
+        <w:t>Users will view news of the admission in</w:t>
       </w:r>
       <w:r>
         <w:rPr>
@@ -8203,8 +7965,9 @@
           <w:szCs w:val="28"/>
           <w:lang w:eastAsia="en-US"/>
         </w:rPr>
-        <w:t>rs to him. Admin can deactivate</w:t>
-      </w:r>
+        <w:t xml:space="preserve"> </w:t>
+      </w:r>
+      <w:proofErr w:type="spellStart"/>
       <w:r>
         <w:rPr>
           <w:rFonts w:eastAsia="Times New Roman" w:cs="Times New Roman"/>
@@ -8213,7 +7976,40 @@
           <w:szCs w:val="28"/>
           <w:lang w:eastAsia="en-US"/>
         </w:rPr>
-        <w:t xml:space="preserve"> the news.</w:t>
+        <w:t>Văn</w:t>
+      </w:r>
+      <w:proofErr w:type="spellEnd"/>
+      <w:r>
+        <w:rPr>
+          <w:rFonts w:eastAsia="Times New Roman" w:cs="Times New Roman"/>
+          <w:color w:val="000000"/>
+          <w:sz w:val="28"/>
+          <w:szCs w:val="28"/>
+          <w:lang w:eastAsia="en-US"/>
+        </w:rPr>
+        <w:t xml:space="preserve"> Lang Admission page. Additionally, users can search or view individual test result in the </w:t>
+      </w:r>
+      <w:proofErr w:type="spellStart"/>
+      <w:r>
+        <w:rPr>
+          <w:rFonts w:eastAsia="Times New Roman" w:cs="Times New Roman"/>
+          <w:color w:val="000000"/>
+          <w:sz w:val="28"/>
+          <w:szCs w:val="28"/>
+          <w:lang w:eastAsia="en-US"/>
+        </w:rPr>
+        <w:t>Văn</w:t>
+      </w:r>
+      <w:proofErr w:type="spellEnd"/>
+      <w:r>
+        <w:rPr>
+          <w:rFonts w:eastAsia="Times New Roman" w:cs="Times New Roman"/>
+          <w:color w:val="000000"/>
+          <w:sz w:val="28"/>
+          <w:szCs w:val="28"/>
+          <w:lang w:eastAsia="en-US"/>
+        </w:rPr>
+        <w:t xml:space="preserve"> Lang Admission page by the candidate code.</w:t>
       </w:r>
     </w:p>
     <w:p>
@@ -8239,8 +8035,7 @@
           <w:szCs w:val="28"/>
           <w:lang w:eastAsia="en-US"/>
         </w:rPr>
-        <w:lastRenderedPageBreak/>
-        <w:t xml:space="preserve">Actors can search the news which they want to </w:t>
+        <w:t>System Admin, Content Admin, Education Staff, Editor</w:t>
       </w:r>
       <w:r>
         <w:rPr>
@@ -8250,7 +8045,7 @@
           <w:szCs w:val="28"/>
           <w:lang w:eastAsia="en-US"/>
         </w:rPr>
-        <w:t>read, a</w:t>
+        <w:t xml:space="preserve"> can log in or log out website with user’s account</w:t>
       </w:r>
       <w:r>
         <w:rPr>
@@ -8260,7 +8055,67 @@
           <w:szCs w:val="28"/>
           <w:lang w:eastAsia="en-US"/>
         </w:rPr>
-        <w:t>ctors can sort the new follow the alphabet, posted date. Admin can push the news to the top. Actors can view the categories. Admin can add, edit or delete new category. Actors can view list points of candidates</w:t>
+        <w:t>s</w:t>
+      </w:r>
+      <w:r>
+        <w:rPr>
+          <w:rFonts w:eastAsia="Times New Roman" w:cs="Times New Roman"/>
+          <w:color w:val="000000"/>
+          <w:sz w:val="28"/>
+          <w:szCs w:val="28"/>
+          <w:lang w:eastAsia="en-US"/>
+        </w:rPr>
+        <w:t xml:space="preserve">, additionally </w:t>
+      </w:r>
+      <w:r>
+        <w:rPr>
+          <w:rFonts w:eastAsia="Times New Roman" w:cs="Times New Roman"/>
+          <w:color w:val="000000"/>
+          <w:sz w:val="28"/>
+          <w:szCs w:val="28"/>
+          <w:lang w:eastAsia="en-US"/>
+        </w:rPr>
+        <w:t xml:space="preserve">just System </w:t>
+      </w:r>
+      <w:r>
+        <w:rPr>
+          <w:rFonts w:eastAsia="Times New Roman" w:cs="Times New Roman"/>
+          <w:color w:val="000000"/>
+          <w:sz w:val="28"/>
+          <w:szCs w:val="28"/>
+          <w:lang w:eastAsia="en-US"/>
+        </w:rPr>
+        <w:t xml:space="preserve">Admin can create, edit or search new account. In other hand, Actors find password by forget password function, </w:t>
+      </w:r>
+      <w:r>
+        <w:rPr>
+          <w:rFonts w:eastAsia="Times New Roman" w:cs="Times New Roman"/>
+          <w:color w:val="000000"/>
+          <w:sz w:val="28"/>
+          <w:szCs w:val="28"/>
+          <w:lang w:eastAsia="en-US"/>
+        </w:rPr>
+        <w:t xml:space="preserve">System </w:t>
+      </w:r>
+      <w:r>
+        <w:rPr>
+          <w:rFonts w:eastAsia="Times New Roman" w:cs="Times New Roman"/>
+          <w:color w:val="000000"/>
+          <w:sz w:val="28"/>
+          <w:szCs w:val="28"/>
+          <w:lang w:eastAsia="en-US"/>
+        </w:rPr>
+        <w:t xml:space="preserve">Admin can view list of accounts and authorizes </w:t>
+      </w:r>
+      <w:r>
+        <w:rPr>
+          <w:rFonts w:eastAsia="Times New Roman" w:cs="Times New Roman"/>
+          <w:color w:val="000000"/>
+          <w:sz w:val="28"/>
+          <w:szCs w:val="28"/>
+          <w:lang w:eastAsia="en-US"/>
+        </w:rPr>
+        <w:t>that account.</w:t>
       </w:r>
     </w:p>
     <w:p>
@@ -8286,7 +8141,7 @@
           <w:szCs w:val="28"/>
           <w:lang w:eastAsia="en-US"/>
         </w:rPr>
-        <w:t>User</w:t>
+        <w:t xml:space="preserve">When the post is transferred and approved if the new have problem, actors will fix it. Actors can view, edit or delete draft of the post. </w:t>
       </w:r>
       <w:r>
         <w:rPr>
@@ -8296,7 +8151,7 @@
           <w:szCs w:val="28"/>
           <w:lang w:eastAsia="en-US"/>
         </w:rPr>
-        <w:t xml:space="preserve"> can register</w:t>
+        <w:t xml:space="preserve">Just </w:t>
       </w:r>
       <w:r>
         <w:rPr>
@@ -8306,7 +8161,8 @@
           <w:szCs w:val="28"/>
           <w:lang w:eastAsia="en-US"/>
         </w:rPr>
-        <w:t xml:space="preserve"> skill examination. Education staff can import list of point into the system. Education can staff exports profile of candidate. </w:t>
+        <w:lastRenderedPageBreak/>
+        <w:t xml:space="preserve">Content </w:t>
       </w:r>
       <w:r>
         <w:rPr>
@@ -8316,7 +8172,7 @@
           <w:szCs w:val="28"/>
           <w:lang w:eastAsia="en-US"/>
         </w:rPr>
-        <w:t>User can edit</w:t>
+        <w:t xml:space="preserve">Admin can approve the </w:t>
       </w:r>
       <w:r>
         <w:rPr>
@@ -8326,7 +8182,7 @@
           <w:szCs w:val="28"/>
           <w:lang w:eastAsia="en-US"/>
         </w:rPr>
-        <w:t xml:space="preserve"> profile. </w:t>
+        <w:t>draft</w:t>
       </w:r>
       <w:r>
         <w:rPr>
@@ -8336,7 +8192,7 @@
           <w:szCs w:val="28"/>
           <w:lang w:eastAsia="en-US"/>
         </w:rPr>
-        <w:t>User</w:t>
+        <w:t xml:space="preserve"> from </w:t>
       </w:r>
       <w:r>
         <w:rPr>
@@ -8346,7 +8202,7 @@
           <w:szCs w:val="28"/>
           <w:lang w:eastAsia="en-US"/>
         </w:rPr>
-        <w:t xml:space="preserve"> can send the question. Actors can answer the question to </w:t>
+        <w:t>Editor or Education Staff</w:t>
       </w:r>
       <w:r>
         <w:rPr>
@@ -8356,7 +8212,7 @@
           <w:szCs w:val="28"/>
           <w:lang w:eastAsia="en-US"/>
         </w:rPr>
-        <w:t>User</w:t>
+        <w:t xml:space="preserve"> transfe</w:t>
       </w:r>
       <w:r>
         <w:rPr>
@@ -8366,7 +8222,221 @@
           <w:szCs w:val="28"/>
           <w:lang w:eastAsia="en-US"/>
         </w:rPr>
-        <w:t xml:space="preserve"> and the answer will be send to admin. Actors can view the approved question. I</w:t>
+        <w:t xml:space="preserve">rs to him. </w:t>
+      </w:r>
+      <w:r>
+        <w:rPr>
+          <w:rFonts w:eastAsia="Times New Roman" w:cs="Times New Roman"/>
+          <w:color w:val="000000"/>
+          <w:sz w:val="28"/>
+          <w:szCs w:val="28"/>
+          <w:lang w:eastAsia="en-US"/>
+        </w:rPr>
+        <w:t xml:space="preserve">Content </w:t>
+      </w:r>
+      <w:r>
+        <w:rPr>
+          <w:rFonts w:eastAsia="Times New Roman" w:cs="Times New Roman"/>
+          <w:color w:val="000000"/>
+          <w:sz w:val="28"/>
+          <w:szCs w:val="28"/>
+          <w:lang w:eastAsia="en-US"/>
+        </w:rPr>
+        <w:t>Admin can deactivate</w:t>
+      </w:r>
+      <w:r>
+        <w:rPr>
+          <w:rFonts w:eastAsia="Times New Roman" w:cs="Times New Roman"/>
+          <w:color w:val="000000"/>
+          <w:sz w:val="28"/>
+          <w:szCs w:val="28"/>
+          <w:lang w:eastAsia="en-US"/>
+        </w:rPr>
+        <w:t xml:space="preserve"> the news.</w:t>
+      </w:r>
+    </w:p>
+    <w:p>
+      <w:pPr>
+        <w:pStyle w:val="ListParagraph"/>
+        <w:numPr>
+          <w:ilvl w:val="0"/>
+          <w:numId w:val="39"/>
+        </w:numPr>
+        <w:rPr>
+          <w:rFonts w:eastAsia="Times New Roman" w:cs="Times New Roman"/>
+          <w:color w:val="000000"/>
+          <w:sz w:val="28"/>
+          <w:szCs w:val="28"/>
+          <w:lang w:eastAsia="en-US"/>
+        </w:rPr>
+      </w:pPr>
+      <w:r>
+        <w:rPr>
+          <w:rFonts w:eastAsia="Times New Roman" w:cs="Times New Roman"/>
+          <w:color w:val="000000"/>
+          <w:sz w:val="28"/>
+          <w:szCs w:val="28"/>
+          <w:lang w:eastAsia="en-US"/>
+        </w:rPr>
+        <w:t xml:space="preserve">Actors can search the news which they want to </w:t>
+      </w:r>
+      <w:r>
+        <w:rPr>
+          <w:rFonts w:eastAsia="Times New Roman" w:cs="Times New Roman"/>
+          <w:color w:val="000000"/>
+          <w:sz w:val="28"/>
+          <w:szCs w:val="28"/>
+          <w:lang w:eastAsia="en-US"/>
+        </w:rPr>
+        <w:t>read, a</w:t>
+      </w:r>
+      <w:r>
+        <w:rPr>
+          <w:rFonts w:eastAsia="Times New Roman" w:cs="Times New Roman"/>
+          <w:color w:val="000000"/>
+          <w:sz w:val="28"/>
+          <w:szCs w:val="28"/>
+          <w:lang w:eastAsia="en-US"/>
+        </w:rPr>
+        <w:t xml:space="preserve">ctors can sort the new follow the alphabet, posted date. </w:t>
+      </w:r>
+      <w:r>
+        <w:rPr>
+          <w:rFonts w:eastAsia="Times New Roman" w:cs="Times New Roman"/>
+          <w:color w:val="000000"/>
+          <w:sz w:val="28"/>
+          <w:szCs w:val="28"/>
+          <w:lang w:eastAsia="en-US"/>
+        </w:rPr>
+        <w:t xml:space="preserve">Content </w:t>
+      </w:r>
+      <w:r>
+        <w:rPr>
+          <w:rFonts w:eastAsia="Times New Roman" w:cs="Times New Roman"/>
+          <w:color w:val="000000"/>
+          <w:sz w:val="28"/>
+          <w:szCs w:val="28"/>
+          <w:lang w:eastAsia="en-US"/>
+        </w:rPr>
+        <w:t>Admin can push the news to the top. Actors can view the categories. Admin can add, edit or delete new category. Actors can view list points of candidates</w:t>
+      </w:r>
+    </w:p>
+    <w:p>
+      <w:pPr>
+        <w:pStyle w:val="ListParagraph"/>
+        <w:numPr>
+          <w:ilvl w:val="0"/>
+          <w:numId w:val="39"/>
+        </w:numPr>
+        <w:rPr>
+          <w:rFonts w:eastAsia="Times New Roman" w:cs="Times New Roman"/>
+          <w:color w:val="000000"/>
+          <w:sz w:val="28"/>
+          <w:szCs w:val="28"/>
+          <w:lang w:eastAsia="en-US"/>
+        </w:rPr>
+      </w:pPr>
+      <w:r>
+        <w:rPr>
+          <w:rFonts w:eastAsia="Times New Roman" w:cs="Times New Roman"/>
+          <w:color w:val="000000"/>
+          <w:sz w:val="28"/>
+          <w:szCs w:val="28"/>
+          <w:lang w:eastAsia="en-US"/>
+        </w:rPr>
+        <w:t>User</w:t>
+      </w:r>
+      <w:r>
+        <w:rPr>
+          <w:rFonts w:eastAsia="Times New Roman" w:cs="Times New Roman"/>
+          <w:color w:val="000000"/>
+          <w:sz w:val="28"/>
+          <w:szCs w:val="28"/>
+          <w:lang w:eastAsia="en-US"/>
+        </w:rPr>
+        <w:t xml:space="preserve"> can register</w:t>
+      </w:r>
+      <w:r>
+        <w:rPr>
+          <w:rFonts w:eastAsia="Times New Roman" w:cs="Times New Roman"/>
+          <w:color w:val="000000"/>
+          <w:sz w:val="28"/>
+          <w:szCs w:val="28"/>
+          <w:lang w:eastAsia="en-US"/>
+        </w:rPr>
+        <w:t xml:space="preserve"> skill examination. Education staff can import list of point into the system. Education can staff exports profile of candidate. </w:t>
+      </w:r>
+      <w:r>
+        <w:rPr>
+          <w:rFonts w:eastAsia="Times New Roman" w:cs="Times New Roman"/>
+          <w:color w:val="000000"/>
+          <w:sz w:val="28"/>
+          <w:szCs w:val="28"/>
+          <w:lang w:eastAsia="en-US"/>
+        </w:rPr>
+        <w:t>User can edit</w:t>
+      </w:r>
+      <w:r>
+        <w:rPr>
+          <w:rFonts w:eastAsia="Times New Roman" w:cs="Times New Roman"/>
+          <w:color w:val="000000"/>
+          <w:sz w:val="28"/>
+          <w:szCs w:val="28"/>
+          <w:lang w:eastAsia="en-US"/>
+        </w:rPr>
+        <w:t xml:space="preserve"> profile. </w:t>
+      </w:r>
+      <w:r>
+        <w:rPr>
+          <w:rFonts w:eastAsia="Times New Roman" w:cs="Times New Roman"/>
+          <w:color w:val="000000"/>
+          <w:sz w:val="28"/>
+          <w:szCs w:val="28"/>
+          <w:lang w:eastAsia="en-US"/>
+        </w:rPr>
+        <w:t>User</w:t>
+      </w:r>
+      <w:r>
+        <w:rPr>
+          <w:rFonts w:eastAsia="Times New Roman" w:cs="Times New Roman"/>
+          <w:color w:val="000000"/>
+          <w:sz w:val="28"/>
+          <w:szCs w:val="28"/>
+          <w:lang w:eastAsia="en-US"/>
+        </w:rPr>
+        <w:t xml:space="preserve"> can send the question. Actors can answer the question to </w:t>
+      </w:r>
+      <w:r>
+        <w:rPr>
+          <w:rFonts w:eastAsia="Times New Roman" w:cs="Times New Roman"/>
+          <w:color w:val="000000"/>
+          <w:sz w:val="28"/>
+          <w:szCs w:val="28"/>
+          <w:lang w:eastAsia="en-US"/>
+        </w:rPr>
+        <w:t>User</w:t>
+      </w:r>
+      <w:r>
+        <w:rPr>
+          <w:rFonts w:eastAsia="Times New Roman" w:cs="Times New Roman"/>
+          <w:color w:val="000000"/>
+          <w:sz w:val="28"/>
+          <w:szCs w:val="28"/>
+          <w:lang w:eastAsia="en-US"/>
+        </w:rPr>
+        <w:t xml:space="preserve"> and the answer will be send to ad</w:t>
+      </w:r>
+      <w:bookmarkStart w:id="27" w:name="_GoBack"/>
+      <w:bookmarkEnd w:id="27"/>
+      <w:r>
+        <w:rPr>
+          <w:rFonts w:eastAsia="Times New Roman" w:cs="Times New Roman"/>
+          <w:color w:val="000000"/>
+          <w:sz w:val="28"/>
+          <w:szCs w:val="28"/>
+          <w:lang w:eastAsia="en-US"/>
+        </w:rPr>
+        <w:t>min. Actors can view the approved question. I</w:t>
       </w:r>
       <w:r>
         <w:rPr>
@@ -8654,6 +8724,7 @@
           <w:color w:val="FF3333"/>
           <w:sz w:val="32"/>
         </w:rPr>
+        <w:lastRenderedPageBreak/>
         <w:t>Impacts During Development</w:t>
       </w:r>
       <w:bookmarkEnd w:id="30"/>
@@ -8986,10 +9057,10 @@
       </w:pPr>
     </w:p>
     <w:sectPr>
-      <w:headerReference w:type="default" r:id="rId12"/>
-      <w:footerReference w:type="default" r:id="rId13"/>
-      <w:headerReference w:type="first" r:id="rId14"/>
-      <w:footerReference w:type="first" r:id="rId15"/>
+      <w:headerReference w:type="default" r:id="rId13"/>
+      <w:footerReference w:type="default" r:id="rId14"/>
+      <w:headerReference w:type="first" r:id="rId15"/>
+      <w:footerReference w:type="first" r:id="rId16"/>
       <w:pgSz w:w="12240" w:h="15840"/>
       <w:pgMar w:top="1728" w:right="1800" w:bottom="1440" w:left="1800" w:header="720" w:footer="720" w:gutter="0"/>
       <w:pgNumType w:start="0"/>
@@ -9002,7 +9073,7 @@
 </file>
 
 <file path=word/endnotes.xml><?xml version="1.0" encoding="utf-8"?>
-<w:endnotes xmlns:wpc="http://schemas.microsoft.com/office/word/2010/wordprocessingCanvas" xmlns:cx="http://schemas.microsoft.com/office/drawing/2014/chartex" xmlns:cx1="http://schemas.microsoft.com/office/drawing/2015/9/8/chartex" xmlns:cx2="http://schemas.microsoft.com/office/drawing/2015/10/21/chartex" xmlns:cx3="http://schemas.microsoft.com/office/drawing/2016/5/9/chartex" xmlns:cx4="http://schemas.microsoft.com/office/drawing/2016/5/10/chartex" xmlns:cx5="http://schemas.microsoft.com/office/drawing/2016/5/11/chartex" xmlns:cx6="http://schemas.microsoft.com/office/drawing/2016/5/12/chartex" xmlns:cx7="http://schemas.microsoft.com/office/drawing/2016/5/13/chartex" xmlns:cx8="http://schemas.microsoft.com/office/drawing/2016/5/14/chartex" xmlns:mc="http://schemas.openxmlformats.org/markup-compatibility/2006" xmlns:o="urn:schemas-microsoft-com:office:office" xmlns:r="http://schemas.openxmlformats.org/officeDocument/2006/relationships" xmlns:m="http://schemas.openxmlformats.org/officeDocument/2006/math" xmlns:v="urn:schemas-microsoft-com:vml" xmlns:wp14="http://schemas.microsoft.com/office/word/2010/wordprocessingDrawing" xmlns:wp="http://schemas.openxmlformats.org/drawingml/2006/wordprocessingDrawing" xmlns:w10="urn:schemas-microsoft-com:office:word" xmlns:w="http://schemas.openxmlformats.org/wordprocessingml/2006/main" xmlns:w14="http://schemas.microsoft.com/office/word/2010/wordml" xmlns:w15="http://schemas.microsoft.com/office/word/2012/wordml" xmlns:w16se="http://schemas.microsoft.com/office/word/2015/wordml/symex" xmlns:wpg="http://schemas.microsoft.com/office/word/2010/wordprocessingGroup" xmlns:wpi="http://schemas.microsoft.com/office/word/2010/wordprocessingInk" xmlns:wne="http://schemas.microsoft.com/office/word/2006/wordml" xmlns:wps="http://schemas.microsoft.com/office/word/2010/wordprocessingShape" mc:Ignorable="w14 w15 w16se wp14">
+<w:endnotes xmlns:wpc="http://schemas.microsoft.com/office/word/2010/wordprocessingCanvas" xmlns:mc="http://schemas.openxmlformats.org/markup-compatibility/2006" xmlns:o="urn:schemas-microsoft-com:office:office" xmlns:r="http://schemas.openxmlformats.org/officeDocument/2006/relationships" xmlns:m="http://schemas.openxmlformats.org/officeDocument/2006/math" xmlns:v="urn:schemas-microsoft-com:vml" xmlns:wp14="http://schemas.microsoft.com/office/word/2010/wordprocessingDrawing" xmlns:wp="http://schemas.openxmlformats.org/drawingml/2006/wordprocessingDrawing" xmlns:w10="urn:schemas-microsoft-com:office:word" xmlns:w="http://schemas.openxmlformats.org/wordprocessingml/2006/main" xmlns:w14="http://schemas.microsoft.com/office/word/2010/wordml" xmlns:wpg="http://schemas.microsoft.com/office/word/2010/wordprocessingGroup" xmlns:wpi="http://schemas.microsoft.com/office/word/2010/wordprocessingInk" xmlns:wne="http://schemas.microsoft.com/office/word/2006/wordml" xmlns:wps="http://schemas.microsoft.com/office/word/2010/wordprocessingShape" mc:Ignorable="w14 wp14">
   <w:endnote w:type="separator" w:id="-1">
     <w:p>
       <w:pPr>
@@ -9027,7 +9098,7 @@
 </file>
 
 <file path=word/footer1.xml><?xml version="1.0" encoding="utf-8"?>
-<w:ftr xmlns:wpc="http://schemas.microsoft.com/office/word/2010/wordprocessingCanvas" xmlns:cx="http://schemas.microsoft.com/office/drawing/2014/chartex" xmlns:cx1="http://schemas.microsoft.com/office/drawing/2015/9/8/chartex" xmlns:cx2="http://schemas.microsoft.com/office/drawing/2015/10/21/chartex" xmlns:cx3="http://schemas.microsoft.com/office/drawing/2016/5/9/chartex" xmlns:cx4="http://schemas.microsoft.com/office/drawing/2016/5/10/chartex" xmlns:cx5="http://schemas.microsoft.com/office/drawing/2016/5/11/chartex" xmlns:cx6="http://schemas.microsoft.com/office/drawing/2016/5/12/chartex" xmlns:cx7="http://schemas.microsoft.com/office/drawing/2016/5/13/chartex" xmlns:cx8="http://schemas.microsoft.com/office/drawing/2016/5/14/chartex" xmlns:mc="http://schemas.openxmlformats.org/markup-compatibility/2006" xmlns:o="urn:schemas-microsoft-com:office:office" xmlns:r="http://schemas.openxmlformats.org/officeDocument/2006/relationships" xmlns:m="http://schemas.openxmlformats.org/officeDocument/2006/math" xmlns:v="urn:schemas-microsoft-com:vml" xmlns:wp14="http://schemas.microsoft.com/office/word/2010/wordprocessingDrawing" xmlns:wp="http://schemas.openxmlformats.org/drawingml/2006/wordprocessingDrawing" xmlns:w10="urn:schemas-microsoft-com:office:word" xmlns:w="http://schemas.openxmlformats.org/wordprocessingml/2006/main" xmlns:w14="http://schemas.microsoft.com/office/word/2010/wordml" xmlns:w15="http://schemas.microsoft.com/office/word/2012/wordml" xmlns:w16se="http://schemas.microsoft.com/office/word/2015/wordml/symex" xmlns:wpg="http://schemas.microsoft.com/office/word/2010/wordprocessingGroup" xmlns:wpi="http://schemas.microsoft.com/office/word/2010/wordprocessingInk" xmlns:wne="http://schemas.microsoft.com/office/word/2006/wordml" xmlns:wps="http://schemas.microsoft.com/office/word/2010/wordprocessingShape" mc:Ignorable="w14 w15 w16se wp14">
+<w:ftr xmlns:wpc="http://schemas.microsoft.com/office/word/2010/wordprocessingCanvas" xmlns:mc="http://schemas.openxmlformats.org/markup-compatibility/2006" xmlns:o="urn:schemas-microsoft-com:office:office" xmlns:r="http://schemas.openxmlformats.org/officeDocument/2006/relationships" xmlns:m="http://schemas.openxmlformats.org/officeDocument/2006/math" xmlns:v="urn:schemas-microsoft-com:vml" xmlns:wp14="http://schemas.microsoft.com/office/word/2010/wordprocessingDrawing" xmlns:wp="http://schemas.openxmlformats.org/drawingml/2006/wordprocessingDrawing" xmlns:w10="urn:schemas-microsoft-com:office:word" xmlns:w="http://schemas.openxmlformats.org/wordprocessingml/2006/main" xmlns:w14="http://schemas.microsoft.com/office/word/2010/wordml" xmlns:wpg="http://schemas.microsoft.com/office/word/2010/wordprocessingGroup" xmlns:wpi="http://schemas.microsoft.com/office/word/2010/wordprocessingInk" xmlns:wne="http://schemas.microsoft.com/office/word/2006/wordml" xmlns:wps="http://schemas.microsoft.com/office/word/2010/wordprocessingShape" mc:Ignorable="w14 wp14">
   <w:sdt>
     <w:sdtPr>
       <w:id w:val="145566105"/>
@@ -9069,7 +9140,7 @@
             <w:bCs/>
             <w:noProof/>
           </w:rPr>
-          <w:t>1</w:t>
+          <w:t>9</w:t>
         </w:r>
         <w:r>
           <w:rPr>
@@ -9108,7 +9179,7 @@
 </file>
 
 <file path=word/footer2.xml><?xml version="1.0" encoding="utf-8"?>
-<w:ftr xmlns:wpc="http://schemas.microsoft.com/office/word/2010/wordprocessingCanvas" xmlns:cx="http://schemas.microsoft.com/office/drawing/2014/chartex" xmlns:cx1="http://schemas.microsoft.com/office/drawing/2015/9/8/chartex" xmlns:cx2="http://schemas.microsoft.com/office/drawing/2015/10/21/chartex" xmlns:cx3="http://schemas.microsoft.com/office/drawing/2016/5/9/chartex" xmlns:cx4="http://schemas.microsoft.com/office/drawing/2016/5/10/chartex" xmlns:cx5="http://schemas.microsoft.com/office/drawing/2016/5/11/chartex" xmlns:cx6="http://schemas.microsoft.com/office/drawing/2016/5/12/chartex" xmlns:cx7="http://schemas.microsoft.com/office/drawing/2016/5/13/chartex" xmlns:cx8="http://schemas.microsoft.com/office/drawing/2016/5/14/chartex" xmlns:mc="http://schemas.openxmlformats.org/markup-compatibility/2006" xmlns:o="urn:schemas-microsoft-com:office:office" xmlns:r="http://schemas.openxmlformats.org/officeDocument/2006/relationships" xmlns:m="http://schemas.openxmlformats.org/officeDocument/2006/math" xmlns:v="urn:schemas-microsoft-com:vml" xmlns:wp14="http://schemas.microsoft.com/office/word/2010/wordprocessingDrawing" xmlns:wp="http://schemas.openxmlformats.org/drawingml/2006/wordprocessingDrawing" xmlns:w10="urn:schemas-microsoft-com:office:word" xmlns:w="http://schemas.openxmlformats.org/wordprocessingml/2006/main" xmlns:w14="http://schemas.microsoft.com/office/word/2010/wordml" xmlns:w15="http://schemas.microsoft.com/office/word/2012/wordml" xmlns:w16se="http://schemas.microsoft.com/office/word/2015/wordml/symex" xmlns:wpg="http://schemas.microsoft.com/office/word/2010/wordprocessingGroup" xmlns:wpi="http://schemas.microsoft.com/office/word/2010/wordprocessingInk" xmlns:wne="http://schemas.microsoft.com/office/word/2006/wordml" xmlns:wps="http://schemas.microsoft.com/office/word/2010/wordprocessingShape" mc:Ignorable="w14 w15 w16se wp14">
+<w:ftr xmlns:wpc="http://schemas.microsoft.com/office/word/2010/wordprocessingCanvas" xmlns:mc="http://schemas.openxmlformats.org/markup-compatibility/2006" xmlns:o="urn:schemas-microsoft-com:office:office" xmlns:r="http://schemas.openxmlformats.org/officeDocument/2006/relationships" xmlns:m="http://schemas.openxmlformats.org/officeDocument/2006/math" xmlns:v="urn:schemas-microsoft-com:vml" xmlns:wp14="http://schemas.microsoft.com/office/word/2010/wordprocessingDrawing" xmlns:wp="http://schemas.openxmlformats.org/drawingml/2006/wordprocessingDrawing" xmlns:w10="urn:schemas-microsoft-com:office:word" xmlns:w="http://schemas.openxmlformats.org/wordprocessingml/2006/main" xmlns:w14="http://schemas.microsoft.com/office/word/2010/wordml" xmlns:wpg="http://schemas.microsoft.com/office/word/2010/wordprocessingGroup" xmlns:wpi="http://schemas.microsoft.com/office/word/2010/wordprocessingInk" xmlns:wne="http://schemas.microsoft.com/office/word/2006/wordml" xmlns:wps="http://schemas.microsoft.com/office/word/2010/wordprocessingShape" mc:Ignorable="w14 wp14">
   <w:p>
     <w:pPr>
       <w:pStyle w:val="Footer"/>
@@ -9284,7 +9355,7 @@
             </wp:anchor>
           </w:drawing>
         </mc:Choice>
-        <mc:Fallback>
+        <mc:Fallback xmlns:w16se="http://schemas.microsoft.com/office/word/2015/wordml/symex" xmlns:w15="http://schemas.microsoft.com/office/word/2012/wordml" xmlns:cx8="http://schemas.microsoft.com/office/drawing/2016/5/14/chartex" xmlns:cx7="http://schemas.microsoft.com/office/drawing/2016/5/13/chartex" xmlns:cx6="http://schemas.microsoft.com/office/drawing/2016/5/12/chartex" xmlns:cx5="http://schemas.microsoft.com/office/drawing/2016/5/11/chartex" xmlns:cx4="http://schemas.microsoft.com/office/drawing/2016/5/10/chartex" xmlns:cx3="http://schemas.microsoft.com/office/drawing/2016/5/9/chartex" xmlns:cx2="http://schemas.microsoft.com/office/drawing/2015/10/21/chartex" xmlns:cx1="http://schemas.microsoft.com/office/drawing/2015/9/8/chartex" xmlns:cx="http://schemas.microsoft.com/office/drawing/2014/chartex">
           <w:pict>
             <v:shapetype w14:anchorId="68728C6D" id="_x0000_t202" coordsize="21600,21600" o:spt="202" path="m,l,21600r21600,l21600,xe">
               <v:stroke joinstyle="miter"/>
@@ -9402,7 +9473,7 @@
 </file>
 
 <file path=word/footnotes.xml><?xml version="1.0" encoding="utf-8"?>
-<w:footnotes xmlns:wpc="http://schemas.microsoft.com/office/word/2010/wordprocessingCanvas" xmlns:cx="http://schemas.microsoft.com/office/drawing/2014/chartex" xmlns:cx1="http://schemas.microsoft.com/office/drawing/2015/9/8/chartex" xmlns:cx2="http://schemas.microsoft.com/office/drawing/2015/10/21/chartex" xmlns:cx3="http://schemas.microsoft.com/office/drawing/2016/5/9/chartex" xmlns:cx4="http://schemas.microsoft.com/office/drawing/2016/5/10/chartex" xmlns:cx5="http://schemas.microsoft.com/office/drawing/2016/5/11/chartex" xmlns:cx6="http://schemas.microsoft.com/office/drawing/2016/5/12/chartex" xmlns:cx7="http://schemas.microsoft.com/office/drawing/2016/5/13/chartex" xmlns:cx8="http://schemas.microsoft.com/office/drawing/2016/5/14/chartex" xmlns:mc="http://schemas.openxmlformats.org/markup-compatibility/2006" xmlns:o="urn:schemas-microsoft-com:office:office" xmlns:r="http://schemas.openxmlformats.org/officeDocument/2006/relationships" xmlns:m="http://schemas.openxmlformats.org/officeDocument/2006/math" xmlns:v="urn:schemas-microsoft-com:vml" xmlns:wp14="http://schemas.microsoft.com/office/word/2010/wordprocessingDrawing" xmlns:wp="http://schemas.openxmlformats.org/drawingml/2006/wordprocessingDrawing" xmlns:w10="urn:schemas-microsoft-com:office:word" xmlns:w="http://schemas.openxmlformats.org/wordprocessingml/2006/main" xmlns:w14="http://schemas.microsoft.com/office/word/2010/wordml" xmlns:w15="http://schemas.microsoft.com/office/word/2012/wordml" xmlns:w16se="http://schemas.microsoft.com/office/word/2015/wordml/symex" xmlns:wpg="http://schemas.microsoft.com/office/word/2010/wordprocessingGroup" xmlns:wpi="http://schemas.microsoft.com/office/word/2010/wordprocessingInk" xmlns:wne="http://schemas.microsoft.com/office/word/2006/wordml" xmlns:wps="http://schemas.microsoft.com/office/word/2010/wordprocessingShape" mc:Ignorable="w14 w15 w16se wp14">
+<w:footnotes xmlns:wpc="http://schemas.microsoft.com/office/word/2010/wordprocessingCanvas" xmlns:mc="http://schemas.openxmlformats.org/markup-compatibility/2006" xmlns:o="urn:schemas-microsoft-com:office:office" xmlns:r="http://schemas.openxmlformats.org/officeDocument/2006/relationships" xmlns:m="http://schemas.openxmlformats.org/officeDocument/2006/math" xmlns:v="urn:schemas-microsoft-com:vml" xmlns:wp14="http://schemas.microsoft.com/office/word/2010/wordprocessingDrawing" xmlns:wp="http://schemas.openxmlformats.org/drawingml/2006/wordprocessingDrawing" xmlns:w10="urn:schemas-microsoft-com:office:word" xmlns:w="http://schemas.openxmlformats.org/wordprocessingml/2006/main" xmlns:w14="http://schemas.microsoft.com/office/word/2010/wordml" xmlns:wpg="http://schemas.microsoft.com/office/word/2010/wordprocessingGroup" xmlns:wpi="http://schemas.microsoft.com/office/word/2010/wordprocessingInk" xmlns:wne="http://schemas.microsoft.com/office/word/2006/wordml" xmlns:wps="http://schemas.microsoft.com/office/word/2010/wordprocessingShape" mc:Ignorable="w14 wp14">
   <w:footnote w:type="separator" w:id="-1">
     <w:p>
       <w:pPr>
@@ -9427,7 +9498,7 @@
 </file>
 
 <file path=word/header1.xml><?xml version="1.0" encoding="utf-8"?>
-<w:hdr xmlns:wpc="http://schemas.microsoft.com/office/word/2010/wordprocessingCanvas" xmlns:cx="http://schemas.microsoft.com/office/drawing/2014/chartex" xmlns:cx1="http://schemas.microsoft.com/office/drawing/2015/9/8/chartex" xmlns:cx2="http://schemas.microsoft.com/office/drawing/2015/10/21/chartex" xmlns:cx3="http://schemas.microsoft.com/office/drawing/2016/5/9/chartex" xmlns:cx4="http://schemas.microsoft.com/office/drawing/2016/5/10/chartex" xmlns:cx5="http://schemas.microsoft.com/office/drawing/2016/5/11/chartex" xmlns:cx6="http://schemas.microsoft.com/office/drawing/2016/5/12/chartex" xmlns:cx7="http://schemas.microsoft.com/office/drawing/2016/5/13/chartex" xmlns:cx8="http://schemas.microsoft.com/office/drawing/2016/5/14/chartex" xmlns:mc="http://schemas.openxmlformats.org/markup-compatibility/2006" xmlns:o="urn:schemas-microsoft-com:office:office" xmlns:r="http://schemas.openxmlformats.org/officeDocument/2006/relationships" xmlns:m="http://schemas.openxmlformats.org/officeDocument/2006/math" xmlns:v="urn:schemas-microsoft-com:vml" xmlns:wp14="http://schemas.microsoft.com/office/word/2010/wordprocessingDrawing" xmlns:wp="http://schemas.openxmlformats.org/drawingml/2006/wordprocessingDrawing" xmlns:w10="urn:schemas-microsoft-com:office:word" xmlns:w="http://schemas.openxmlformats.org/wordprocessingml/2006/main" xmlns:w14="http://schemas.microsoft.com/office/word/2010/wordml" xmlns:w15="http://schemas.microsoft.com/office/word/2012/wordml" xmlns:w16se="http://schemas.microsoft.com/office/word/2015/wordml/symex" xmlns:wpg="http://schemas.microsoft.com/office/word/2010/wordprocessingGroup" xmlns:wpi="http://schemas.microsoft.com/office/word/2010/wordprocessingInk" xmlns:wne="http://schemas.microsoft.com/office/word/2006/wordml" xmlns:wps="http://schemas.microsoft.com/office/word/2010/wordprocessingShape" mc:Ignorable="w14 w15 w16se wp14">
+<w:hdr xmlns:wpc="http://schemas.microsoft.com/office/word/2010/wordprocessingCanvas" xmlns:mc="http://schemas.openxmlformats.org/markup-compatibility/2006" xmlns:o="urn:schemas-microsoft-com:office:office" xmlns:r="http://schemas.openxmlformats.org/officeDocument/2006/relationships" xmlns:m="http://schemas.openxmlformats.org/officeDocument/2006/math" xmlns:v="urn:schemas-microsoft-com:vml" xmlns:wp14="http://schemas.microsoft.com/office/word/2010/wordprocessingDrawing" xmlns:wp="http://schemas.openxmlformats.org/drawingml/2006/wordprocessingDrawing" xmlns:w10="urn:schemas-microsoft-com:office:word" xmlns:w="http://schemas.openxmlformats.org/wordprocessingml/2006/main" xmlns:w14="http://schemas.microsoft.com/office/word/2010/wordml" xmlns:wpg="http://schemas.microsoft.com/office/word/2010/wordprocessingGroup" xmlns:wpi="http://schemas.microsoft.com/office/word/2010/wordprocessingInk" xmlns:wne="http://schemas.microsoft.com/office/word/2006/wordml" xmlns:wps="http://schemas.microsoft.com/office/word/2010/wordprocessingShape" mc:Ignorable="w14 wp14">
   <w:p>
     <w:pPr>
       <w:pStyle w:val="Header"/>
@@ -9502,7 +9573,7 @@
 </file>
 
 <file path=word/header2.xml><?xml version="1.0" encoding="utf-8"?>
-<w:hdr xmlns:wpc="http://schemas.microsoft.com/office/word/2010/wordprocessingCanvas" xmlns:cx="http://schemas.microsoft.com/office/drawing/2014/chartex" xmlns:cx1="http://schemas.microsoft.com/office/drawing/2015/9/8/chartex" xmlns:cx2="http://schemas.microsoft.com/office/drawing/2015/10/21/chartex" xmlns:cx3="http://schemas.microsoft.com/office/drawing/2016/5/9/chartex" xmlns:cx4="http://schemas.microsoft.com/office/drawing/2016/5/10/chartex" xmlns:cx5="http://schemas.microsoft.com/office/drawing/2016/5/11/chartex" xmlns:cx6="http://schemas.microsoft.com/office/drawing/2016/5/12/chartex" xmlns:cx7="http://schemas.microsoft.com/office/drawing/2016/5/13/chartex" xmlns:cx8="http://schemas.microsoft.com/office/drawing/2016/5/14/chartex" xmlns:mc="http://schemas.openxmlformats.org/markup-compatibility/2006" xmlns:o="urn:schemas-microsoft-com:office:office" xmlns:r="http://schemas.openxmlformats.org/officeDocument/2006/relationships" xmlns:m="http://schemas.openxmlformats.org/officeDocument/2006/math" xmlns:v="urn:schemas-microsoft-com:vml" xmlns:wp14="http://schemas.microsoft.com/office/word/2010/wordprocessingDrawing" xmlns:wp="http://schemas.openxmlformats.org/drawingml/2006/wordprocessingDrawing" xmlns:w10="urn:schemas-microsoft-com:office:word" xmlns:w="http://schemas.openxmlformats.org/wordprocessingml/2006/main" xmlns:w14="http://schemas.microsoft.com/office/word/2010/wordml" xmlns:w15="http://schemas.microsoft.com/office/word/2012/wordml" xmlns:w16se="http://schemas.microsoft.com/office/word/2015/wordml/symex" xmlns:wpg="http://schemas.microsoft.com/office/word/2010/wordprocessingGroup" xmlns:wpi="http://schemas.microsoft.com/office/word/2010/wordprocessingInk" xmlns:wne="http://schemas.microsoft.com/office/word/2006/wordml" xmlns:wps="http://schemas.microsoft.com/office/word/2010/wordprocessingShape" mc:Ignorable="w14 w15 w16se wp14">
+<w:hdr xmlns:wpc="http://schemas.microsoft.com/office/word/2010/wordprocessingCanvas" xmlns:mc="http://schemas.openxmlformats.org/markup-compatibility/2006" xmlns:o="urn:schemas-microsoft-com:office:office" xmlns:r="http://schemas.openxmlformats.org/officeDocument/2006/relationships" xmlns:m="http://schemas.openxmlformats.org/officeDocument/2006/math" xmlns:v="urn:schemas-microsoft-com:vml" xmlns:wp14="http://schemas.microsoft.com/office/word/2010/wordprocessingDrawing" xmlns:wp="http://schemas.openxmlformats.org/drawingml/2006/wordprocessingDrawing" xmlns:w10="urn:schemas-microsoft-com:office:word" xmlns:w="http://schemas.openxmlformats.org/wordprocessingml/2006/main" xmlns:w14="http://schemas.microsoft.com/office/word/2010/wordml" xmlns:wpg="http://schemas.microsoft.com/office/word/2010/wordprocessingGroup" xmlns:wpi="http://schemas.microsoft.com/office/word/2010/wordprocessingInk" xmlns:wne="http://schemas.microsoft.com/office/word/2006/wordml" xmlns:wps="http://schemas.microsoft.com/office/word/2010/wordprocessingShape" mc:Ignorable="w14 wp14">
   <w:p>
     <w:pPr>
       <w:pStyle w:val="Header"/>
@@ -9513,8 +9584,8 @@
 </file>
 
 <file path=word/numbering.xml><?xml version="1.0" encoding="utf-8"?>
-<w:numbering xmlns:wpc="http://schemas.microsoft.com/office/word/2010/wordprocessingCanvas" xmlns:cx="http://schemas.microsoft.com/office/drawing/2014/chartex" xmlns:cx1="http://schemas.microsoft.com/office/drawing/2015/9/8/chartex" xmlns:cx2="http://schemas.microsoft.com/office/drawing/2015/10/21/chartex" xmlns:cx3="http://schemas.microsoft.com/office/drawing/2016/5/9/chartex" xmlns:cx4="http://schemas.microsoft.com/office/drawing/2016/5/10/chartex" xmlns:cx5="http://schemas.microsoft.com/office/drawing/2016/5/11/chartex" xmlns:cx6="http://schemas.microsoft.com/office/drawing/2016/5/12/chartex" xmlns:cx7="http://schemas.microsoft.com/office/drawing/2016/5/13/chartex" xmlns:cx8="http://schemas.microsoft.com/office/drawing/2016/5/14/chartex" xmlns:mc="http://schemas.openxmlformats.org/markup-compatibility/2006" xmlns:o="urn:schemas-microsoft-com:office:office" xmlns:r="http://schemas.openxmlformats.org/officeDocument/2006/relationships" xmlns:m="http://schemas.openxmlformats.org/officeDocument/2006/math" xmlns:v="urn:schemas-microsoft-com:vml" xmlns:wp14="http://schemas.microsoft.com/office/word/2010/wordprocessingDrawing" xmlns:wp="http://schemas.openxmlformats.org/drawingml/2006/wordprocessingDrawing" xmlns:w10="urn:schemas-microsoft-com:office:word" xmlns:w="http://schemas.openxmlformats.org/wordprocessingml/2006/main" xmlns:w14="http://schemas.microsoft.com/office/word/2010/wordml" xmlns:w15="http://schemas.microsoft.com/office/word/2012/wordml" xmlns:w16se="http://schemas.microsoft.com/office/word/2015/wordml/symex" xmlns:wpg="http://schemas.microsoft.com/office/word/2010/wordprocessingGroup" xmlns:wpi="http://schemas.microsoft.com/office/word/2010/wordprocessingInk" xmlns:wne="http://schemas.microsoft.com/office/word/2006/wordml" xmlns:wps="http://schemas.microsoft.com/office/word/2010/wordprocessingShape" mc:Ignorable="w14 w15 w16se wp14">
-  <w:abstractNum w:abstractNumId="0" w15:restartNumberingAfterBreak="0">
+<w:numbering xmlns:wpc="http://schemas.microsoft.com/office/word/2010/wordprocessingCanvas" xmlns:mc="http://schemas.openxmlformats.org/markup-compatibility/2006" xmlns:o="urn:schemas-microsoft-com:office:office" xmlns:r="http://schemas.openxmlformats.org/officeDocument/2006/relationships" xmlns:m="http://schemas.openxmlformats.org/officeDocument/2006/math" xmlns:v="urn:schemas-microsoft-com:vml" xmlns:wp14="http://schemas.microsoft.com/office/word/2010/wordprocessingDrawing" xmlns:wp="http://schemas.openxmlformats.org/drawingml/2006/wordprocessingDrawing" xmlns:w10="urn:schemas-microsoft-com:office:word" xmlns:w="http://schemas.openxmlformats.org/wordprocessingml/2006/main" xmlns:w14="http://schemas.microsoft.com/office/word/2010/wordml" xmlns:wpg="http://schemas.microsoft.com/office/word/2010/wordprocessingGroup" xmlns:wpi="http://schemas.microsoft.com/office/word/2010/wordprocessingInk" xmlns:wne="http://schemas.microsoft.com/office/word/2006/wordml" xmlns:wps="http://schemas.microsoft.com/office/word/2010/wordprocessingShape" mc:Ignorable="w14 wp14">
+  <w:abstractNum w:abstractNumId="0">
     <w:nsid w:val="FFFFFF88"/>
     <w:multiLevelType w:val="singleLevel"/>
     <w:tmpl w:val="B87E3E76"/>
@@ -9532,7 +9603,7 @@
       </w:pPr>
     </w:lvl>
   </w:abstractNum>
-  <w:abstractNum w:abstractNumId="1" w15:restartNumberingAfterBreak="0">
+  <w:abstractNum w:abstractNumId="1">
     <w:nsid w:val="FFFFFF89"/>
     <w:multiLevelType w:val="singleLevel"/>
     <w:tmpl w:val="1206D1A0"/>
@@ -9551,7 +9622,7 @@
       </w:rPr>
     </w:lvl>
   </w:abstractNum>
-  <w:abstractNum w:abstractNumId="2" w15:restartNumberingAfterBreak="0">
+  <w:abstractNum w:abstractNumId="2">
     <w:nsid w:val="001268D6"/>
     <w:multiLevelType w:val="multilevel"/>
     <w:tmpl w:val="C0587F24"/>
@@ -9676,7 +9747,7 @@
       </w:rPr>
     </w:lvl>
   </w:abstractNum>
-  <w:abstractNum w:abstractNumId="3" w15:restartNumberingAfterBreak="0">
+  <w:abstractNum w:abstractNumId="3">
     <w:nsid w:val="00782D89"/>
     <w:multiLevelType w:val="hybridMultilevel"/>
     <w:tmpl w:val="2DA0AF9E"/>
@@ -9765,7 +9836,7 @@
       </w:pPr>
     </w:lvl>
   </w:abstractNum>
-  <w:abstractNum w:abstractNumId="4" w15:restartNumberingAfterBreak="0">
+  <w:abstractNum w:abstractNumId="4">
     <w:nsid w:val="039E6164"/>
     <w:multiLevelType w:val="hybridMultilevel"/>
     <w:tmpl w:val="D5F804DA"/>
@@ -9856,7 +9927,7 @@
       </w:pPr>
     </w:lvl>
   </w:abstractNum>
-  <w:abstractNum w:abstractNumId="5" w15:restartNumberingAfterBreak="0">
+  <w:abstractNum w:abstractNumId="5">
     <w:nsid w:val="08444D7B"/>
     <w:multiLevelType w:val="hybridMultilevel"/>
     <w:tmpl w:val="F4F63CD2"/>
@@ -9968,7 +10039,7 @@
       </w:rPr>
     </w:lvl>
   </w:abstractNum>
-  <w:abstractNum w:abstractNumId="6" w15:restartNumberingAfterBreak="0">
+  <w:abstractNum w:abstractNumId="6">
     <w:nsid w:val="08BA76B5"/>
     <w:multiLevelType w:val="hybridMultilevel"/>
     <w:tmpl w:val="2EDADD48"/>
@@ -10058,7 +10129,7 @@
       </w:pPr>
     </w:lvl>
   </w:abstractNum>
-  <w:abstractNum w:abstractNumId="7" w15:restartNumberingAfterBreak="0">
+  <w:abstractNum w:abstractNumId="7">
     <w:nsid w:val="0CD6108A"/>
     <w:multiLevelType w:val="hybridMultilevel"/>
     <w:tmpl w:val="48F44B42"/>
@@ -10171,7 +10242,7 @@
       </w:rPr>
     </w:lvl>
   </w:abstractNum>
-  <w:abstractNum w:abstractNumId="8" w15:restartNumberingAfterBreak="0">
+  <w:abstractNum w:abstractNumId="8">
     <w:nsid w:val="0D5763E7"/>
     <w:multiLevelType w:val="hybridMultilevel"/>
     <w:tmpl w:val="A4D87128"/>
@@ -10284,7 +10355,7 @@
       </w:rPr>
     </w:lvl>
   </w:abstractNum>
-  <w:abstractNum w:abstractNumId="9" w15:restartNumberingAfterBreak="0">
+  <w:abstractNum w:abstractNumId="9">
     <w:nsid w:val="16335659"/>
     <w:multiLevelType w:val="hybridMultilevel"/>
     <w:tmpl w:val="51D48DD6"/>
@@ -10397,7 +10468,7 @@
       </w:rPr>
     </w:lvl>
   </w:abstractNum>
-  <w:abstractNum w:abstractNumId="10" w15:restartNumberingAfterBreak="0">
+  <w:abstractNum w:abstractNumId="10">
     <w:nsid w:val="16F4339C"/>
     <w:multiLevelType w:val="hybridMultilevel"/>
     <w:tmpl w:val="AE347CFC"/>
@@ -10510,7 +10581,7 @@
       </w:rPr>
     </w:lvl>
   </w:abstractNum>
-  <w:abstractNum w:abstractNumId="11" w15:restartNumberingAfterBreak="0">
+  <w:abstractNum w:abstractNumId="11">
     <w:nsid w:val="19017FDF"/>
     <w:multiLevelType w:val="hybridMultilevel"/>
     <w:tmpl w:val="AE9C40A4"/>
@@ -10601,7 +10672,7 @@
       </w:pPr>
     </w:lvl>
   </w:abstractNum>
-  <w:abstractNum w:abstractNumId="12" w15:restartNumberingAfterBreak="0">
+  <w:abstractNum w:abstractNumId="12">
     <w:nsid w:val="198712ED"/>
     <w:multiLevelType w:val="multilevel"/>
     <w:tmpl w:val="64AA3024"/>
@@ -10725,7 +10796,7 @@
       </w:rPr>
     </w:lvl>
   </w:abstractNum>
-  <w:abstractNum w:abstractNumId="13" w15:restartNumberingAfterBreak="0">
+  <w:abstractNum w:abstractNumId="13">
     <w:nsid w:val="266F270A"/>
     <w:multiLevelType w:val="multilevel"/>
     <w:tmpl w:val="DD70AC7E"/>
@@ -10838,7 +10909,7 @@
       </w:rPr>
     </w:lvl>
   </w:abstractNum>
-  <w:abstractNum w:abstractNumId="14" w15:restartNumberingAfterBreak="0">
+  <w:abstractNum w:abstractNumId="14">
     <w:nsid w:val="28225A23"/>
     <w:multiLevelType w:val="multilevel"/>
     <w:tmpl w:val="C2DE4D50"/>
@@ -10951,7 +11022,7 @@
       </w:rPr>
     </w:lvl>
   </w:abstractNum>
-  <w:abstractNum w:abstractNumId="15" w15:restartNumberingAfterBreak="0">
+  <w:abstractNum w:abstractNumId="15">
     <w:nsid w:val="2B1911A7"/>
     <w:multiLevelType w:val="hybridMultilevel"/>
     <w:tmpl w:val="AD0A06BC"/>
@@ -11064,7 +11135,7 @@
       </w:rPr>
     </w:lvl>
   </w:abstractNum>
-  <w:abstractNum w:abstractNumId="16" w15:restartNumberingAfterBreak="0">
+  <w:abstractNum w:abstractNumId="16">
     <w:nsid w:val="2B504DA2"/>
     <w:multiLevelType w:val="hybridMultilevel"/>
     <w:tmpl w:val="2F040AB0"/>
@@ -11177,7 +11248,7 @@
       </w:rPr>
     </w:lvl>
   </w:abstractNum>
-  <w:abstractNum w:abstractNumId="17" w15:restartNumberingAfterBreak="0">
+  <w:abstractNum w:abstractNumId="17">
     <w:nsid w:val="2BFC2648"/>
     <w:multiLevelType w:val="hybridMultilevel"/>
     <w:tmpl w:val="8B140E44"/>
@@ -11290,7 +11361,7 @@
       </w:rPr>
     </w:lvl>
   </w:abstractNum>
-  <w:abstractNum w:abstractNumId="18" w15:restartNumberingAfterBreak="0">
+  <w:abstractNum w:abstractNumId="18">
     <w:nsid w:val="2E830E30"/>
     <w:multiLevelType w:val="hybridMultilevel"/>
     <w:tmpl w:val="F2E4B356"/>
@@ -11403,7 +11474,7 @@
       </w:rPr>
     </w:lvl>
   </w:abstractNum>
-  <w:abstractNum w:abstractNumId="19" w15:restartNumberingAfterBreak="0">
+  <w:abstractNum w:abstractNumId="19">
     <w:nsid w:val="31ED2076"/>
     <w:multiLevelType w:val="hybridMultilevel"/>
     <w:tmpl w:val="1EA04246"/>
@@ -11515,7 +11586,7 @@
       </w:rPr>
     </w:lvl>
   </w:abstractNum>
-  <w:abstractNum w:abstractNumId="20" w15:restartNumberingAfterBreak="0">
+  <w:abstractNum w:abstractNumId="20">
     <w:nsid w:val="337B4143"/>
     <w:multiLevelType w:val="hybridMultilevel"/>
     <w:tmpl w:val="D294ECFE"/>
@@ -11628,7 +11699,7 @@
       </w:rPr>
     </w:lvl>
   </w:abstractNum>
-  <w:abstractNum w:abstractNumId="21" w15:restartNumberingAfterBreak="0">
+  <w:abstractNum w:abstractNumId="21">
     <w:nsid w:val="36A45F6F"/>
     <w:multiLevelType w:val="hybridMultilevel"/>
     <w:tmpl w:val="A9DE5696"/>
@@ -11740,7 +11811,7 @@
       </w:rPr>
     </w:lvl>
   </w:abstractNum>
-  <w:abstractNum w:abstractNumId="22" w15:restartNumberingAfterBreak="0">
+  <w:abstractNum w:abstractNumId="22">
     <w:nsid w:val="37975E2B"/>
     <w:multiLevelType w:val="hybridMultilevel"/>
     <w:tmpl w:val="AE940250"/>
@@ -11852,7 +11923,7 @@
       </w:rPr>
     </w:lvl>
   </w:abstractNum>
-  <w:abstractNum w:abstractNumId="23" w15:restartNumberingAfterBreak="0">
+  <w:abstractNum w:abstractNumId="23">
     <w:nsid w:val="3C5B3B4C"/>
     <w:multiLevelType w:val="hybridMultilevel"/>
     <w:tmpl w:val="24E85C92"/>
@@ -11965,7 +12036,7 @@
       </w:rPr>
     </w:lvl>
   </w:abstractNum>
-  <w:abstractNum w:abstractNumId="24" w15:restartNumberingAfterBreak="0">
+  <w:abstractNum w:abstractNumId="24">
     <w:nsid w:val="41AF072F"/>
     <w:multiLevelType w:val="multilevel"/>
     <w:tmpl w:val="3CA4AD4C"/>
@@ -12080,7 +12151,7 @@
       </w:rPr>
     </w:lvl>
   </w:abstractNum>
-  <w:abstractNum w:abstractNumId="25" w15:restartNumberingAfterBreak="0">
+  <w:abstractNum w:abstractNumId="25">
     <w:nsid w:val="42491ECD"/>
     <w:multiLevelType w:val="hybridMultilevel"/>
     <w:tmpl w:val="7FCE6BF6"/>
@@ -12170,7 +12241,7 @@
       </w:pPr>
     </w:lvl>
   </w:abstractNum>
-  <w:abstractNum w:abstractNumId="26" w15:restartNumberingAfterBreak="0">
+  <w:abstractNum w:abstractNumId="26">
     <w:nsid w:val="430C6211"/>
     <w:multiLevelType w:val="hybridMultilevel"/>
     <w:tmpl w:val="E4B0B81C"/>
@@ -12283,7 +12354,7 @@
       </w:rPr>
     </w:lvl>
   </w:abstractNum>
-  <w:abstractNum w:abstractNumId="27" w15:restartNumberingAfterBreak="0">
+  <w:abstractNum w:abstractNumId="27">
     <w:nsid w:val="4F9E28B1"/>
     <w:multiLevelType w:val="hybridMultilevel"/>
     <w:tmpl w:val="836AFF54"/>
@@ -12372,7 +12443,7 @@
       </w:pPr>
     </w:lvl>
   </w:abstractNum>
-  <w:abstractNum w:abstractNumId="28" w15:restartNumberingAfterBreak="0">
+  <w:abstractNum w:abstractNumId="28">
     <w:nsid w:val="51394F2E"/>
     <w:multiLevelType w:val="hybridMultilevel"/>
     <w:tmpl w:val="9148FD4A"/>
@@ -12485,7 +12556,7 @@
       </w:rPr>
     </w:lvl>
   </w:abstractNum>
-  <w:abstractNum w:abstractNumId="29" w15:restartNumberingAfterBreak="0">
+  <w:abstractNum w:abstractNumId="29">
     <w:nsid w:val="5C4D48FC"/>
     <w:multiLevelType w:val="hybridMultilevel"/>
     <w:tmpl w:val="721C30EC"/>
@@ -12598,7 +12669,7 @@
       </w:rPr>
     </w:lvl>
   </w:abstractNum>
-  <w:abstractNum w:abstractNumId="30" w15:restartNumberingAfterBreak="0">
+  <w:abstractNum w:abstractNumId="30">
     <w:nsid w:val="5E8F5CFA"/>
     <w:multiLevelType w:val="multilevel"/>
     <w:tmpl w:val="C0587F24"/>
@@ -12723,7 +12794,7 @@
       </w:rPr>
     </w:lvl>
   </w:abstractNum>
-  <w:abstractNum w:abstractNumId="31" w15:restartNumberingAfterBreak="0">
+  <w:abstractNum w:abstractNumId="31">
     <w:nsid w:val="5F1B52C9"/>
     <w:multiLevelType w:val="hybridMultilevel"/>
     <w:tmpl w:val="DAD00498"/>
@@ -12836,7 +12907,7 @@
       </w:rPr>
     </w:lvl>
   </w:abstractNum>
-  <w:abstractNum w:abstractNumId="32" w15:restartNumberingAfterBreak="0">
+  <w:abstractNum w:abstractNumId="32">
     <w:nsid w:val="5F5341CD"/>
     <w:multiLevelType w:val="hybridMultilevel"/>
     <w:tmpl w:val="4FEEAC36"/>
@@ -12949,7 +13020,7 @@
       </w:rPr>
     </w:lvl>
   </w:abstractNum>
-  <w:abstractNum w:abstractNumId="33" w15:restartNumberingAfterBreak="0">
+  <w:abstractNum w:abstractNumId="33">
     <w:nsid w:val="63091D5B"/>
     <w:multiLevelType w:val="multilevel"/>
     <w:tmpl w:val="C2DE4D50"/>
@@ -13062,7 +13133,7 @@
       </w:rPr>
     </w:lvl>
   </w:abstractNum>
-  <w:abstractNum w:abstractNumId="34" w15:restartNumberingAfterBreak="0">
+  <w:abstractNum w:abstractNumId="34">
     <w:nsid w:val="6B777B04"/>
     <w:multiLevelType w:val="multilevel"/>
     <w:tmpl w:val="435A59C8"/>
@@ -13177,7 +13248,7 @@
       </w:rPr>
     </w:lvl>
   </w:abstractNum>
-  <w:abstractNum w:abstractNumId="35" w15:restartNumberingAfterBreak="0">
+  <w:abstractNum w:abstractNumId="35">
     <w:nsid w:val="70717619"/>
     <w:multiLevelType w:val="hybridMultilevel"/>
     <w:tmpl w:val="FC5C06AE"/>
@@ -13291,7 +13362,7 @@
       </w:rPr>
     </w:lvl>
   </w:abstractNum>
-  <w:abstractNum w:abstractNumId="36" w15:restartNumberingAfterBreak="0">
+  <w:abstractNum w:abstractNumId="36">
     <w:nsid w:val="714F2A05"/>
     <w:multiLevelType w:val="hybridMultilevel"/>
     <w:tmpl w:val="9A8EA62C"/>
@@ -13405,7 +13476,7 @@
       </w:rPr>
     </w:lvl>
   </w:abstractNum>
-  <w:abstractNum w:abstractNumId="37" w15:restartNumberingAfterBreak="0">
+  <w:abstractNum w:abstractNumId="37">
     <w:nsid w:val="722B3B1A"/>
     <w:multiLevelType w:val="hybridMultilevel"/>
     <w:tmpl w:val="4F3AEB20"/>
@@ -13491,7 +13562,7 @@
       </w:pPr>
     </w:lvl>
   </w:abstractNum>
-  <w:abstractNum w:abstractNumId="38" w15:restartNumberingAfterBreak="0">
+  <w:abstractNum w:abstractNumId="38">
     <w:nsid w:val="726F6C9E"/>
     <w:multiLevelType w:val="multilevel"/>
     <w:tmpl w:val="3CA4AD4C"/>
@@ -13606,7 +13677,7 @@
       </w:rPr>
     </w:lvl>
   </w:abstractNum>
-  <w:abstractNum w:abstractNumId="39" w15:restartNumberingAfterBreak="0">
+  <w:abstractNum w:abstractNumId="39">
     <w:nsid w:val="72807754"/>
     <w:multiLevelType w:val="hybridMultilevel"/>
     <w:tmpl w:val="ADAC4702"/>
@@ -13696,7 +13767,7 @@
       </w:pPr>
     </w:lvl>
   </w:abstractNum>
-  <w:abstractNum w:abstractNumId="40" w15:restartNumberingAfterBreak="0">
+  <w:abstractNum w:abstractNumId="40">
     <w:nsid w:val="74547E33"/>
     <w:multiLevelType w:val="hybridMultilevel"/>
     <w:tmpl w:val="DBBA1AC8"/>
@@ -13809,7 +13880,7 @@
       </w:rPr>
     </w:lvl>
   </w:abstractNum>
-  <w:abstractNum w:abstractNumId="41" w15:restartNumberingAfterBreak="0">
+  <w:abstractNum w:abstractNumId="41">
     <w:nsid w:val="78CC0C2C"/>
     <w:multiLevelType w:val="hybridMultilevel"/>
     <w:tmpl w:val="6D8612BC"/>
@@ -13901,7 +13972,7 @@
       </w:pPr>
     </w:lvl>
   </w:abstractNum>
-  <w:abstractNum w:abstractNumId="42" w15:restartNumberingAfterBreak="0">
+  <w:abstractNum w:abstractNumId="42">
     <w:nsid w:val="7A9D3947"/>
     <w:multiLevelType w:val="hybridMultilevel"/>
     <w:tmpl w:val="0AC0EB9E"/>
@@ -14147,7 +14218,7 @@
 </file>
 
 <file path=word/styles.xml><?xml version="1.0" encoding="utf-8"?>
-<w:styles xmlns:mc="http://schemas.openxmlformats.org/markup-compatibility/2006" xmlns:r="http://schemas.openxmlformats.org/officeDocument/2006/relationships" xmlns:w="http://schemas.openxmlformats.org/wordprocessingml/2006/main" xmlns:w14="http://schemas.microsoft.com/office/word/2010/wordml" xmlns:w15="http://schemas.microsoft.com/office/word/2012/wordml" xmlns:w16se="http://schemas.microsoft.com/office/word/2015/wordml/symex" mc:Ignorable="w14 w15 w16se">
+<w:styles xmlns:mc="http://schemas.openxmlformats.org/markup-compatibility/2006" xmlns:r="http://schemas.openxmlformats.org/officeDocument/2006/relationships" xmlns:w="http://schemas.openxmlformats.org/wordprocessingml/2006/main" xmlns:w14="http://schemas.microsoft.com/office/word/2010/wordml" mc:Ignorable="w14">
   <w:docDefaults>
     <w:rPrDefault>
       <w:rPr>
@@ -14162,381 +14233,146 @@
       </w:pPr>
     </w:pPrDefault>
   </w:docDefaults>
-  <w:latentStyles w:defLockedState="0" w:defUIPriority="99" w:defSemiHidden="0" w:defUnhideWhenUsed="0" w:defQFormat="0" w:count="374">
-    <w:lsdException w:name="Normal" w:uiPriority="0" w:qFormat="1"/>
-    <w:lsdException w:name="heading 1" w:uiPriority="0" w:qFormat="1"/>
-    <w:lsdException w:name="heading 2" w:semiHidden="1" w:uiPriority="1" w:unhideWhenUsed="1" w:qFormat="1"/>
-    <w:lsdException w:name="heading 3" w:semiHidden="1" w:uiPriority="0" w:unhideWhenUsed="1" w:qFormat="1"/>
-    <w:lsdException w:name="heading 4" w:semiHidden="1" w:uiPriority="13" w:unhideWhenUsed="1" w:qFormat="1"/>
-    <w:lsdException w:name="heading 5" w:semiHidden="1" w:uiPriority="13" w:unhideWhenUsed="1" w:qFormat="1"/>
-    <w:lsdException w:name="heading 6" w:semiHidden="1" w:uiPriority="13" w:unhideWhenUsed="1" w:qFormat="1"/>
-    <w:lsdException w:name="heading 7" w:semiHidden="1" w:uiPriority="9" w:unhideWhenUsed="1" w:qFormat="1"/>
-    <w:lsdException w:name="heading 8" w:semiHidden="1" w:uiPriority="9" w:unhideWhenUsed="1" w:qFormat="1"/>
-    <w:lsdException w:name="heading 9" w:semiHidden="1" w:uiPriority="9" w:unhideWhenUsed="1" w:qFormat="1"/>
-    <w:lsdException w:name="index 1" w:semiHidden="1" w:unhideWhenUsed="1"/>
-    <w:lsdException w:name="index 2" w:semiHidden="1" w:unhideWhenUsed="1"/>
-    <w:lsdException w:name="index 3" w:semiHidden="1" w:unhideWhenUsed="1"/>
-    <w:lsdException w:name="index 4" w:semiHidden="1" w:unhideWhenUsed="1"/>
-    <w:lsdException w:name="index 5" w:semiHidden="1" w:unhideWhenUsed="1"/>
-    <w:lsdException w:name="index 6" w:semiHidden="1" w:unhideWhenUsed="1"/>
-    <w:lsdException w:name="index 7" w:semiHidden="1" w:unhideWhenUsed="1"/>
-    <w:lsdException w:name="index 8" w:semiHidden="1" w:unhideWhenUsed="1"/>
-    <w:lsdException w:name="index 9" w:semiHidden="1" w:unhideWhenUsed="1"/>
-    <w:lsdException w:name="toc 1" w:semiHidden="1" w:uiPriority="39" w:unhideWhenUsed="1"/>
-    <w:lsdException w:name="toc 2" w:semiHidden="1" w:uiPriority="39" w:unhideWhenUsed="1"/>
-    <w:lsdException w:name="toc 3" w:semiHidden="1" w:uiPriority="39" w:unhideWhenUsed="1"/>
-    <w:lsdException w:name="toc 4" w:semiHidden="1" w:uiPriority="39" w:unhideWhenUsed="1"/>
-    <w:lsdException w:name="toc 5" w:semiHidden="1" w:uiPriority="39" w:unhideWhenUsed="1"/>
-    <w:lsdException w:name="toc 6" w:semiHidden="1" w:uiPriority="39" w:unhideWhenUsed="1"/>
-    <w:lsdException w:name="toc 7" w:semiHidden="1" w:uiPriority="39" w:unhideWhenUsed="1"/>
-    <w:lsdException w:name="toc 8" w:semiHidden="1" w:uiPriority="39" w:unhideWhenUsed="1"/>
-    <w:lsdException w:name="toc 9" w:semiHidden="1" w:uiPriority="39" w:unhideWhenUsed="1"/>
-    <w:lsdException w:name="Normal Indent" w:semiHidden="1" w:unhideWhenUsed="1"/>
-    <w:lsdException w:name="footnote text" w:semiHidden="1" w:unhideWhenUsed="1"/>
-    <w:lsdException w:name="annotation text" w:semiHidden="1" w:unhideWhenUsed="1"/>
-    <w:lsdException w:name="header" w:semiHidden="1" w:unhideWhenUsed="1"/>
-    <w:lsdException w:name="footer" w:semiHidden="1" w:unhideWhenUsed="1"/>
-    <w:lsdException w:name="index heading" w:semiHidden="1" w:unhideWhenUsed="1"/>
-    <w:lsdException w:name="caption" w:semiHidden="1" w:uiPriority="2" w:unhideWhenUsed="1" w:qFormat="1"/>
-    <w:lsdException w:name="table of figures" w:semiHidden="1" w:unhideWhenUsed="1"/>
-    <w:lsdException w:name="envelope address" w:semiHidden="1" w:unhideWhenUsed="1"/>
-    <w:lsdException w:name="envelope return" w:semiHidden="1" w:unhideWhenUsed="1"/>
-    <w:lsdException w:name="footnote reference" w:semiHidden="1" w:unhideWhenUsed="1"/>
-    <w:lsdException w:name="annotation reference" w:semiHidden="1" w:unhideWhenUsed="1"/>
-    <w:lsdException w:name="line number" w:semiHidden="1" w:unhideWhenUsed="1"/>
-    <w:lsdException w:name="page number" w:semiHidden="1" w:unhideWhenUsed="1"/>
-    <w:lsdException w:name="endnote reference" w:semiHidden="1" w:unhideWhenUsed="1"/>
-    <w:lsdException w:name="endnote text" w:semiHidden="1" w:unhideWhenUsed="1"/>
-    <w:lsdException w:name="table of authorities" w:semiHidden="1" w:unhideWhenUsed="1"/>
-    <w:lsdException w:name="macro" w:semiHidden="1" w:unhideWhenUsed="1"/>
-    <w:lsdException w:name="toa heading" w:semiHidden="1" w:unhideWhenUsed="1"/>
-    <w:lsdException w:name="List" w:semiHidden="1" w:unhideWhenUsed="1"/>
-    <w:lsdException w:name="List Bullet" w:semiHidden="1" w:uiPriority="1" w:unhideWhenUsed="1" w:qFormat="1"/>
-    <w:lsdException w:name="List Number" w:semiHidden="1" w:uiPriority="1" w:unhideWhenUsed="1" w:qFormat="1"/>
-    <w:lsdException w:name="List 2" w:semiHidden="1" w:unhideWhenUsed="1"/>
-    <w:lsdException w:name="List 3" w:semiHidden="1" w:unhideWhenUsed="1"/>
-    <w:lsdException w:name="List 4" w:semiHidden="1" w:unhideWhenUsed="1"/>
-    <w:lsdException w:name="List 5" w:semiHidden="1" w:unhideWhenUsed="1"/>
-    <w:lsdException w:name="List Bullet 2" w:semiHidden="1" w:unhideWhenUsed="1"/>
-    <w:lsdException w:name="List Bullet 3" w:semiHidden="1" w:unhideWhenUsed="1"/>
-    <w:lsdException w:name="List Bullet 4" w:semiHidden="1" w:unhideWhenUsed="1"/>
-    <w:lsdException w:name="List Bullet 5" w:semiHidden="1" w:unhideWhenUsed="1"/>
-    <w:lsdException w:name="List Number 2" w:semiHidden="1" w:unhideWhenUsed="1"/>
-    <w:lsdException w:name="List Number 3" w:semiHidden="1" w:unhideWhenUsed="1"/>
-    <w:lsdException w:name="List Number 4" w:semiHidden="1" w:unhideWhenUsed="1"/>
-    <w:lsdException w:name="List Number 5" w:semiHidden="1" w:unhideWhenUsed="1"/>
-    <w:lsdException w:name="Title" w:uiPriority="10" w:qFormat="1"/>
-    <w:lsdException w:name="Closing" w:semiHidden="1" w:unhideWhenUsed="1"/>
-    <w:lsdException w:name="Signature" w:semiHidden="1" w:unhideWhenUsed="1"/>
-    <w:lsdException w:name="Default Paragraph Font" w:semiHidden="1" w:uiPriority="1" w:unhideWhenUsed="1"/>
-    <w:lsdException w:name="Body Text" w:semiHidden="1" w:unhideWhenUsed="1"/>
-    <w:lsdException w:name="Body Text Indent" w:semiHidden="1" w:unhideWhenUsed="1"/>
-    <w:lsdException w:name="List Continue" w:semiHidden="1" w:unhideWhenUsed="1"/>
-    <w:lsdException w:name="List Continue 2" w:semiHidden="1" w:unhideWhenUsed="1"/>
-    <w:lsdException w:name="List Continue 3" w:semiHidden="1" w:unhideWhenUsed="1"/>
-    <w:lsdException w:name="List Continue 4" w:semiHidden="1" w:unhideWhenUsed="1"/>
-    <w:lsdException w:name="List Continue 5" w:semiHidden="1" w:unhideWhenUsed="1"/>
-    <w:lsdException w:name="Message Header" w:semiHidden="1" w:unhideWhenUsed="1"/>
-    <w:lsdException w:name="Subtitle" w:uiPriority="11" w:qFormat="1"/>
-    <w:lsdException w:name="Salutation" w:semiHidden="1" w:unhideWhenUsed="1"/>
-    <w:lsdException w:name="Date" w:semiHidden="1" w:unhideWhenUsed="1"/>
-    <w:lsdException w:name="Body Text First Indent" w:semiHidden="1" w:unhideWhenUsed="1"/>
-    <w:lsdException w:name="Body Text First Indent 2" w:semiHidden="1" w:unhideWhenUsed="1"/>
-    <w:lsdException w:name="Note Heading" w:semiHidden="1" w:unhideWhenUsed="1"/>
-    <w:lsdException w:name="Body Text 2" w:semiHidden="1" w:unhideWhenUsed="1"/>
-    <w:lsdException w:name="Body Text 3" w:semiHidden="1" w:unhideWhenUsed="1"/>
-    <w:lsdException w:name="Body Text Indent 2" w:semiHidden="1" w:unhideWhenUsed="1"/>
-    <w:lsdException w:name="Body Text Indent 3" w:semiHidden="1" w:unhideWhenUsed="1"/>
-    <w:lsdException w:name="Block Text" w:semiHidden="1" w:unhideWhenUsed="1"/>
-    <w:lsdException w:name="Hyperlink" w:semiHidden="1" w:unhideWhenUsed="1"/>
-    <w:lsdException w:name="FollowedHyperlink" w:semiHidden="1" w:unhideWhenUsed="1"/>
-    <w:lsdException w:name="Strong" w:uiPriority="22" w:qFormat="1"/>
-    <w:lsdException w:name="Emphasis" w:uiPriority="20" w:qFormat="1"/>
-    <w:lsdException w:name="Document Map" w:semiHidden="1" w:unhideWhenUsed="1"/>
-    <w:lsdException w:name="Plain Text" w:semiHidden="1" w:unhideWhenUsed="1"/>
-    <w:lsdException w:name="E-mail Signature" w:semiHidden="1" w:unhideWhenUsed="1"/>
-    <w:lsdException w:name="HTML Top of Form" w:semiHidden="1" w:unhideWhenUsed="1"/>
-    <w:lsdException w:name="HTML Bottom of Form" w:semiHidden="1" w:unhideWhenUsed="1"/>
-    <w:lsdException w:name="Normal (Web)" w:semiHidden="1" w:unhideWhenUsed="1"/>
-    <w:lsdException w:name="HTML Acronym" w:semiHidden="1" w:unhideWhenUsed="1"/>
-    <w:lsdException w:name="HTML Address" w:semiHidden="1" w:unhideWhenUsed="1"/>
-    <w:lsdException w:name="HTML Cite" w:semiHidden="1" w:unhideWhenUsed="1"/>
-    <w:lsdException w:name="HTML Code" w:semiHidden="1" w:unhideWhenUsed="1"/>
-    <w:lsdException w:name="HTML Definition" w:semiHidden="1" w:unhideWhenUsed="1"/>
-    <w:lsdException w:name="HTML Keyboard" w:semiHidden="1" w:unhideWhenUsed="1"/>
-    <w:lsdException w:name="HTML Preformatted" w:semiHidden="1" w:unhideWhenUsed="1"/>
-    <w:lsdException w:name="HTML Sample" w:semiHidden="1" w:unhideWhenUsed="1"/>
-    <w:lsdException w:name="HTML Typewriter" w:semiHidden="1" w:unhideWhenUsed="1"/>
-    <w:lsdException w:name="HTML Variable" w:semiHidden="1" w:unhideWhenUsed="1"/>
-    <w:lsdException w:name="Normal Table" w:semiHidden="1" w:unhideWhenUsed="1"/>
-    <w:lsdException w:name="annotation subject" w:semiHidden="1" w:unhideWhenUsed="1"/>
-    <w:lsdException w:name="No List" w:semiHidden="1" w:unhideWhenUsed="1"/>
-    <w:lsdException w:name="Outline List 1" w:semiHidden="1" w:unhideWhenUsed="1"/>
-    <w:lsdException w:name="Outline List 2" w:semiHidden="1" w:unhideWhenUsed="1"/>
-    <w:lsdException w:name="Outline List 3" w:semiHidden="1" w:unhideWhenUsed="1"/>
-    <w:lsdException w:name="Table Simple 1" w:semiHidden="1" w:unhideWhenUsed="1"/>
-    <w:lsdException w:name="Table Simple 2" w:semiHidden="1" w:unhideWhenUsed="1"/>
-    <w:lsdException w:name="Table Simple 3" w:semiHidden="1" w:unhideWhenUsed="1"/>
-    <w:lsdException w:name="Table Classic 1" w:semiHidden="1" w:unhideWhenUsed="1"/>
-    <w:lsdException w:name="Table Classic 2" w:semiHidden="1" w:unhideWhenUsed="1"/>
-    <w:lsdException w:name="Table Classic 3" w:semiHidden="1" w:unhideWhenUsed="1"/>
-    <w:lsdException w:name="Table Classic 4" w:semiHidden="1" w:unhideWhenUsed="1"/>
-    <w:lsdException w:name="Table Colorful 1" w:semiHidden="1" w:unhideWhenUsed="1"/>
-    <w:lsdException w:name="Table Colorful 2" w:semiHidden="1" w:unhideWhenUsed="1"/>
-    <w:lsdException w:name="Table Colorful 3" w:semiHidden="1" w:unhideWhenUsed="1"/>
-    <w:lsdException w:name="Table Columns 1" w:semiHidden="1" w:unhideWhenUsed="1"/>
-    <w:lsdException w:name="Table Columns 2" w:semiHidden="1" w:unhideWhenUsed="1"/>
-    <w:lsdException w:name="Table Columns 3" w:semiHidden="1" w:unhideWhenUsed="1"/>
-    <w:lsdException w:name="Table Columns 4" w:semiHidden="1" w:unhideWhenUsed="1"/>
-    <w:lsdException w:name="Table Columns 5" w:semiHidden="1" w:unhideWhenUsed="1"/>
-    <w:lsdException w:name="Table Grid 1" w:semiHidden="1" w:unhideWhenUsed="1"/>
-    <w:lsdException w:name="Table Grid 2" w:semiHidden="1" w:unhideWhenUsed="1"/>
-    <w:lsdException w:name="Table Grid 3" w:semiHidden="1" w:unhideWhenUsed="1"/>
-    <w:lsdException w:name="Table Grid 4" w:semiHidden="1" w:unhideWhenUsed="1"/>
-    <w:lsdException w:name="Table Grid 5" w:semiHidden="1" w:unhideWhenUsed="1"/>
-    <w:lsdException w:name="Table Grid 6" w:semiHidden="1" w:unhideWhenUsed="1"/>
-    <w:lsdException w:name="Table Grid 7" w:semiHidden="1" w:unhideWhenUsed="1"/>
-    <w:lsdException w:name="Table Grid 8" w:semiHidden="1" w:unhideWhenUsed="1"/>
-    <w:lsdException w:name="Table List 1" w:semiHidden="1" w:unhideWhenUsed="1"/>
-    <w:lsdException w:name="Table List 2" w:semiHidden="1" w:unhideWhenUsed="1"/>
-    <w:lsdException w:name="Table List 3" w:semiHidden="1" w:unhideWhenUsed="1"/>
-    <w:lsdException w:name="Table List 4" w:semiHidden="1" w:unhideWhenUsed="1"/>
-    <w:lsdException w:name="Table List 5" w:semiHidden="1" w:unhideWhenUsed="1"/>
-    <w:lsdException w:name="Table List 6" w:semiHidden="1" w:unhideWhenUsed="1"/>
-    <w:lsdException w:name="Table List 7" w:semiHidden="1" w:unhideWhenUsed="1"/>
-    <w:lsdException w:name="Table List 8" w:semiHidden="1" w:unhideWhenUsed="1"/>
-    <w:lsdException w:name="Table 3D effects 1" w:semiHidden="1" w:unhideWhenUsed="1"/>
-    <w:lsdException w:name="Table 3D effects 2" w:semiHidden="1" w:unhideWhenUsed="1"/>
-    <w:lsdException w:name="Table 3D effects 3" w:semiHidden="1" w:unhideWhenUsed="1"/>
-    <w:lsdException w:name="Table Contemporary" w:semiHidden="1" w:unhideWhenUsed="1"/>
-    <w:lsdException w:name="Table Elegant" w:semiHidden="1" w:unhideWhenUsed="1"/>
-    <w:lsdException w:name="Table Professional" w:semiHidden="1" w:unhideWhenUsed="1"/>
-    <w:lsdException w:name="Table Subtle 1" w:semiHidden="1" w:unhideWhenUsed="1"/>
-    <w:lsdException w:name="Table Subtle 2" w:semiHidden="1" w:unhideWhenUsed="1"/>
-    <w:lsdException w:name="Table Web 1" w:semiHidden="1" w:unhideWhenUsed="1"/>
-    <w:lsdException w:name="Table Web 2" w:semiHidden="1" w:unhideWhenUsed="1"/>
-    <w:lsdException w:name="Table Web 3" w:semiHidden="1" w:unhideWhenUsed="1"/>
-    <w:lsdException w:name="Balloon Text" w:semiHidden="1" w:unhideWhenUsed="1"/>
-    <w:lsdException w:name="Table Grid" w:uiPriority="59"/>
-    <w:lsdException w:name="Table Theme" w:semiHidden="1" w:unhideWhenUsed="1"/>
-    <w:lsdException w:name="Placeholder Text" w:semiHidden="1"/>
-    <w:lsdException w:name="No Spacing" w:uiPriority="1" w:qFormat="1"/>
-    <w:lsdException w:name="Light Shading" w:uiPriority="60"/>
-    <w:lsdException w:name="Light List" w:uiPriority="61"/>
-    <w:lsdException w:name="Light Grid" w:uiPriority="62"/>
-    <w:lsdException w:name="Medium Shading 1" w:uiPriority="63"/>
-    <w:lsdException w:name="Medium Shading 2" w:uiPriority="64"/>
-    <w:lsdException w:name="Medium List 1" w:uiPriority="65"/>
-    <w:lsdException w:name="Medium List 2" w:uiPriority="66"/>
-    <w:lsdException w:name="Medium Grid 1" w:uiPriority="67"/>
-    <w:lsdException w:name="Medium Grid 2" w:uiPriority="68"/>
-    <w:lsdException w:name="Medium Grid 3" w:uiPriority="69"/>
-    <w:lsdException w:name="Dark List" w:uiPriority="70"/>
-    <w:lsdException w:name="Colorful Shading" w:uiPriority="71"/>
-    <w:lsdException w:name="Colorful List" w:uiPriority="72"/>
-    <w:lsdException w:name="Colorful Grid" w:uiPriority="73"/>
-    <w:lsdException w:name="Light Shading Accent 1" w:uiPriority="60"/>
-    <w:lsdException w:name="Light List Accent 1" w:uiPriority="61"/>
-    <w:lsdException w:name="Light Grid Accent 1" w:uiPriority="62"/>
-    <w:lsdException w:name="Medium Shading 1 Accent 1" w:uiPriority="63"/>
-    <w:lsdException w:name="Medium Shading 2 Accent 1" w:uiPriority="64"/>
-    <w:lsdException w:name="Medium List 1 Accent 1" w:uiPriority="65"/>
-    <w:lsdException w:name="Revision" w:semiHidden="1"/>
-    <w:lsdException w:name="List Paragraph" w:uiPriority="34" w:qFormat="1"/>
-    <w:lsdException w:name="Quote" w:uiPriority="1" w:qFormat="1"/>
-    <w:lsdException w:name="Intense Quote" w:uiPriority="30" w:qFormat="1"/>
-    <w:lsdException w:name="Medium List 2 Accent 1" w:uiPriority="66"/>
-    <w:lsdException w:name="Medium Grid 1 Accent 1" w:uiPriority="67"/>
-    <w:lsdException w:name="Medium Grid 2 Accent 1" w:uiPriority="68"/>
-    <w:lsdException w:name="Medium Grid 3 Accent 1" w:uiPriority="69"/>
-    <w:lsdException w:name="Dark List Accent 1" w:uiPriority="70"/>
-    <w:lsdException w:name="Colorful Shading Accent 1" w:uiPriority="71"/>
-    <w:lsdException w:name="Colorful List Accent 1" w:uiPriority="72"/>
-    <w:lsdException w:name="Colorful Grid Accent 1" w:uiPriority="73"/>
-    <w:lsdException w:name="Light Shading Accent 2" w:uiPriority="60"/>
-    <w:lsdException w:name="Light List Accent 2" w:uiPriority="61"/>
-    <w:lsdException w:name="Light Grid Accent 2" w:uiPriority="62"/>
-    <w:lsdException w:name="Medium Shading 1 Accent 2" w:uiPriority="63"/>
-    <w:lsdException w:name="Medium Shading 2 Accent 2" w:uiPriority="64"/>
-    <w:lsdException w:name="Medium List 1 Accent 2" w:uiPriority="65"/>
-    <w:lsdException w:name="Medium List 2 Accent 2" w:uiPriority="66"/>
-    <w:lsdException w:name="Medium Grid 1 Accent 2" w:uiPriority="67"/>
-    <w:lsdException w:name="Medium Grid 2 Accent 2" w:uiPriority="68"/>
-    <w:lsdException w:name="Medium Grid 3 Accent 2" w:uiPriority="69"/>
-    <w:lsdException w:name="Dark List Accent 2" w:uiPriority="70"/>
-    <w:lsdException w:name="Colorful Shading Accent 2" w:uiPriority="71"/>
-    <w:lsdException w:name="Colorful List Accent 2" w:uiPriority="72"/>
-    <w:lsdException w:name="Colorful Grid Accent 2" w:uiPriority="73"/>
-    <w:lsdException w:name="Light Shading Accent 3" w:uiPriority="60"/>
-    <w:lsdException w:name="Light List Accent 3" w:uiPriority="61"/>
-    <w:lsdException w:name="Light Grid Accent 3" w:uiPriority="62"/>
-    <w:lsdException w:name="Medium Shading 1 Accent 3" w:uiPriority="63"/>
-    <w:lsdException w:name="Medium Shading 2 Accent 3" w:uiPriority="64"/>
-    <w:lsdException w:name="Medium List 1 Accent 3" w:uiPriority="65"/>
-    <w:lsdException w:name="Medium List 2 Accent 3" w:uiPriority="66"/>
-    <w:lsdException w:name="Medium Grid 1 Accent 3" w:uiPriority="67"/>
-    <w:lsdException w:name="Medium Grid 2 Accent 3" w:uiPriority="68"/>
-    <w:lsdException w:name="Medium Grid 3 Accent 3" w:uiPriority="69"/>
-    <w:lsdException w:name="Dark List Accent 3" w:uiPriority="70"/>
-    <w:lsdException w:name="Colorful Shading Accent 3" w:uiPriority="71"/>
-    <w:lsdException w:name="Colorful List Accent 3" w:uiPriority="72"/>
-    <w:lsdException w:name="Colorful Grid Accent 3" w:uiPriority="73"/>
-    <w:lsdException w:name="Light Shading Accent 4" w:uiPriority="60"/>
-    <w:lsdException w:name="Light List Accent 4" w:uiPriority="61"/>
-    <w:lsdException w:name="Light Grid Accent 4" w:uiPriority="62"/>
-    <w:lsdException w:name="Medium Shading 1 Accent 4" w:uiPriority="63"/>
-    <w:lsdException w:name="Medium Shading 2 Accent 4" w:uiPriority="64"/>
-    <w:lsdException w:name="Medium List 1 Accent 4" w:uiPriority="65"/>
-    <w:lsdException w:name="Medium List 2 Accent 4" w:uiPriority="66"/>
-    <w:lsdException w:name="Medium Grid 1 Accent 4" w:uiPriority="67"/>
-    <w:lsdException w:name="Medium Grid 2 Accent 4" w:uiPriority="68"/>
-    <w:lsdException w:name="Medium Grid 3 Accent 4" w:uiPriority="69"/>
-    <w:lsdException w:name="Dark List Accent 4" w:uiPriority="70"/>
-    <w:lsdException w:name="Colorful Shading Accent 4" w:uiPriority="71"/>
-    <w:lsdException w:name="Colorful List Accent 4" w:uiPriority="72"/>
-    <w:lsdException w:name="Colorful Grid Accent 4" w:uiPriority="73"/>
-    <w:lsdException w:name="Light Shading Accent 5" w:uiPriority="60"/>
-    <w:lsdException w:name="Light List Accent 5" w:uiPriority="61"/>
-    <w:lsdException w:name="Light Grid Accent 5" w:uiPriority="62"/>
-    <w:lsdException w:name="Medium Shading 1 Accent 5" w:uiPriority="63"/>
-    <w:lsdException w:name="Medium Shading 2 Accent 5" w:uiPriority="64"/>
-    <w:lsdException w:name="Medium List 1 Accent 5" w:uiPriority="65"/>
-    <w:lsdException w:name="Medium List 2 Accent 5" w:uiPriority="66"/>
-    <w:lsdException w:name="Medium Grid 1 Accent 5" w:uiPriority="67"/>
-    <w:lsdException w:name="Medium Grid 2 Accent 5" w:uiPriority="68"/>
-    <w:lsdException w:name="Medium Grid 3 Accent 5" w:uiPriority="69"/>
-    <w:lsdException w:name="Dark List Accent 5" w:uiPriority="70"/>
-    <w:lsdException w:name="Colorful Shading Accent 5" w:uiPriority="71"/>
-    <w:lsdException w:name="Colorful List Accent 5" w:uiPriority="72"/>
-    <w:lsdException w:name="Colorful Grid Accent 5" w:uiPriority="73"/>
-    <w:lsdException w:name="Light Shading Accent 6" w:uiPriority="60"/>
-    <w:lsdException w:name="Light List Accent 6" w:uiPriority="61"/>
-    <w:lsdException w:name="Light Grid Accent 6" w:uiPriority="62"/>
-    <w:lsdException w:name="Medium Shading 1 Accent 6" w:uiPriority="63"/>
-    <w:lsdException w:name="Medium Shading 2 Accent 6" w:uiPriority="64"/>
-    <w:lsdException w:name="Medium List 1 Accent 6" w:uiPriority="65"/>
-    <w:lsdException w:name="Medium List 2 Accent 6" w:uiPriority="66"/>
-    <w:lsdException w:name="Medium Grid 1 Accent 6" w:uiPriority="67"/>
-    <w:lsdException w:name="Medium Grid 2 Accent 6" w:uiPriority="68"/>
-    <w:lsdException w:name="Medium Grid 3 Accent 6" w:uiPriority="69"/>
-    <w:lsdException w:name="Dark List Accent 6" w:uiPriority="70"/>
-    <w:lsdException w:name="Colorful Shading Accent 6" w:uiPriority="71"/>
-    <w:lsdException w:name="Colorful List Accent 6" w:uiPriority="72"/>
-    <w:lsdException w:name="Colorful Grid Accent 6" w:uiPriority="73"/>
-    <w:lsdException w:name="Subtle Emphasis" w:uiPriority="19" w:qFormat="1"/>
-    <w:lsdException w:name="Intense Emphasis" w:uiPriority="21" w:qFormat="1"/>
-    <w:lsdException w:name="Subtle Reference" w:uiPriority="31" w:qFormat="1"/>
-    <w:lsdException w:name="Intense Reference" w:uiPriority="32" w:qFormat="1"/>
-    <w:lsdException w:name="Book Title" w:uiPriority="33" w:qFormat="1"/>
-    <w:lsdException w:name="Bibliography" w:semiHidden="1" w:uiPriority="39" w:unhideWhenUsed="1"/>
-    <w:lsdException w:name="TOC Heading" w:semiHidden="1" w:uiPriority="39" w:unhideWhenUsed="1" w:qFormat="1"/>
-    <w:lsdException w:name="Plain Table 1" w:uiPriority="41"/>
-    <w:lsdException w:name="Plain Table 2" w:uiPriority="42"/>
-    <w:lsdException w:name="Plain Table 3" w:uiPriority="43"/>
-    <w:lsdException w:name="Plain Table 4" w:uiPriority="44"/>
-    <w:lsdException w:name="Plain Table 5" w:uiPriority="45"/>
-    <w:lsdException w:name="Grid Table Light" w:uiPriority="40"/>
-    <w:lsdException w:name="Grid Table 1 Light" w:uiPriority="46"/>
-    <w:lsdException w:name="Grid Table 2" w:uiPriority="47"/>
-    <w:lsdException w:name="Grid Table 3" w:uiPriority="48"/>
-    <w:lsdException w:name="Grid Table 4" w:uiPriority="49"/>
-    <w:lsdException w:name="Grid Table 5 Dark" w:uiPriority="50"/>
-    <w:lsdException w:name="Grid Table 6 Colorful" w:uiPriority="51"/>
-    <w:lsdException w:name="Grid Table 7 Colorful" w:uiPriority="52"/>
-    <w:lsdException w:name="Grid Table 1 Light Accent 1" w:uiPriority="46"/>
-    <w:lsdException w:name="Grid Table 2 Accent 1" w:uiPriority="47"/>
-    <w:lsdException w:name="Grid Table 3 Accent 1" w:uiPriority="48"/>
-    <w:lsdException w:name="Grid Table 4 Accent 1" w:uiPriority="49"/>
-    <w:lsdException w:name="Grid Table 5 Dark Accent 1" w:uiPriority="50"/>
-    <w:lsdException w:name="Grid Table 6 Colorful Accent 1" w:uiPriority="51"/>
-    <w:lsdException w:name="Grid Table 7 Colorful Accent 1" w:uiPriority="52"/>
-    <w:lsdException w:name="Grid Table 1 Light Accent 2" w:uiPriority="46"/>
-    <w:lsdException w:name="Grid Table 2 Accent 2" w:uiPriority="47"/>
-    <w:lsdException w:name="Grid Table 3 Accent 2" w:uiPriority="48"/>
-    <w:lsdException w:name="Grid Table 4 Accent 2" w:uiPriority="49"/>
-    <w:lsdException w:name="Grid Table 5 Dark Accent 2" w:uiPriority="50"/>
-    <w:lsdException w:name="Grid Table 6 Colorful Accent 2" w:uiPriority="51"/>
-    <w:lsdException w:name="Grid Table 7 Colorful Accent 2" w:uiPriority="52"/>
-    <w:lsdException w:name="Grid Table 1 Light Accent 3" w:uiPriority="46"/>
-    <w:lsdException w:name="Grid Table 2 Accent 3" w:uiPriority="47"/>
-    <w:lsdException w:name="Grid Table 3 Accent 3" w:uiPriority="48"/>
-    <w:lsdException w:name="Grid Table 4 Accent 3" w:uiPriority="49"/>
-    <w:lsdException w:name="Grid Table 5 Dark Accent 3" w:uiPriority="50"/>
-    <w:lsdException w:name="Grid Table 6 Colorful Accent 3" w:uiPriority="51"/>
-    <w:lsdException w:name="Grid Table 7 Colorful Accent 3" w:uiPriority="52"/>
-    <w:lsdException w:name="Grid Table 1 Light Accent 4" w:uiPriority="46"/>
-    <w:lsdException w:name="Grid Table 2 Accent 4" w:uiPriority="47"/>
-    <w:lsdException w:name="Grid Table 3 Accent 4" w:uiPriority="48"/>
-    <w:lsdException w:name="Grid Table 4 Accent 4" w:uiPriority="49"/>
-    <w:lsdException w:name="Grid Table 5 Dark Accent 4" w:uiPriority="50"/>
-    <w:lsdException w:name="Grid Table 6 Colorful Accent 4" w:uiPriority="51"/>
-    <w:lsdException w:name="Grid Table 7 Colorful Accent 4" w:uiPriority="52"/>
-    <w:lsdException w:name="Grid Table 1 Light Accent 5" w:uiPriority="46"/>
-    <w:lsdException w:name="Grid Table 2 Accent 5" w:uiPriority="47"/>
-    <w:lsdException w:name="Grid Table 3 Accent 5" w:uiPriority="48"/>
-    <w:lsdException w:name="Grid Table 4 Accent 5" w:uiPriority="49"/>
-    <w:lsdException w:name="Grid Table 5 Dark Accent 5" w:uiPriority="50"/>
-    <w:lsdException w:name="Grid Table 6 Colorful Accent 5" w:uiPriority="51"/>
-    <w:lsdException w:name="Grid Table 7 Colorful Accent 5" w:uiPriority="52"/>
-    <w:lsdException w:name="Grid Table 1 Light Accent 6" w:uiPriority="46"/>
-    <w:lsdException w:name="Grid Table 2 Accent 6" w:uiPriority="47"/>
-    <w:lsdException w:name="Grid Table 3 Accent 6" w:uiPriority="48"/>
-    <w:lsdException w:name="Grid Table 4 Accent 6" w:uiPriority="49"/>
-    <w:lsdException w:name="Grid Table 5 Dark Accent 6" w:uiPriority="50"/>
-    <w:lsdException w:name="Grid Table 6 Colorful Accent 6" w:uiPriority="51"/>
-    <w:lsdException w:name="Grid Table 7 Colorful Accent 6" w:uiPriority="52"/>
-    <w:lsdException w:name="List Table 1 Light" w:uiPriority="46"/>
-    <w:lsdException w:name="List Table 2" w:uiPriority="47"/>
-    <w:lsdException w:name="List Table 3" w:uiPriority="48"/>
-    <w:lsdException w:name="List Table 4" w:uiPriority="49"/>
-    <w:lsdException w:name="List Table 5 Dark" w:uiPriority="50"/>
-    <w:lsdException w:name="List Table 6 Colorful" w:uiPriority="51"/>
-    <w:lsdException w:name="List Table 7 Colorful" w:uiPriority="52"/>
-    <w:lsdException w:name="List Table 1 Light Accent 1" w:uiPriority="46"/>
-    <w:lsdException w:name="List Table 2 Accent 1" w:uiPriority="47"/>
-    <w:lsdException w:name="List Table 3 Accent 1" w:uiPriority="48"/>
-    <w:lsdException w:name="List Table 4 Accent 1" w:uiPriority="49"/>
-    <w:lsdException w:name="List Table 5 Dark Accent 1" w:uiPriority="50"/>
-    <w:lsdException w:name="List Table 6 Colorful Accent 1" w:uiPriority="51"/>
-    <w:lsdException w:name="List Table 7 Colorful Accent 1" w:uiPriority="52"/>
-    <w:lsdException w:name="List Table 1 Light Accent 2" w:uiPriority="46"/>
-    <w:lsdException w:name="List Table 2 Accent 2" w:uiPriority="47"/>
-    <w:lsdException w:name="List Table 3 Accent 2" w:uiPriority="48"/>
-    <w:lsdException w:name="List Table 4 Accent 2" w:uiPriority="49"/>
-    <w:lsdException w:name="List Table 5 Dark Accent 2" w:uiPriority="50"/>
-    <w:lsdException w:name="List Table 6 Colorful Accent 2" w:uiPriority="51"/>
-    <w:lsdException w:name="List Table 7 Colorful Accent 2" w:uiPriority="52"/>
-    <w:lsdException w:name="List Table 1 Light Accent 3" w:uiPriority="46"/>
-    <w:lsdException w:name="List Table 2 Accent 3" w:uiPriority="47"/>
-    <w:lsdException w:name="List Table 3 Accent 3" w:uiPriority="48"/>
-    <w:lsdException w:name="List Table 4 Accent 3" w:uiPriority="49"/>
-    <w:lsdException w:name="List Table 5 Dark Accent 3" w:uiPriority="50"/>
-    <w:lsdException w:name="List Table 6 Colorful Accent 3" w:uiPriority="51"/>
-    <w:lsdException w:name="List Table 7 Colorful Accent 3" w:uiPriority="52"/>
-    <w:lsdException w:name="List Table 1 Light Accent 4" w:uiPriority="46"/>
-    <w:lsdException w:name="List Table 2 Accent 4" w:uiPriority="47"/>
-    <w:lsdException w:name="List Table 3 Accent 4" w:uiPriority="48"/>
-    <w:lsdException w:name="List Table 4 Accent 4" w:uiPriority="49"/>
-    <w:lsdException w:name="List Table 5 Dark Accent 4" w:uiPriority="50"/>
-    <w:lsdException w:name="List Table 6 Colorful Accent 4" w:uiPriority="51"/>
-    <w:lsdException w:name="List Table 7 Colorful Accent 4" w:uiPriority="52"/>
-    <w:lsdException w:name="List Table 1 Light Accent 5" w:uiPriority="46"/>
-    <w:lsdException w:name="List Table 2 Accent 5" w:uiPriority="47"/>
-    <w:lsdException w:name="List Table 3 Accent 5" w:uiPriority="48"/>
-    <w:lsdException w:name="List Table 4 Accent 5" w:uiPriority="49"/>
-    <w:lsdException w:name="List Table 5 Dark Accent 5" w:uiPriority="50"/>
-    <w:lsdException w:name="List Table 6 Colorful Accent 5" w:uiPriority="51"/>
-    <w:lsdException w:name="List Table 7 Colorful Accent 5" w:uiPriority="52"/>
-    <w:lsdException w:name="List Table 1 Light Accent 6" w:uiPriority="46"/>
-    <w:lsdException w:name="List Table 2 Accent 6" w:uiPriority="47"/>
-    <w:lsdException w:name="List Table 3 Accent 6" w:uiPriority="48"/>
-    <w:lsdException w:name="List Table 4 Accent 6" w:uiPriority="49"/>
-    <w:lsdException w:name="List Table 5 Dark Accent 6" w:uiPriority="50"/>
-    <w:lsdException w:name="List Table 6 Colorful Accent 6" w:uiPriority="51"/>
-    <w:lsdException w:name="List Table 7 Colorful Accent 6" w:uiPriority="52"/>
-    <w:lsdException w:name="Mention" w:semiHidden="1" w:unhideWhenUsed="1"/>
-    <w:lsdException w:name="Smart Hyperlink" w:semiHidden="1" w:unhideWhenUsed="1"/>
-    <w:lsdException w:name="Hashtag" w:semiHidden="1" w:unhideWhenUsed="1"/>
+  <w:latentStyles w:defLockedState="0" w:defUIPriority="99" w:defSemiHidden="1" w:defUnhideWhenUsed="1" w:defQFormat="0" w:count="267">
+    <w:lsdException w:name="Normal" w:semiHidden="0" w:uiPriority="0" w:unhideWhenUsed="0" w:qFormat="1"/>
+    <w:lsdException w:name="heading 1" w:semiHidden="0" w:uiPriority="0" w:unhideWhenUsed="0" w:qFormat="1"/>
+    <w:lsdException w:name="heading 2" w:uiPriority="1" w:qFormat="1"/>
+    <w:lsdException w:name="heading 3" w:uiPriority="0" w:qFormat="1"/>
+    <w:lsdException w:name="heading 4" w:uiPriority="13" w:qFormat="1"/>
+    <w:lsdException w:name="heading 5" w:uiPriority="13" w:qFormat="1"/>
+    <w:lsdException w:name="heading 6" w:uiPriority="13" w:qFormat="1"/>
+    <w:lsdException w:name="heading 7" w:uiPriority="9" w:qFormat="1"/>
+    <w:lsdException w:name="heading 8" w:uiPriority="9" w:qFormat="1"/>
+    <w:lsdException w:name="heading 9" w:uiPriority="9" w:qFormat="1"/>
+    <w:lsdException w:name="toc 1" w:uiPriority="39"/>
+    <w:lsdException w:name="toc 2" w:uiPriority="39"/>
+    <w:lsdException w:name="toc 3" w:uiPriority="39"/>
+    <w:lsdException w:name="toc 4" w:uiPriority="39"/>
+    <w:lsdException w:name="toc 5" w:uiPriority="39"/>
+    <w:lsdException w:name="toc 6" w:uiPriority="39"/>
+    <w:lsdException w:name="toc 7" w:uiPriority="39"/>
+    <w:lsdException w:name="toc 8" w:uiPriority="39"/>
+    <w:lsdException w:name="toc 9" w:uiPriority="39"/>
+    <w:lsdException w:name="caption" w:uiPriority="2" w:qFormat="1"/>
+    <w:lsdException w:name="List Bullet" w:uiPriority="1" w:qFormat="1"/>
+    <w:lsdException w:name="List Number" w:uiPriority="1" w:qFormat="1"/>
+    <w:lsdException w:name="Title" w:semiHidden="0" w:uiPriority="10" w:unhideWhenUsed="0" w:qFormat="1"/>
+    <w:lsdException w:name="Default Paragraph Font" w:uiPriority="1"/>
+    <w:lsdException w:name="Subtitle" w:semiHidden="0" w:uiPriority="11" w:unhideWhenUsed="0" w:qFormat="1"/>
+    <w:lsdException w:name="Strong" w:semiHidden="0" w:uiPriority="22" w:unhideWhenUsed="0" w:qFormat="1"/>
+    <w:lsdException w:name="Emphasis" w:semiHidden="0" w:uiPriority="20" w:unhideWhenUsed="0" w:qFormat="1"/>
+    <w:lsdException w:name="Table Grid" w:semiHidden="0" w:uiPriority="59" w:unhideWhenUsed="0"/>
+    <w:lsdException w:name="Placeholder Text" w:unhideWhenUsed="0"/>
+    <w:lsdException w:name="No Spacing" w:semiHidden="0" w:uiPriority="1" w:unhideWhenUsed="0" w:qFormat="1"/>
+    <w:lsdException w:name="Light Shading" w:semiHidden="0" w:uiPriority="60" w:unhideWhenUsed="0"/>
+    <w:lsdException w:name="Light List" w:semiHidden="0" w:uiPriority="61" w:unhideWhenUsed="0"/>
+    <w:lsdException w:name="Light Grid" w:semiHidden="0" w:uiPriority="62" w:unhideWhenUsed="0"/>
+    <w:lsdException w:name="Medium Shading 1" w:semiHidden="0" w:uiPriority="63" w:unhideWhenUsed="0"/>
+    <w:lsdException w:name="Medium Shading 2" w:semiHidden="0" w:uiPriority="64" w:unhideWhenUsed="0"/>
+    <w:lsdException w:name="Medium List 1" w:semiHidden="0" w:uiPriority="65" w:unhideWhenUsed="0"/>
+    <w:lsdException w:name="Medium List 2" w:semiHidden="0" w:uiPriority="66" w:unhideWhenUsed="0"/>
+    <w:lsdException w:name="Medium Grid 1" w:semiHidden="0" w:uiPriority="67" w:unhideWhenUsed="0"/>
+    <w:lsdException w:name="Medium Grid 2" w:semiHidden="0" w:uiPriority="68" w:unhideWhenUsed="0"/>
+    <w:lsdException w:name="Medium Grid 3" w:semiHidden="0" w:uiPriority="69" w:unhideWhenUsed="0"/>
+    <w:lsdException w:name="Dark List" w:semiHidden="0" w:uiPriority="70" w:unhideWhenUsed="0"/>
+    <w:lsdException w:name="Colorful Shading" w:semiHidden="0" w:uiPriority="71" w:unhideWhenUsed="0"/>
+    <w:lsdException w:name="Colorful List" w:semiHidden="0" w:uiPriority="72" w:unhideWhenUsed="0"/>
+    <w:lsdException w:name="Colorful Grid" w:semiHidden="0" w:uiPriority="73" w:unhideWhenUsed="0"/>
+    <w:lsdException w:name="Light Shading Accent 1" w:semiHidden="0" w:uiPriority="60" w:unhideWhenUsed="0"/>
+    <w:lsdException w:name="Light List Accent 1" w:semiHidden="0" w:uiPriority="61" w:unhideWhenUsed="0"/>
+    <w:lsdException w:name="Light Grid Accent 1" w:semiHidden="0" w:uiPriority="62" w:unhideWhenUsed="0"/>
+    <w:lsdException w:name="Medium Shading 1 Accent 1" w:semiHidden="0" w:uiPriority="63" w:unhideWhenUsed="0"/>
+    <w:lsdException w:name="Medium Shading 2 Accent 1" w:semiHidden="0" w:uiPriority="64" w:unhideWhenUsed="0"/>
+    <w:lsdException w:name="Medium List 1 Accent 1" w:semiHidden="0" w:uiPriority="65" w:unhideWhenUsed="0"/>
+    <w:lsdException w:name="Revision" w:unhideWhenUsed="0"/>
+    <w:lsdException w:name="List Paragraph" w:semiHidden="0" w:uiPriority="34" w:unhideWhenUsed="0" w:qFormat="1"/>
+    <w:lsdException w:name="Quote" w:semiHidden="0" w:uiPriority="1" w:unhideWhenUsed="0" w:qFormat="1"/>
+    <w:lsdException w:name="Intense Quote" w:semiHidden="0" w:uiPriority="30" w:unhideWhenUsed="0" w:qFormat="1"/>
+    <w:lsdException w:name="Medium List 2 Accent 1" w:semiHidden="0" w:uiPriority="66" w:unhideWhenUsed="0"/>
+    <w:lsdException w:name="Medium Grid 1 Accent 1" w:semiHidden="0" w:uiPriority="67" w:unhideWhenUsed="0"/>
+    <w:lsdException w:name="Medium Grid 2 Accent 1" w:semiHidden="0" w:uiPriority="68" w:unhideWhenUsed="0"/>
+    <w:lsdException w:name="Medium Grid 3 Accent 1" w:semiHidden="0" w:uiPriority="69" w:unhideWhenUsed="0"/>
+    <w:lsdException w:name="Dark List Accent 1" w:semiHidden="0" w:uiPriority="70" w:unhideWhenUsed="0"/>
+    <w:lsdException w:name="Colorful Shading Accent 1" w:semiHidden="0" w:uiPriority="71" w:unhideWhenUsed="0"/>
+    <w:lsdException w:name="Colorful List Accent 1" w:semiHidden="0" w:uiPriority="72" w:unhideWhenUsed="0"/>
+    <w:lsdException w:name="Colorful Grid Accent 1" w:semiHidden="0" w:uiPriority="73" w:unhideWhenUsed="0"/>
+    <w:lsdException w:name="Light Shading Accent 2" w:semiHidden="0" w:uiPriority="60" w:unhideWhenUsed="0"/>
+    <w:lsdException w:name="Light List Accent 2" w:semiHidden="0" w:uiPriority="61" w:unhideWhenUsed="0"/>
+    <w:lsdException w:name="Light Grid Accent 2" w:semiHidden="0" w:uiPriority="62" w:unhideWhenUsed="0"/>
+    <w:lsdException w:name="Medium Shading 1 Accent 2" w:semiHidden="0" w:uiPriority="63" w:unhideWhenUsed="0"/>
+    <w:lsdException w:name="Medium Shading 2 Accent 2" w:semiHidden="0" w:uiPriority="64" w:unhideWhenUsed="0"/>
+    <w:lsdException w:name="Medium List 1 Accent 2" w:semiHidden="0" w:uiPriority="65" w:unhideWhenUsed="0"/>
+    <w:lsdException w:name="Medium List 2 Accent 2" w:semiHidden="0" w:uiPriority="66" w:unhideWhenUsed="0"/>
+    <w:lsdException w:name="Medium Grid 1 Accent 2" w:semiHidden="0" w:uiPriority="67" w:unhideWhenUsed="0"/>
+    <w:lsdException w:name="Medium Grid 2 Accent 2" w:semiHidden="0" w:uiPriority="68" w:unhideWhenUsed="0"/>
+    <w:lsdException w:name="Medium Grid 3 Accent 2" w:semiHidden="0" w:uiPriority="69" w:unhideWhenUsed="0"/>
+    <w:lsdException w:name="Dark List Accent 2" w:semiHidden="0" w:uiPriority="70" w:unhideWhenUsed="0"/>
+    <w:lsdException w:name="Colorful Shading Accent 2" w:semiHidden="0" w:uiPriority="71" w:unhideWhenUsed="0"/>
+    <w:lsdException w:name="Colorful List Accent 2" w:semiHidden="0" w:uiPriority="72" w:unhideWhenUsed="0"/>
+    <w:lsdException w:name="Colorful Grid Accent 2" w:semiHidden="0" w:uiPriority="73" w:unhideWhenUsed="0"/>
+    <w:lsdException w:name="Light Shading Accent 3" w:semiHidden="0" w:uiPriority="60" w:unhideWhenUsed="0"/>
+    <w:lsdException w:name="Light List Accent 3" w:semiHidden="0" w:uiPriority="61" w:unhideWhenUsed="0"/>
+    <w:lsdException w:name="Light Grid Accent 3" w:semiHidden="0" w:uiPriority="62" w:unhideWhenUsed="0"/>
+    <w:lsdException w:name="Medium Shading 1 Accent 3" w:semiHidden="0" w:uiPriority="63" w:unhideWhenUsed="0"/>
+    <w:lsdException w:name="Medium Shading 2 Accent 3" w:semiHidden="0" w:uiPriority="64" w:unhideWhenUsed="0"/>
+    <w:lsdException w:name="Medium List 1 Accent 3" w:semiHidden="0" w:uiPriority="65" w:unhideWhenUsed="0"/>
+    <w:lsdException w:name="Medium List 2 Accent 3" w:semiHidden="0" w:uiPriority="66" w:unhideWhenUsed="0"/>
+    <w:lsdException w:name="Medium Grid 1 Accent 3" w:semiHidden="0" w:uiPriority="67" w:unhideWhenUsed="0"/>
+    <w:lsdException w:name="Medium Grid 2 Accent 3" w:semiHidden="0" w:uiPriority="68" w:unhideWhenUsed="0"/>
+    <w:lsdException w:name="Medium Grid 3 Accent 3" w:semiHidden="0" w:uiPriority="69" w:unhideWhenUsed="0"/>
+    <w:lsdException w:name="Dark List Accent 3" w:semiHidden="0" w:uiPriority="70" w:unhideWhenUsed="0"/>
+    <w:lsdException w:name="Colorful Shading Accent 3" w:semiHidden="0" w:uiPriority="71" w:unhideWhenUsed="0"/>
+    <w:lsdException w:name="Colorful List Accent 3" w:semiHidden="0" w:uiPriority="72" w:unhideWhenUsed="0"/>
+    <w:lsdException w:name="Colorful Grid Accent 3" w:semiHidden="0" w:uiPriority="73" w:unhideWhenUsed="0"/>
+    <w:lsdException w:name="Light Shading Accent 4" w:semiHidden="0" w:uiPriority="60" w:unhideWhenUsed="0"/>
+    <w:lsdException w:name="Light List Accent 4" w:semiHidden="0" w:uiPriority="61" w:unhideWhenUsed="0"/>
+    <w:lsdException w:name="Light Grid Accent 4" w:semiHidden="0" w:uiPriority="62" w:unhideWhenUsed="0"/>
+    <w:lsdException w:name="Medium Shading 1 Accent 4" w:semiHidden="0" w:uiPriority="63" w:unhideWhenUsed="0"/>
+    <w:lsdException w:name="Medium Shading 2 Accent 4" w:semiHidden="0" w:uiPriority="64" w:unhideWhenUsed="0"/>
+    <w:lsdException w:name="Medium List 1 Accent 4" w:semiHidden="0" w:uiPriority="65" w:unhideWhenUsed="0"/>
+    <w:lsdException w:name="Medium List 2 Accent 4" w:semiHidden="0" w:uiPriority="66" w:unhideWhenUsed="0"/>
+    <w:lsdException w:name="Medium Grid 1 Accent 4" w:semiHidden="0" w:uiPriority="67" w:unhideWhenUsed="0"/>
+    <w:lsdException w:name="Medium Grid 2 Accent 4" w:semiHidden="0" w:uiPriority="68" w:unhideWhenUsed="0"/>
+    <w:lsdException w:name="Medium Grid 3 Accent 4" w:semiHidden="0" w:uiPriority="69" w:unhideWhenUsed="0"/>
+    <w:lsdException w:name="Dark List Accent 4" w:semiHidden="0" w:uiPriority="70" w:unhideWhenUsed="0"/>
+    <w:lsdException w:name="Colorful Shading Accent 4" w:semiHidden="0" w:uiPriority="71" w:unhideWhenUsed="0"/>
+    <w:lsdException w:name="Colorful List Accent 4" w:semiHidden="0" w:uiPriority="72" w:unhideWhenUsed="0"/>
+    <w:lsdException w:name="Colorful Grid Accent 4" w:semiHidden="0" w:uiPriority="73" w:unhideWhenUsed="0"/>
+    <w:lsdException w:name="Light Shading Accent 5" w:semiHidden="0" w:uiPriority="60" w:unhideWhenUsed="0"/>
+    <w:lsdException w:name="Light List Accent 5" w:semiHidden="0" w:uiPriority="61" w:unhideWhenUsed="0"/>
+    <w:lsdException w:name="Light Grid Accent 5" w:semiHidden="0" w:uiPriority="62" w:unhideWhenUsed="0"/>
+    <w:lsdException w:name="Medium Shading 1 Accent 5" w:semiHidden="0" w:uiPriority="63" w:unhideWhenUsed="0"/>
+    <w:lsdException w:name="Medium Shading 2 Accent 5" w:semiHidden="0" w:uiPriority="64" w:unhideWhenUsed="0"/>
+    <w:lsdException w:name="Medium List 1 Accent 5" w:semiHidden="0" w:uiPriority="65" w:unhideWhenUsed="0"/>
+    <w:lsdException w:name="Medium List 2 Accent 5" w:semiHidden="0" w:uiPriority="66" w:unhideWhenUsed="0"/>
+    <w:lsdException w:name="Medium Grid 1 Accent 5" w:semiHidden="0" w:uiPriority="67" w:unhideWhenUsed="0"/>
+    <w:lsdException w:name="Medium Grid 2 Accent 5" w:semiHidden="0" w:uiPriority="68" w:unhideWhenUsed="0"/>
+    <w:lsdException w:name="Medium Grid 3 Accent 5" w:semiHidden="0" w:uiPriority="69" w:unhideWhenUsed="0"/>
+    <w:lsdException w:name="Dark List Accent 5" w:semiHidden="0" w:uiPriority="70" w:unhideWhenUsed="0"/>
+    <w:lsdException w:name="Colorful Shading Accent 5" w:semiHidden="0" w:uiPriority="71" w:unhideWhenUsed="0"/>
+    <w:lsdException w:name="Colorful List Accent 5" w:semiHidden="0" w:uiPriority="72" w:unhideWhenUsed="0"/>
+    <w:lsdException w:name="Colorful Grid Accent 5" w:semiHidden="0" w:uiPriority="73" w:unhideWhenUsed="0"/>
+    <w:lsdException w:name="Light Shading Accent 6" w:semiHidden="0" w:uiPriority="60" w:unhideWhenUsed="0"/>
+    <w:lsdException w:name="Light List Accent 6" w:semiHidden="0" w:uiPriority="61" w:unhideWhenUsed="0"/>
+    <w:lsdException w:name="Light Grid Accent 6" w:semiHidden="0" w:uiPriority="62" w:unhideWhenUsed="0"/>
+    <w:lsdException w:name="Medium Shading 1 Accent 6" w:semiHidden="0" w:uiPriority="63" w:unhideWhenUsed="0"/>
+    <w:lsdException w:name="Medium Shading 2 Accent 6" w:semiHidden="0" w:uiPriority="64" w:unhideWhenUsed="0"/>
+    <w:lsdException w:name="Medium List 1 Accent 6" w:semiHidden="0" w:uiPriority="65" w:unhideWhenUsed="0"/>
+    <w:lsdException w:name="Medium List 2 Accent 6" w:semiHidden="0" w:uiPriority="66" w:unhideWhenUsed="0"/>
+    <w:lsdException w:name="Medium Grid 1 Accent 6" w:semiHidden="0" w:uiPriority="67" w:unhideWhenUsed="0"/>
+    <w:lsdException w:name="Medium Grid 2 Accent 6" w:semiHidden="0" w:uiPriority="68" w:unhideWhenUsed="0"/>
+    <w:lsdException w:name="Medium Grid 3 Accent 6" w:semiHidden="0" w:uiPriority="69" w:unhideWhenUsed="0"/>
+    <w:lsdException w:name="Dark List Accent 6" w:semiHidden="0" w:uiPriority="70" w:unhideWhenUsed="0"/>
+    <w:lsdException w:name="Colorful Shading Accent 6" w:semiHidden="0" w:uiPriority="71" w:unhideWhenUsed="0"/>
+    <w:lsdException w:name="Colorful List Accent 6" w:semiHidden="0" w:uiPriority="72" w:unhideWhenUsed="0"/>
+    <w:lsdException w:name="Colorful Grid Accent 6" w:semiHidden="0" w:uiPriority="73" w:unhideWhenUsed="0"/>
+    <w:lsdException w:name="Subtle Emphasis" w:semiHidden="0" w:uiPriority="19" w:unhideWhenUsed="0" w:qFormat="1"/>
+    <w:lsdException w:name="Intense Emphasis" w:semiHidden="0" w:uiPriority="21" w:unhideWhenUsed="0" w:qFormat="1"/>
+    <w:lsdException w:name="Subtle Reference" w:semiHidden="0" w:uiPriority="31" w:unhideWhenUsed="0" w:qFormat="1"/>
+    <w:lsdException w:name="Intense Reference" w:semiHidden="0" w:uiPriority="32" w:unhideWhenUsed="0" w:qFormat="1"/>
+    <w:lsdException w:name="Book Title" w:semiHidden="0" w:uiPriority="33" w:unhideWhenUsed="0" w:qFormat="1"/>
+    <w:lsdException w:name="Bibliography" w:uiPriority="39"/>
+    <w:lsdException w:name="TOC Heading" w:uiPriority="39" w:qFormat="1"/>
   </w:latentStyles>
   <w:style w:type="paragraph" w:default="1" w:styleId="Normal">
     <w:name w:val="Normal"/>
@@ -14716,10 +14552,17 @@
     <w:tblPr>
       <w:tblStyleRowBandSize w:val="1"/>
       <w:tblStyleColBandSize w:val="1"/>
+      <w:tblInd w:w="0" w:type="dxa"/>
       <w:tblBorders>
         <w:top w:val="single" w:sz="8" w:space="0" w:color="000000" w:themeColor="text1"/>
         <w:bottom w:val="single" w:sz="8" w:space="0" w:color="000000" w:themeColor="text1"/>
       </w:tblBorders>
+      <w:tblCellMar>
+        <w:top w:w="0" w:type="dxa"/>
+        <w:left w:w="108" w:type="dxa"/>
+        <w:bottom w:w="0" w:type="dxa"/>
+        <w:right w:w="108" w:type="dxa"/>
+      </w:tblCellMar>
     </w:tblPr>
     <w:tblStylePr w:type="firstRow">
       <w:pPr>
@@ -15244,6 +15087,7 @@
       <w:jc w:val="center"/>
     </w:pPr>
     <w:tblPr>
+      <w:tblInd w:w="0" w:type="dxa"/>
       <w:tblBorders>
         <w:top w:val="single" w:sz="4" w:space="0" w:color="00A0B8" w:themeColor="accent1"/>
         <w:left w:val="single" w:sz="4" w:space="0" w:color="00A0B8" w:themeColor="accent1"/>
@@ -15252,6 +15096,12 @@
         <w:insideH w:val="single" w:sz="4" w:space="0" w:color="00A0B8" w:themeColor="accent1"/>
         <w:insideV w:val="single" w:sz="4" w:space="0" w:color="00A0B8" w:themeColor="accent1"/>
       </w:tblBorders>
+      <w:tblCellMar>
+        <w:top w:w="0" w:type="dxa"/>
+        <w:left w:w="108" w:type="dxa"/>
+        <w:bottom w:w="0" w:type="dxa"/>
+        <w:right w:w="108" w:type="dxa"/>
+      </w:tblCellMar>
     </w:tblPr>
     <w:tblStylePr w:type="firstRow">
       <w:rPr>
@@ -15287,6 +15137,7 @@
       <w:spacing w:before="0" w:after="0" w:line="240" w:lineRule="auto"/>
     </w:pPr>
     <w:tblPr>
+      <w:tblInd w:w="0" w:type="dxa"/>
       <w:tblBorders>
         <w:top w:val="single" w:sz="4" w:space="0" w:color="auto"/>
         <w:left w:val="single" w:sz="4" w:space="0" w:color="auto"/>
@@ -15295,6 +15146,12 @@
         <w:insideH w:val="single" w:sz="4" w:space="0" w:color="auto"/>
         <w:insideV w:val="single" w:sz="4" w:space="0" w:color="auto"/>
       </w:tblBorders>
+      <w:tblCellMar>
+        <w:top w:w="0" w:type="dxa"/>
+        <w:left w:w="108" w:type="dxa"/>
+        <w:bottom w:w="0" w:type="dxa"/>
+        <w:right w:w="108" w:type="dxa"/>
+      </w:tblCellMar>
     </w:tblPr>
   </w:style>
   <w:style w:type="paragraph" w:styleId="ListParagraph">
@@ -15347,6 +15204,7 @@
     <w:tblPr>
       <w:tblStyleRowBandSize w:val="1"/>
       <w:tblStyleColBandSize w:val="1"/>
+      <w:tblInd w:w="0" w:type="dxa"/>
       <w:tblBorders>
         <w:top w:val="single" w:sz="4" w:space="0" w:color="auto"/>
         <w:left w:val="single" w:sz="4" w:space="0" w:color="auto"/>
@@ -15355,6 +15213,12 @@
         <w:insideH w:val="single" w:sz="4" w:space="0" w:color="auto"/>
         <w:insideV w:val="single" w:sz="4" w:space="0" w:color="auto"/>
       </w:tblBorders>
+      <w:tblCellMar>
+        <w:top w:w="0" w:type="dxa"/>
+        <w:left w:w="108" w:type="dxa"/>
+        <w:bottom w:w="0" w:type="dxa"/>
+        <w:right w:w="108" w:type="dxa"/>
+      </w:tblCellMar>
     </w:tblPr>
     <w:tcPr>
       <w:vAlign w:val="bottom"/>
@@ -15496,12 +15360,19 @@
     <w:tblPr>
       <w:tblStyleRowBandSize w:val="1"/>
       <w:tblStyleColBandSize w:val="1"/>
+      <w:tblInd w:w="0" w:type="dxa"/>
       <w:tblBorders>
         <w:top w:val="single" w:sz="8" w:space="0" w:color="00ADDC" w:themeColor="accent4"/>
         <w:left w:val="single" w:sz="8" w:space="0" w:color="00ADDC" w:themeColor="accent4"/>
         <w:bottom w:val="single" w:sz="8" w:space="0" w:color="00ADDC" w:themeColor="accent4"/>
         <w:right w:val="single" w:sz="8" w:space="0" w:color="00ADDC" w:themeColor="accent4"/>
       </w:tblBorders>
+      <w:tblCellMar>
+        <w:top w:w="0" w:type="dxa"/>
+        <w:left w:w="108" w:type="dxa"/>
+        <w:bottom w:w="0" w:type="dxa"/>
+        <w:right w:w="108" w:type="dxa"/>
+      </w:tblCellMar>
     </w:tblPr>
     <w:tblStylePr w:type="firstRow">
       <w:pPr>
@@ -15581,12 +15452,19 @@
     <w:tblPr>
       <w:tblStyleRowBandSize w:val="1"/>
       <w:tblStyleColBandSize w:val="1"/>
+      <w:tblInd w:w="0" w:type="dxa"/>
       <w:tblBorders>
         <w:top w:val="single" w:sz="8" w:space="0" w:color="00A0B8" w:themeColor="accent1"/>
         <w:left w:val="single" w:sz="8" w:space="0" w:color="00A0B8" w:themeColor="accent1"/>
         <w:bottom w:val="single" w:sz="8" w:space="0" w:color="00A0B8" w:themeColor="accent1"/>
         <w:right w:val="single" w:sz="8" w:space="0" w:color="00A0B8" w:themeColor="accent1"/>
       </w:tblBorders>
+      <w:tblCellMar>
+        <w:top w:w="0" w:type="dxa"/>
+        <w:left w:w="108" w:type="dxa"/>
+        <w:bottom w:w="0" w:type="dxa"/>
+        <w:right w:w="108" w:type="dxa"/>
+      </w:tblCellMar>
     </w:tblPr>
     <w:tblStylePr w:type="firstRow">
       <w:pPr>
@@ -15698,11 +15576,14 @@
       <w:jc w:val="right"/>
     </w:pPr>
     <w:tblPr>
+      <w:tblInd w:w="0" w:type="dxa"/>
       <w:tblBorders>
         <w:insideH w:val="single" w:sz="4" w:space="0" w:color="D9D9D9" w:themeColor="background1" w:themeShade="D9"/>
       </w:tblBorders>
       <w:tblCellMar>
+        <w:top w:w="0" w:type="dxa"/>
         <w:left w:w="0" w:type="dxa"/>
+        <w:bottom w:w="0" w:type="dxa"/>
         <w:right w:w="0" w:type="dxa"/>
       </w:tblCellMar>
     </w:tblPr>
@@ -15782,7 +15663,23 @@
     <w:pPr>
       <w:spacing w:before="0" w:after="0" w:line="240" w:lineRule="auto"/>
     </w:pPr>
-    <w:tblPr/>
+    <w:tblPr>
+      <w:tblInd w:w="0" w:type="dxa"/>
+      <w:tblBorders>
+        <w:top w:val="single" w:sz="6" w:space="0" w:color="000000"/>
+        <w:left w:val="single" w:sz="6" w:space="0" w:color="000000"/>
+        <w:bottom w:val="single" w:sz="6" w:space="0" w:color="000000"/>
+        <w:right w:val="single" w:sz="6" w:space="0" w:color="000000"/>
+        <w:insideH w:val="single" w:sz="6" w:space="0" w:color="000000"/>
+        <w:insideV w:val="single" w:sz="6" w:space="0" w:color="000000"/>
+      </w:tblBorders>
+      <w:tblCellMar>
+        <w:top w:w="0" w:type="dxa"/>
+        <w:left w:w="108" w:type="dxa"/>
+        <w:bottom w:w="0" w:type="dxa"/>
+        <w:right w:w="108" w:type="dxa"/>
+      </w:tblCellMar>
+    </w:tblPr>
     <w:tcPr>
       <w:shd w:val="clear" w:color="auto" w:fill="FFFFFF" w:themeFill="background1"/>
     </w:tcPr>
@@ -15837,6 +15734,7 @@
       <w:color w:val="auto"/>
     </w:rPr>
     <w:tblPr>
+      <w:tblInd w:w="0" w:type="dxa"/>
       <w:tblBorders>
         <w:top w:val="single" w:sz="6" w:space="0" w:color="000000"/>
         <w:left w:val="single" w:sz="6" w:space="0" w:color="000000"/>
@@ -15845,6 +15743,12 @@
         <w:insideH w:val="single" w:sz="6" w:space="0" w:color="000000"/>
         <w:insideV w:val="single" w:sz="6" w:space="0" w:color="000000"/>
       </w:tblBorders>
+      <w:tblCellMar>
+        <w:top w:w="0" w:type="dxa"/>
+        <w:left w:w="108" w:type="dxa"/>
+        <w:bottom w:w="0" w:type="dxa"/>
+        <w:right w:w="108" w:type="dxa"/>
+      </w:tblCellMar>
     </w:tblPr>
     <w:tcPr>
       <w:shd w:val="clear" w:color="auto" w:fill="auto"/>
@@ -15884,6 +15788,7 @@
       <w:spacing w:after="0" w:line="240" w:lineRule="auto"/>
     </w:pPr>
     <w:tblPr>
+      <w:tblInd w:w="0" w:type="dxa"/>
       <w:tblBorders>
         <w:top w:val="single" w:sz="4" w:space="0" w:color="BFBFBF" w:themeColor="background1" w:themeShade="BF"/>
         <w:left w:val="single" w:sz="4" w:space="0" w:color="BFBFBF" w:themeColor="background1" w:themeShade="BF"/>
@@ -15892,6 +15797,1608 @@
         <w:insideH w:val="single" w:sz="4" w:space="0" w:color="BFBFBF" w:themeColor="background1" w:themeShade="BF"/>
         <w:insideV w:val="single" w:sz="4" w:space="0" w:color="BFBFBF" w:themeColor="background1" w:themeShade="BF"/>
       </w:tblBorders>
+      <w:tblCellMar>
+        <w:top w:w="0" w:type="dxa"/>
+        <w:left w:w="108" w:type="dxa"/>
+        <w:bottom w:w="0" w:type="dxa"/>
+        <w:right w:w="108" w:type="dxa"/>
+      </w:tblCellMar>
+    </w:tblPr>
+  </w:style>
+  <w:style w:type="character" w:customStyle="1" w:styleId="hps">
+    <w:name w:val="hps"/>
+    <w:basedOn w:val="DefaultParagraphFont"/>
+    <w:rsid w:val="00B31A38"/>
+  </w:style>
+</w:styles>
+</file>
+
+<file path=word/stylesWithEffects.xml><?xml version="1.0" encoding="utf-8"?>
+<w:styles xmlns:wpc="http://schemas.microsoft.com/office/word/2010/wordprocessingCanvas" xmlns:mc="http://schemas.openxmlformats.org/markup-compatibility/2006" xmlns:o="urn:schemas-microsoft-com:office:office" xmlns:r="http://schemas.openxmlformats.org/officeDocument/2006/relationships" xmlns:m="http://schemas.openxmlformats.org/officeDocument/2006/math" xmlns:v="urn:schemas-microsoft-com:vml" xmlns:wp14="http://schemas.microsoft.com/office/word/2010/wordprocessingDrawing" xmlns:wp="http://schemas.openxmlformats.org/drawingml/2006/wordprocessingDrawing" xmlns:w10="urn:schemas-microsoft-com:office:word" xmlns:w="http://schemas.openxmlformats.org/wordprocessingml/2006/main" xmlns:w14="http://schemas.microsoft.com/office/word/2010/wordml" xmlns:wpg="http://schemas.microsoft.com/office/word/2010/wordprocessingGroup" xmlns:wpi="http://schemas.microsoft.com/office/word/2010/wordprocessingInk" xmlns:wne="http://schemas.microsoft.com/office/word/2006/wordml" xmlns:wps="http://schemas.microsoft.com/office/word/2010/wordprocessingShape" mc:Ignorable="w14 wp14">
+  <w:docDefaults>
+    <w:rPrDefault>
+      <w:rPr>
+        <w:rFonts w:asciiTheme="minorHAnsi" w:eastAsiaTheme="minorHAnsi" w:hAnsiTheme="minorHAnsi" w:cstheme="minorBidi"/>
+        <w:color w:val="595959" w:themeColor="text1" w:themeTint="A6"/>
+        <w:lang w:val="en-US" w:eastAsia="ja-JP" w:bidi="ar-SA"/>
+      </w:rPr>
+    </w:rPrDefault>
+    <w:pPrDefault>
+      <w:pPr>
+        <w:spacing w:before="120" w:after="200" w:line="264" w:lineRule="auto"/>
+      </w:pPr>
+    </w:pPrDefault>
+  </w:docDefaults>
+  <w:latentStyles w:defLockedState="0" w:defUIPriority="99" w:defSemiHidden="1" w:defUnhideWhenUsed="1" w:defQFormat="0" w:count="267">
+    <w:lsdException w:name="Normal" w:semiHidden="0" w:uiPriority="0" w:unhideWhenUsed="0" w:qFormat="1"/>
+    <w:lsdException w:name="heading 1" w:semiHidden="0" w:uiPriority="0" w:unhideWhenUsed="0" w:qFormat="1"/>
+    <w:lsdException w:name="heading 2" w:uiPriority="1" w:qFormat="1"/>
+    <w:lsdException w:name="heading 3" w:uiPriority="0" w:qFormat="1"/>
+    <w:lsdException w:name="heading 4" w:uiPriority="13" w:qFormat="1"/>
+    <w:lsdException w:name="heading 5" w:uiPriority="13" w:qFormat="1"/>
+    <w:lsdException w:name="heading 6" w:uiPriority="13" w:qFormat="1"/>
+    <w:lsdException w:name="heading 7" w:uiPriority="9" w:qFormat="1"/>
+    <w:lsdException w:name="heading 8" w:uiPriority="9" w:qFormat="1"/>
+    <w:lsdException w:name="heading 9" w:uiPriority="9" w:qFormat="1"/>
+    <w:lsdException w:name="toc 1" w:uiPriority="39"/>
+    <w:lsdException w:name="toc 2" w:uiPriority="39"/>
+    <w:lsdException w:name="toc 3" w:uiPriority="39"/>
+    <w:lsdException w:name="toc 4" w:uiPriority="39"/>
+    <w:lsdException w:name="toc 5" w:uiPriority="39"/>
+    <w:lsdException w:name="toc 6" w:uiPriority="39"/>
+    <w:lsdException w:name="toc 7" w:uiPriority="39"/>
+    <w:lsdException w:name="toc 8" w:uiPriority="39"/>
+    <w:lsdException w:name="toc 9" w:uiPriority="39"/>
+    <w:lsdException w:name="caption" w:uiPriority="2" w:qFormat="1"/>
+    <w:lsdException w:name="List Bullet" w:uiPriority="1" w:qFormat="1"/>
+    <w:lsdException w:name="List Number" w:uiPriority="1" w:qFormat="1"/>
+    <w:lsdException w:name="Title" w:semiHidden="0" w:uiPriority="10" w:unhideWhenUsed="0" w:qFormat="1"/>
+    <w:lsdException w:name="Default Paragraph Font" w:uiPriority="1"/>
+    <w:lsdException w:name="Subtitle" w:semiHidden="0" w:uiPriority="11" w:unhideWhenUsed="0" w:qFormat="1"/>
+    <w:lsdException w:name="Strong" w:semiHidden="0" w:uiPriority="22" w:unhideWhenUsed="0" w:qFormat="1"/>
+    <w:lsdException w:name="Emphasis" w:semiHidden="0" w:uiPriority="20" w:unhideWhenUsed="0" w:qFormat="1"/>
+    <w:lsdException w:name="Table Grid" w:semiHidden="0" w:uiPriority="59" w:unhideWhenUsed="0"/>
+    <w:lsdException w:name="Placeholder Text" w:unhideWhenUsed="0"/>
+    <w:lsdException w:name="No Spacing" w:semiHidden="0" w:uiPriority="1" w:unhideWhenUsed="0" w:qFormat="1"/>
+    <w:lsdException w:name="Light Shading" w:semiHidden="0" w:uiPriority="60" w:unhideWhenUsed="0"/>
+    <w:lsdException w:name="Light List" w:semiHidden="0" w:uiPriority="61" w:unhideWhenUsed="0"/>
+    <w:lsdException w:name="Light Grid" w:semiHidden="0" w:uiPriority="62" w:unhideWhenUsed="0"/>
+    <w:lsdException w:name="Medium Shading 1" w:semiHidden="0" w:uiPriority="63" w:unhideWhenUsed="0"/>
+    <w:lsdException w:name="Medium Shading 2" w:semiHidden="0" w:uiPriority="64" w:unhideWhenUsed="0"/>
+    <w:lsdException w:name="Medium List 1" w:semiHidden="0" w:uiPriority="65" w:unhideWhenUsed="0"/>
+    <w:lsdException w:name="Medium List 2" w:semiHidden="0" w:uiPriority="66" w:unhideWhenUsed="0"/>
+    <w:lsdException w:name="Medium Grid 1" w:semiHidden="0" w:uiPriority="67" w:unhideWhenUsed="0"/>
+    <w:lsdException w:name="Medium Grid 2" w:semiHidden="0" w:uiPriority="68" w:unhideWhenUsed="0"/>
+    <w:lsdException w:name="Medium Grid 3" w:semiHidden="0" w:uiPriority="69" w:unhideWhenUsed="0"/>
+    <w:lsdException w:name="Dark List" w:semiHidden="0" w:uiPriority="70" w:unhideWhenUsed="0"/>
+    <w:lsdException w:name="Colorful Shading" w:semiHidden="0" w:uiPriority="71" w:unhideWhenUsed="0"/>
+    <w:lsdException w:name="Colorful List" w:semiHidden="0" w:uiPriority="72" w:unhideWhenUsed="0"/>
+    <w:lsdException w:name="Colorful Grid" w:semiHidden="0" w:uiPriority="73" w:unhideWhenUsed="0"/>
+    <w:lsdException w:name="Light Shading Accent 1" w:semiHidden="0" w:uiPriority="60" w:unhideWhenUsed="0"/>
+    <w:lsdException w:name="Light List Accent 1" w:semiHidden="0" w:uiPriority="61" w:unhideWhenUsed="0"/>
+    <w:lsdException w:name="Light Grid Accent 1" w:semiHidden="0" w:uiPriority="62" w:unhideWhenUsed="0"/>
+    <w:lsdException w:name="Medium Shading 1 Accent 1" w:semiHidden="0" w:uiPriority="63" w:unhideWhenUsed="0"/>
+    <w:lsdException w:name="Medium Shading 2 Accent 1" w:semiHidden="0" w:uiPriority="64" w:unhideWhenUsed="0"/>
+    <w:lsdException w:name="Medium List 1 Accent 1" w:semiHidden="0" w:uiPriority="65" w:unhideWhenUsed="0"/>
+    <w:lsdException w:name="Revision" w:unhideWhenUsed="0"/>
+    <w:lsdException w:name="List Paragraph" w:semiHidden="0" w:uiPriority="34" w:unhideWhenUsed="0" w:qFormat="1"/>
+    <w:lsdException w:name="Quote" w:semiHidden="0" w:uiPriority="1" w:unhideWhenUsed="0" w:qFormat="1"/>
+    <w:lsdException w:name="Intense Quote" w:semiHidden="0" w:uiPriority="30" w:unhideWhenUsed="0" w:qFormat="1"/>
+    <w:lsdException w:name="Medium List 2 Accent 1" w:semiHidden="0" w:uiPriority="66" w:unhideWhenUsed="0"/>
+    <w:lsdException w:name="Medium Grid 1 Accent 1" w:semiHidden="0" w:uiPriority="67" w:unhideWhenUsed="0"/>
+    <w:lsdException w:name="Medium Grid 2 Accent 1" w:semiHidden="0" w:uiPriority="68" w:unhideWhenUsed="0"/>
+    <w:lsdException w:name="Medium Grid 3 Accent 1" w:semiHidden="0" w:uiPriority="69" w:unhideWhenUsed="0"/>
+    <w:lsdException w:name="Dark List Accent 1" w:semiHidden="0" w:uiPriority="70" w:unhideWhenUsed="0"/>
+    <w:lsdException w:name="Colorful Shading Accent 1" w:semiHidden="0" w:uiPriority="71" w:unhideWhenUsed="0"/>
+    <w:lsdException w:name="Colorful List Accent 1" w:semiHidden="0" w:uiPriority="72" w:unhideWhenUsed="0"/>
+    <w:lsdException w:name="Colorful Grid Accent 1" w:semiHidden="0" w:uiPriority="73" w:unhideWhenUsed="0"/>
+    <w:lsdException w:name="Light Shading Accent 2" w:semiHidden="0" w:uiPriority="60" w:unhideWhenUsed="0"/>
+    <w:lsdException w:name="Light List Accent 2" w:semiHidden="0" w:uiPriority="61" w:unhideWhenUsed="0"/>
+    <w:lsdException w:name="Light Grid Accent 2" w:semiHidden="0" w:uiPriority="62" w:unhideWhenUsed="0"/>
+    <w:lsdException w:name="Medium Shading 1 Accent 2" w:semiHidden="0" w:uiPriority="63" w:unhideWhenUsed="0"/>
+    <w:lsdException w:name="Medium Shading 2 Accent 2" w:semiHidden="0" w:uiPriority="64" w:unhideWhenUsed="0"/>
+    <w:lsdException w:name="Medium List 1 Accent 2" w:semiHidden="0" w:uiPriority="65" w:unhideWhenUsed="0"/>
+    <w:lsdException w:name="Medium List 2 Accent 2" w:semiHidden="0" w:uiPriority="66" w:unhideWhenUsed="0"/>
+    <w:lsdException w:name="Medium Grid 1 Accent 2" w:semiHidden="0" w:uiPriority="67" w:unhideWhenUsed="0"/>
+    <w:lsdException w:name="Medium Grid 2 Accent 2" w:semiHidden="0" w:uiPriority="68" w:unhideWhenUsed="0"/>
+    <w:lsdException w:name="Medium Grid 3 Accent 2" w:semiHidden="0" w:uiPriority="69" w:unhideWhenUsed="0"/>
+    <w:lsdException w:name="Dark List Accent 2" w:semiHidden="0" w:uiPriority="70" w:unhideWhenUsed="0"/>
+    <w:lsdException w:name="Colorful Shading Accent 2" w:semiHidden="0" w:uiPriority="71" w:unhideWhenUsed="0"/>
+    <w:lsdException w:name="Colorful List Accent 2" w:semiHidden="0" w:uiPriority="72" w:unhideWhenUsed="0"/>
+    <w:lsdException w:name="Colorful Grid Accent 2" w:semiHidden="0" w:uiPriority="73" w:unhideWhenUsed="0"/>
+    <w:lsdException w:name="Light Shading Accent 3" w:semiHidden="0" w:uiPriority="60" w:unhideWhenUsed="0"/>
+    <w:lsdException w:name="Light List Accent 3" w:semiHidden="0" w:uiPriority="61" w:unhideWhenUsed="0"/>
+    <w:lsdException w:name="Light Grid Accent 3" w:semiHidden="0" w:uiPriority="62" w:unhideWhenUsed="0"/>
+    <w:lsdException w:name="Medium Shading 1 Accent 3" w:semiHidden="0" w:uiPriority="63" w:unhideWhenUsed="0"/>
+    <w:lsdException w:name="Medium Shading 2 Accent 3" w:semiHidden="0" w:uiPriority="64" w:unhideWhenUsed="0"/>
+    <w:lsdException w:name="Medium List 1 Accent 3" w:semiHidden="0" w:uiPriority="65" w:unhideWhenUsed="0"/>
+    <w:lsdException w:name="Medium List 2 Accent 3" w:semiHidden="0" w:uiPriority="66" w:unhideWhenUsed="0"/>
+    <w:lsdException w:name="Medium Grid 1 Accent 3" w:semiHidden="0" w:uiPriority="67" w:unhideWhenUsed="0"/>
+    <w:lsdException w:name="Medium Grid 2 Accent 3" w:semiHidden="0" w:uiPriority="68" w:unhideWhenUsed="0"/>
+    <w:lsdException w:name="Medium Grid 3 Accent 3" w:semiHidden="0" w:uiPriority="69" w:unhideWhenUsed="0"/>
+    <w:lsdException w:name="Dark List Accent 3" w:semiHidden="0" w:uiPriority="70" w:unhideWhenUsed="0"/>
+    <w:lsdException w:name="Colorful Shading Accent 3" w:semiHidden="0" w:uiPriority="71" w:unhideWhenUsed="0"/>
+    <w:lsdException w:name="Colorful List Accent 3" w:semiHidden="0" w:uiPriority="72" w:unhideWhenUsed="0"/>
+    <w:lsdException w:name="Colorful Grid Accent 3" w:semiHidden="0" w:uiPriority="73" w:unhideWhenUsed="0"/>
+    <w:lsdException w:name="Light Shading Accent 4" w:semiHidden="0" w:uiPriority="60" w:unhideWhenUsed="0"/>
+    <w:lsdException w:name="Light List Accent 4" w:semiHidden="0" w:uiPriority="61" w:unhideWhenUsed="0"/>
+    <w:lsdException w:name="Light Grid Accent 4" w:semiHidden="0" w:uiPriority="62" w:unhideWhenUsed="0"/>
+    <w:lsdException w:name="Medium Shading 1 Accent 4" w:semiHidden="0" w:uiPriority="63" w:unhideWhenUsed="0"/>
+    <w:lsdException w:name="Medium Shading 2 Accent 4" w:semiHidden="0" w:uiPriority="64" w:unhideWhenUsed="0"/>
+    <w:lsdException w:name="Medium List 1 Accent 4" w:semiHidden="0" w:uiPriority="65" w:unhideWhenUsed="0"/>
+    <w:lsdException w:name="Medium List 2 Accent 4" w:semiHidden="0" w:uiPriority="66" w:unhideWhenUsed="0"/>
+    <w:lsdException w:name="Medium Grid 1 Accent 4" w:semiHidden="0" w:uiPriority="67" w:unhideWhenUsed="0"/>
+    <w:lsdException w:name="Medium Grid 2 Accent 4" w:semiHidden="0" w:uiPriority="68" w:unhideWhenUsed="0"/>
+    <w:lsdException w:name="Medium Grid 3 Accent 4" w:semiHidden="0" w:uiPriority="69" w:unhideWhenUsed="0"/>
+    <w:lsdException w:name="Dark List Accent 4" w:semiHidden="0" w:uiPriority="70" w:unhideWhenUsed="0"/>
+    <w:lsdException w:name="Colorful Shading Accent 4" w:semiHidden="0" w:uiPriority="71" w:unhideWhenUsed="0"/>
+    <w:lsdException w:name="Colorful List Accent 4" w:semiHidden="0" w:uiPriority="72" w:unhideWhenUsed="0"/>
+    <w:lsdException w:name="Colorful Grid Accent 4" w:semiHidden="0" w:uiPriority="73" w:unhideWhenUsed="0"/>
+    <w:lsdException w:name="Light Shading Accent 5" w:semiHidden="0" w:uiPriority="60" w:unhideWhenUsed="0"/>
+    <w:lsdException w:name="Light List Accent 5" w:semiHidden="0" w:uiPriority="61" w:unhideWhenUsed="0"/>
+    <w:lsdException w:name="Light Grid Accent 5" w:semiHidden="0" w:uiPriority="62" w:unhideWhenUsed="0"/>
+    <w:lsdException w:name="Medium Shading 1 Accent 5" w:semiHidden="0" w:uiPriority="63" w:unhideWhenUsed="0"/>
+    <w:lsdException w:name="Medium Shading 2 Accent 5" w:semiHidden="0" w:uiPriority="64" w:unhideWhenUsed="0"/>
+    <w:lsdException w:name="Medium List 1 Accent 5" w:semiHidden="0" w:uiPriority="65" w:unhideWhenUsed="0"/>
+    <w:lsdException w:name="Medium List 2 Accent 5" w:semiHidden="0" w:uiPriority="66" w:unhideWhenUsed="0"/>
+    <w:lsdException w:name="Medium Grid 1 Accent 5" w:semiHidden="0" w:uiPriority="67" w:unhideWhenUsed="0"/>
+    <w:lsdException w:name="Medium Grid 2 Accent 5" w:semiHidden="0" w:uiPriority="68" w:unhideWhenUsed="0"/>
+    <w:lsdException w:name="Medium Grid 3 Accent 5" w:semiHidden="0" w:uiPriority="69" w:unhideWhenUsed="0"/>
+    <w:lsdException w:name="Dark List Accent 5" w:semiHidden="0" w:uiPriority="70" w:unhideWhenUsed="0"/>
+    <w:lsdException w:name="Colorful Shading Accent 5" w:semiHidden="0" w:uiPriority="71" w:unhideWhenUsed="0"/>
+    <w:lsdException w:name="Colorful List Accent 5" w:semiHidden="0" w:uiPriority="72" w:unhideWhenUsed="0"/>
+    <w:lsdException w:name="Colorful Grid Accent 5" w:semiHidden="0" w:uiPriority="73" w:unhideWhenUsed="0"/>
+    <w:lsdException w:name="Light Shading Accent 6" w:semiHidden="0" w:uiPriority="60" w:unhideWhenUsed="0"/>
+    <w:lsdException w:name="Light List Accent 6" w:semiHidden="0" w:uiPriority="61" w:unhideWhenUsed="0"/>
+    <w:lsdException w:name="Light Grid Accent 6" w:semiHidden="0" w:uiPriority="62" w:unhideWhenUsed="0"/>
+    <w:lsdException w:name="Medium Shading 1 Accent 6" w:semiHidden="0" w:uiPriority="63" w:unhideWhenUsed="0"/>
+    <w:lsdException w:name="Medium Shading 2 Accent 6" w:semiHidden="0" w:uiPriority="64" w:unhideWhenUsed="0"/>
+    <w:lsdException w:name="Medium List 1 Accent 6" w:semiHidden="0" w:uiPriority="65" w:unhideWhenUsed="0"/>
+    <w:lsdException w:name="Medium List 2 Accent 6" w:semiHidden="0" w:uiPriority="66" w:unhideWhenUsed="0"/>
+    <w:lsdException w:name="Medium Grid 1 Accent 6" w:semiHidden="0" w:uiPriority="67" w:unhideWhenUsed="0"/>
+    <w:lsdException w:name="Medium Grid 2 Accent 6" w:semiHidden="0" w:uiPriority="68" w:unhideWhenUsed="0"/>
+    <w:lsdException w:name="Medium Grid 3 Accent 6" w:semiHidden="0" w:uiPriority="69" w:unhideWhenUsed="0"/>
+    <w:lsdException w:name="Dark List Accent 6" w:semiHidden="0" w:uiPriority="70" w:unhideWhenUsed="0"/>
+    <w:lsdException w:name="Colorful Shading Accent 6" w:semiHidden="0" w:uiPriority="71" w:unhideWhenUsed="0"/>
+    <w:lsdException w:name="Colorful List Accent 6" w:semiHidden="0" w:uiPriority="72" w:unhideWhenUsed="0"/>
+    <w:lsdException w:name="Colorful Grid Accent 6" w:semiHidden="0" w:uiPriority="73" w:unhideWhenUsed="0"/>
+    <w:lsdException w:name="Subtle Emphasis" w:semiHidden="0" w:uiPriority="19" w:unhideWhenUsed="0" w:qFormat="1"/>
+    <w:lsdException w:name="Intense Emphasis" w:semiHidden="0" w:uiPriority="21" w:unhideWhenUsed="0" w:qFormat="1"/>
+    <w:lsdException w:name="Subtle Reference" w:semiHidden="0" w:uiPriority="31" w:unhideWhenUsed="0" w:qFormat="1"/>
+    <w:lsdException w:name="Intense Reference" w:semiHidden="0" w:uiPriority="32" w:unhideWhenUsed="0" w:qFormat="1"/>
+    <w:lsdException w:name="Book Title" w:semiHidden="0" w:uiPriority="33" w:unhideWhenUsed="0" w:qFormat="1"/>
+    <w:lsdException w:name="Bibliography" w:uiPriority="39"/>
+    <w:lsdException w:name="TOC Heading" w:uiPriority="39" w:qFormat="1"/>
+  </w:latentStyles>
+  <w:style w:type="paragraph" w:default="1" w:styleId="Normal">
+    <w:name w:val="Normal"/>
+    <w:qFormat/>
+    <w:rsid w:val="00F42BE9"/>
+    <w:rPr>
+      <w:rFonts w:ascii="Times New Roman" w:hAnsi="Times New Roman"/>
+      <w:sz w:val="24"/>
+    </w:rPr>
+  </w:style>
+  <w:style w:type="paragraph" w:styleId="Heading1">
+    <w:name w:val="heading 1"/>
+    <w:basedOn w:val="Normal"/>
+    <w:next w:val="Normal"/>
+    <w:link w:val="Heading1Char"/>
+    <w:uiPriority w:val="1"/>
+    <w:qFormat/>
+    <w:rsid w:val="00F25C85"/>
+    <w:pPr>
+      <w:keepNext/>
+      <w:keepLines/>
+      <w:spacing w:before="600" w:after="60"/>
+      <w:outlineLvl w:val="0"/>
+    </w:pPr>
+    <w:rPr>
+      <w:rFonts w:asciiTheme="majorHAnsi" w:eastAsiaTheme="majorEastAsia" w:hAnsiTheme="majorHAnsi" w:cstheme="majorBidi"/>
+      <w:caps/>
+      <w:color w:val="00A0B8" w:themeColor="accent1"/>
+      <w:sz w:val="30"/>
+    </w:rPr>
+  </w:style>
+  <w:style w:type="paragraph" w:styleId="Heading2">
+    <w:name w:val="heading 2"/>
+    <w:basedOn w:val="Normal"/>
+    <w:next w:val="Normal"/>
+    <w:link w:val="Heading2Char"/>
+    <w:uiPriority w:val="1"/>
+    <w:unhideWhenUsed/>
+    <w:qFormat/>
+    <w:rsid w:val="00D567EE"/>
+    <w:pPr>
+      <w:keepNext/>
+      <w:keepLines/>
+      <w:spacing w:before="240" w:after="0"/>
+      <w:outlineLvl w:val="1"/>
+    </w:pPr>
+    <w:rPr>
+      <w:rFonts w:asciiTheme="majorHAnsi" w:eastAsiaTheme="majorEastAsia" w:hAnsiTheme="majorHAnsi" w:cstheme="majorBidi"/>
+      <w:caps/>
+      <w:color w:val="00A0B8" w:themeColor="accent1"/>
+      <w:sz w:val="28"/>
+    </w:rPr>
+  </w:style>
+  <w:style w:type="paragraph" w:styleId="Heading3">
+    <w:name w:val="heading 3"/>
+    <w:basedOn w:val="Normal"/>
+    <w:next w:val="Normal"/>
+    <w:link w:val="Heading3Char"/>
+    <w:uiPriority w:val="1"/>
+    <w:unhideWhenUsed/>
+    <w:qFormat/>
+    <w:rsid w:val="00D567EE"/>
+    <w:pPr>
+      <w:keepNext/>
+      <w:keepLines/>
+      <w:spacing w:before="200" w:after="0"/>
+      <w:outlineLvl w:val="2"/>
+    </w:pPr>
+    <w:rPr>
+      <w:rFonts w:asciiTheme="majorHAnsi" w:eastAsiaTheme="majorEastAsia" w:hAnsiTheme="majorHAnsi" w:cstheme="majorBidi"/>
+      <w:color w:val="00A0B8" w:themeColor="accent1"/>
+      <w:sz w:val="26"/>
+    </w:rPr>
+  </w:style>
+  <w:style w:type="paragraph" w:styleId="Heading4">
+    <w:name w:val="heading 4"/>
+    <w:basedOn w:val="Normal"/>
+    <w:next w:val="Normal"/>
+    <w:link w:val="Heading4Char"/>
+    <w:uiPriority w:val="9"/>
+    <w:unhideWhenUsed/>
+    <w:qFormat/>
+    <w:rsid w:val="00D567EE"/>
+    <w:pPr>
+      <w:keepNext/>
+      <w:keepLines/>
+      <w:spacing w:before="200" w:after="0"/>
+      <w:outlineLvl w:val="3"/>
+    </w:pPr>
+    <w:rPr>
+      <w:rFonts w:asciiTheme="majorHAnsi" w:eastAsiaTheme="majorEastAsia" w:hAnsiTheme="majorHAnsi" w:cstheme="majorBidi"/>
+      <w:i/>
+      <w:iCs/>
+      <w:color w:val="00A0B8" w:themeColor="accent1"/>
+    </w:rPr>
+  </w:style>
+  <w:style w:type="paragraph" w:styleId="Heading5">
+    <w:name w:val="heading 5"/>
+    <w:basedOn w:val="Normal"/>
+    <w:next w:val="Normal"/>
+    <w:link w:val="Heading5Char"/>
+    <w:uiPriority w:val="9"/>
+    <w:semiHidden/>
+    <w:unhideWhenUsed/>
+    <w:qFormat/>
+    <w:pPr>
+      <w:keepNext/>
+      <w:keepLines/>
+      <w:spacing w:before="200" w:after="0"/>
+      <w:outlineLvl w:val="4"/>
+    </w:pPr>
+    <w:rPr>
+      <w:rFonts w:asciiTheme="majorHAnsi" w:eastAsiaTheme="majorEastAsia" w:hAnsiTheme="majorHAnsi" w:cstheme="majorBidi"/>
+      <w:color w:val="00505C" w:themeColor="accent1" w:themeShade="80"/>
+    </w:rPr>
+  </w:style>
+  <w:style w:type="paragraph" w:styleId="Heading6">
+    <w:name w:val="heading 6"/>
+    <w:basedOn w:val="Normal"/>
+    <w:next w:val="Normal"/>
+    <w:link w:val="Heading6Char"/>
+    <w:uiPriority w:val="9"/>
+    <w:semiHidden/>
+    <w:unhideWhenUsed/>
+    <w:qFormat/>
+    <w:pPr>
+      <w:keepNext/>
+      <w:keepLines/>
+      <w:spacing w:before="200" w:after="0"/>
+      <w:outlineLvl w:val="5"/>
+    </w:pPr>
+    <w:rPr>
+      <w:rFonts w:asciiTheme="majorHAnsi" w:eastAsiaTheme="majorEastAsia" w:hAnsiTheme="majorHAnsi" w:cstheme="majorBidi"/>
+      <w:i/>
+      <w:iCs/>
+      <w:color w:val="004F5B" w:themeColor="accent1" w:themeShade="7F"/>
+    </w:rPr>
+  </w:style>
+  <w:style w:type="character" w:default="1" w:styleId="DefaultParagraphFont">
+    <w:name w:val="Default Paragraph Font"/>
+    <w:uiPriority w:val="1"/>
+    <w:semiHidden/>
+    <w:unhideWhenUsed/>
+  </w:style>
+  <w:style w:type="table" w:default="1" w:styleId="TableNormal">
+    <w:name w:val="Normal Table"/>
+    <w:uiPriority w:val="99"/>
+    <w:semiHidden/>
+    <w:unhideWhenUsed/>
+    <w:tblPr>
+      <w:tblInd w:w="0" w:type="dxa"/>
+      <w:tblCellMar>
+        <w:top w:w="0" w:type="dxa"/>
+        <w:left w:w="108" w:type="dxa"/>
+        <w:bottom w:w="0" w:type="dxa"/>
+        <w:right w:w="108" w:type="dxa"/>
+      </w:tblCellMar>
+    </w:tblPr>
+  </w:style>
+  <w:style w:type="numbering" w:default="1" w:styleId="NoList">
+    <w:name w:val="No List"/>
+    <w:uiPriority w:val="99"/>
+    <w:semiHidden/>
+    <w:unhideWhenUsed/>
+  </w:style>
+  <w:style w:type="table" w:styleId="LightShading">
+    <w:name w:val="Light Shading"/>
+    <w:basedOn w:val="TableNormal"/>
+    <w:uiPriority w:val="60"/>
+    <w:pPr>
+      <w:spacing w:before="40" w:after="40" w:line="240" w:lineRule="auto"/>
+    </w:pPr>
+    <w:rPr>
+      <w:rFonts w:asciiTheme="majorHAnsi" w:eastAsiaTheme="majorEastAsia" w:hAnsiTheme="majorHAnsi" w:cstheme="majorBidi"/>
+      <w:color w:val="000000" w:themeColor="text1"/>
+    </w:rPr>
+    <w:tblPr>
+      <w:tblStyleRowBandSize w:val="1"/>
+      <w:tblStyleColBandSize w:val="1"/>
+      <w:tblInd w:w="0" w:type="dxa"/>
+      <w:tblBorders>
+        <w:top w:val="single" w:sz="8" w:space="0" w:color="000000" w:themeColor="text1"/>
+        <w:bottom w:val="single" w:sz="8" w:space="0" w:color="000000" w:themeColor="text1"/>
+      </w:tblBorders>
+      <w:tblCellMar>
+        <w:top w:w="0" w:type="dxa"/>
+        <w:left w:w="108" w:type="dxa"/>
+        <w:bottom w:w="0" w:type="dxa"/>
+        <w:right w:w="108" w:type="dxa"/>
+      </w:tblCellMar>
+    </w:tblPr>
+    <w:tblStylePr w:type="firstRow">
+      <w:pPr>
+        <w:spacing w:before="0" w:after="0" w:line="240" w:lineRule="auto"/>
+      </w:pPr>
+      <w:rPr>
+        <w:b w:val="0"/>
+        <w:bCs/>
+        <w:caps/>
+        <w:smallCaps w:val="0"/>
+        <w:color w:val="000000" w:themeColor="text1"/>
+        <w:spacing w:val="20"/>
+      </w:rPr>
+      <w:tblPr/>
+      <w:tcPr>
+        <w:tcBorders>
+          <w:top w:val="single" w:sz="8" w:space="0" w:color="000000" w:themeColor="text1"/>
+          <w:left w:val="nil"/>
+          <w:bottom w:val="single" w:sz="8" w:space="0" w:color="000000" w:themeColor="text1"/>
+          <w:right w:val="nil"/>
+          <w:insideH w:val="nil"/>
+          <w:insideV w:val="nil"/>
+        </w:tcBorders>
+        <w:vAlign w:val="bottom"/>
+      </w:tcPr>
+    </w:tblStylePr>
+    <w:tblStylePr w:type="lastRow">
+      <w:pPr>
+        <w:spacing w:before="0" w:after="0" w:line="240" w:lineRule="auto"/>
+      </w:pPr>
+      <w:rPr>
+        <w:b/>
+        <w:bCs/>
+      </w:rPr>
+      <w:tblPr/>
+      <w:tcPr>
+        <w:tcBorders>
+          <w:top w:val="single" w:sz="8" w:space="0" w:color="000000" w:themeColor="text1"/>
+          <w:left w:val="nil"/>
+          <w:bottom w:val="single" w:sz="8" w:space="0" w:color="000000" w:themeColor="text1"/>
+          <w:right w:val="nil"/>
+          <w:insideH w:val="nil"/>
+          <w:insideV w:val="nil"/>
+        </w:tcBorders>
+      </w:tcPr>
+    </w:tblStylePr>
+    <w:tblStylePr w:type="firstCol">
+      <w:rPr>
+        <w:b/>
+        <w:bCs/>
+      </w:rPr>
+    </w:tblStylePr>
+    <w:tblStylePr w:type="lastCol">
+      <w:rPr>
+        <w:b/>
+        <w:bCs/>
+      </w:rPr>
+    </w:tblStylePr>
+    <w:tblStylePr w:type="band1Vert">
+      <w:tblPr/>
+      <w:tcPr>
+        <w:tcBorders>
+          <w:left w:val="nil"/>
+          <w:right w:val="nil"/>
+          <w:insideH w:val="nil"/>
+          <w:insideV w:val="nil"/>
+        </w:tcBorders>
+        <w:shd w:val="clear" w:color="auto" w:fill="C0C0C0" w:themeFill="text1" w:themeFillTint="3F"/>
+      </w:tcPr>
+    </w:tblStylePr>
+    <w:tblStylePr w:type="band1Horz">
+      <w:tblPr/>
+      <w:tcPr>
+        <w:tcBorders>
+          <w:left w:val="nil"/>
+          <w:right w:val="nil"/>
+          <w:insideH w:val="nil"/>
+          <w:insideV w:val="nil"/>
+        </w:tcBorders>
+        <w:shd w:val="clear" w:color="auto" w:fill="C0C0C0" w:themeFill="text1" w:themeFillTint="3F"/>
+      </w:tcPr>
+    </w:tblStylePr>
+  </w:style>
+  <w:style w:type="paragraph" w:customStyle="1" w:styleId="ContactInfo">
+    <w:name w:val="Contact Info"/>
+    <w:basedOn w:val="Normal"/>
+    <w:uiPriority w:val="99"/>
+    <w:qFormat/>
+    <w:pPr>
+      <w:spacing w:before="0" w:after="0"/>
+      <w:jc w:val="center"/>
+    </w:pPr>
+  </w:style>
+  <w:style w:type="character" w:customStyle="1" w:styleId="Heading1Char">
+    <w:name w:val="Heading 1 Char"/>
+    <w:basedOn w:val="DefaultParagraphFont"/>
+    <w:link w:val="Heading1"/>
+    <w:uiPriority w:val="1"/>
+    <w:rsid w:val="00F25C85"/>
+    <w:rPr>
+      <w:rFonts w:asciiTheme="majorHAnsi" w:eastAsiaTheme="majorEastAsia" w:hAnsiTheme="majorHAnsi" w:cstheme="majorBidi"/>
+      <w:caps/>
+      <w:color w:val="00A0B8" w:themeColor="accent1"/>
+      <w:sz w:val="30"/>
+    </w:rPr>
+  </w:style>
+  <w:style w:type="character" w:customStyle="1" w:styleId="Heading2Char">
+    <w:name w:val="Heading 2 Char"/>
+    <w:basedOn w:val="DefaultParagraphFont"/>
+    <w:link w:val="Heading2"/>
+    <w:uiPriority w:val="1"/>
+    <w:rsid w:val="00D567EE"/>
+    <w:rPr>
+      <w:rFonts w:asciiTheme="majorHAnsi" w:eastAsiaTheme="majorEastAsia" w:hAnsiTheme="majorHAnsi" w:cstheme="majorBidi"/>
+      <w:caps/>
+      <w:color w:val="00A0B8" w:themeColor="accent1"/>
+      <w:sz w:val="28"/>
+    </w:rPr>
+  </w:style>
+  <w:style w:type="character" w:customStyle="1" w:styleId="Heading3Char">
+    <w:name w:val="Heading 3 Char"/>
+    <w:basedOn w:val="DefaultParagraphFont"/>
+    <w:link w:val="Heading3"/>
+    <w:uiPriority w:val="1"/>
+    <w:rsid w:val="00D567EE"/>
+    <w:rPr>
+      <w:rFonts w:asciiTheme="majorHAnsi" w:eastAsiaTheme="majorEastAsia" w:hAnsiTheme="majorHAnsi" w:cstheme="majorBidi"/>
+      <w:color w:val="00A0B8" w:themeColor="accent1"/>
+      <w:sz w:val="26"/>
+    </w:rPr>
+  </w:style>
+  <w:style w:type="character" w:customStyle="1" w:styleId="Heading4Char">
+    <w:name w:val="Heading 4 Char"/>
+    <w:basedOn w:val="DefaultParagraphFont"/>
+    <w:link w:val="Heading4"/>
+    <w:uiPriority w:val="9"/>
+    <w:rsid w:val="00D567EE"/>
+    <w:rPr>
+      <w:rFonts w:asciiTheme="majorHAnsi" w:eastAsiaTheme="majorEastAsia" w:hAnsiTheme="majorHAnsi" w:cstheme="majorBidi"/>
+      <w:i/>
+      <w:iCs/>
+      <w:color w:val="00A0B8" w:themeColor="accent1"/>
+      <w:sz w:val="24"/>
+    </w:rPr>
+  </w:style>
+  <w:style w:type="character" w:customStyle="1" w:styleId="Heading5Char">
+    <w:name w:val="Heading 5 Char"/>
+    <w:basedOn w:val="DefaultParagraphFont"/>
+    <w:link w:val="Heading5"/>
+    <w:uiPriority w:val="9"/>
+    <w:semiHidden/>
+    <w:rPr>
+      <w:rFonts w:asciiTheme="majorHAnsi" w:eastAsiaTheme="majorEastAsia" w:hAnsiTheme="majorHAnsi" w:cstheme="majorBidi"/>
+      <w:color w:val="00505C" w:themeColor="accent1" w:themeShade="80"/>
+    </w:rPr>
+  </w:style>
+  <w:style w:type="character" w:customStyle="1" w:styleId="Heading6Char">
+    <w:name w:val="Heading 6 Char"/>
+    <w:basedOn w:val="DefaultParagraphFont"/>
+    <w:link w:val="Heading6"/>
+    <w:uiPriority w:val="9"/>
+    <w:semiHidden/>
+    <w:rPr>
+      <w:rFonts w:asciiTheme="majorHAnsi" w:eastAsiaTheme="majorEastAsia" w:hAnsiTheme="majorHAnsi" w:cstheme="majorBidi"/>
+      <w:i/>
+      <w:iCs/>
+      <w:color w:val="004F5B" w:themeColor="accent1" w:themeShade="7F"/>
+    </w:rPr>
+  </w:style>
+  <w:style w:type="paragraph" w:styleId="Caption">
+    <w:name w:val="caption"/>
+    <w:basedOn w:val="Normal"/>
+    <w:next w:val="Normal"/>
+    <w:uiPriority w:val="10"/>
+    <w:unhideWhenUsed/>
+    <w:qFormat/>
+    <w:pPr>
+      <w:spacing w:before="200" w:after="120" w:line="240" w:lineRule="auto"/>
+    </w:pPr>
+    <w:rPr>
+      <w:i/>
+      <w:iCs/>
+    </w:rPr>
+  </w:style>
+  <w:style w:type="paragraph" w:styleId="ListBullet">
+    <w:name w:val="List Bullet"/>
+    <w:basedOn w:val="Normal"/>
+    <w:uiPriority w:val="1"/>
+    <w:unhideWhenUsed/>
+    <w:qFormat/>
+    <w:pPr>
+      <w:numPr>
+        <w:numId w:val="1"/>
+      </w:numPr>
+    </w:pPr>
+  </w:style>
+  <w:style w:type="paragraph" w:styleId="ListNumber">
+    <w:name w:val="List Number"/>
+    <w:basedOn w:val="Normal"/>
+    <w:uiPriority w:val="1"/>
+    <w:unhideWhenUsed/>
+    <w:qFormat/>
+    <w:pPr>
+      <w:numPr>
+        <w:numId w:val="2"/>
+      </w:numPr>
+      <w:contextualSpacing/>
+    </w:pPr>
+  </w:style>
+  <w:style w:type="paragraph" w:styleId="Title">
+    <w:name w:val="Title"/>
+    <w:basedOn w:val="Normal"/>
+    <w:next w:val="Normal"/>
+    <w:link w:val="TitleChar"/>
+    <w:uiPriority w:val="10"/>
+    <w:unhideWhenUsed/>
+    <w:qFormat/>
+    <w:pPr>
+      <w:spacing w:before="480" w:after="40" w:line="240" w:lineRule="auto"/>
+      <w:contextualSpacing/>
+      <w:jc w:val="center"/>
+    </w:pPr>
+    <w:rPr>
+      <w:rFonts w:asciiTheme="majorHAnsi" w:eastAsiaTheme="majorEastAsia" w:hAnsiTheme="majorHAnsi" w:cstheme="majorBidi"/>
+      <w:color w:val="007789" w:themeColor="accent1" w:themeShade="BF"/>
+      <w:kern w:val="28"/>
+      <w:sz w:val="60"/>
+    </w:rPr>
+  </w:style>
+  <w:style w:type="character" w:customStyle="1" w:styleId="TitleChar">
+    <w:name w:val="Title Char"/>
+    <w:basedOn w:val="DefaultParagraphFont"/>
+    <w:link w:val="Title"/>
+    <w:uiPriority w:val="10"/>
+    <w:rPr>
+      <w:rFonts w:asciiTheme="majorHAnsi" w:eastAsiaTheme="majorEastAsia" w:hAnsiTheme="majorHAnsi" w:cstheme="majorBidi"/>
+      <w:color w:val="007789" w:themeColor="accent1" w:themeShade="BF"/>
+      <w:kern w:val="28"/>
+      <w:sz w:val="60"/>
+    </w:rPr>
+  </w:style>
+  <w:style w:type="paragraph" w:styleId="Subtitle">
+    <w:name w:val="Subtitle"/>
+    <w:basedOn w:val="Normal"/>
+    <w:next w:val="Normal"/>
+    <w:link w:val="SubtitleChar"/>
+    <w:uiPriority w:val="11"/>
+    <w:unhideWhenUsed/>
+    <w:qFormat/>
+    <w:pPr>
+      <w:numPr>
+        <w:ilvl w:val="1"/>
+      </w:numPr>
+      <w:spacing w:before="0" w:after="480"/>
+      <w:jc w:val="center"/>
+    </w:pPr>
+    <w:rPr>
+      <w:rFonts w:asciiTheme="majorHAnsi" w:eastAsiaTheme="majorEastAsia" w:hAnsiTheme="majorHAnsi" w:cstheme="majorBidi"/>
+      <w:caps/>
+      <w:sz w:val="26"/>
+    </w:rPr>
+  </w:style>
+  <w:style w:type="character" w:customStyle="1" w:styleId="SubtitleChar">
+    <w:name w:val="Subtitle Char"/>
+    <w:basedOn w:val="DefaultParagraphFont"/>
+    <w:link w:val="Subtitle"/>
+    <w:uiPriority w:val="11"/>
+    <w:rPr>
+      <w:rFonts w:asciiTheme="majorHAnsi" w:eastAsiaTheme="majorEastAsia" w:hAnsiTheme="majorHAnsi" w:cstheme="majorBidi"/>
+      <w:caps/>
+      <w:sz w:val="26"/>
+    </w:rPr>
+  </w:style>
+  <w:style w:type="character" w:styleId="Emphasis">
+    <w:name w:val="Emphasis"/>
+    <w:basedOn w:val="DefaultParagraphFont"/>
+    <w:uiPriority w:val="20"/>
+    <w:unhideWhenUsed/>
+    <w:qFormat/>
+    <w:rPr>
+      <w:i w:val="0"/>
+      <w:iCs w:val="0"/>
+      <w:color w:val="007789" w:themeColor="accent1" w:themeShade="BF"/>
+    </w:rPr>
+  </w:style>
+  <w:style w:type="paragraph" w:styleId="NoSpacing">
+    <w:name w:val="No Spacing"/>
+    <w:link w:val="NoSpacingChar"/>
+    <w:uiPriority w:val="1"/>
+    <w:unhideWhenUsed/>
+    <w:qFormat/>
+    <w:pPr>
+      <w:spacing w:before="0" w:after="0" w:line="240" w:lineRule="auto"/>
+    </w:pPr>
+    <w:rPr>
+      <w:color w:val="auto"/>
+    </w:rPr>
+  </w:style>
+  <w:style w:type="character" w:customStyle="1" w:styleId="NoSpacingChar">
+    <w:name w:val="No Spacing Char"/>
+    <w:basedOn w:val="DefaultParagraphFont"/>
+    <w:link w:val="NoSpacing"/>
+    <w:uiPriority w:val="1"/>
+    <w:rPr>
+      <w:rFonts w:asciiTheme="minorHAnsi" w:eastAsiaTheme="minorEastAsia" w:hAnsiTheme="minorHAnsi" w:cstheme="minorBidi"/>
+      <w:color w:val="auto"/>
+    </w:rPr>
+  </w:style>
+  <w:style w:type="paragraph" w:styleId="Quote">
+    <w:name w:val="Quote"/>
+    <w:basedOn w:val="Normal"/>
+    <w:next w:val="Normal"/>
+    <w:link w:val="QuoteChar"/>
+    <w:uiPriority w:val="10"/>
+    <w:unhideWhenUsed/>
+    <w:qFormat/>
+    <w:pPr>
+      <w:spacing w:after="480"/>
+      <w:jc w:val="center"/>
+    </w:pPr>
+    <w:rPr>
+      <w:i/>
+      <w:iCs/>
+      <w:color w:val="00A0B8" w:themeColor="accent1"/>
+      <w:sz w:val="26"/>
+      <w14:textFill>
+        <w14:solidFill>
+          <w14:schemeClr w14:val="accent1">
+            <w14:alpha w14:val="30000"/>
+          </w14:schemeClr>
+        </w14:solidFill>
+      </w14:textFill>
+    </w:rPr>
+  </w:style>
+  <w:style w:type="character" w:customStyle="1" w:styleId="QuoteChar">
+    <w:name w:val="Quote Char"/>
+    <w:basedOn w:val="DefaultParagraphFont"/>
+    <w:link w:val="Quote"/>
+    <w:uiPriority w:val="10"/>
+    <w:rPr>
+      <w:i/>
+      <w:iCs/>
+      <w:color w:val="00A0B8" w:themeColor="accent1"/>
+      <w:sz w:val="26"/>
+      <w14:textFill>
+        <w14:solidFill>
+          <w14:schemeClr w14:val="accent1">
+            <w14:alpha w14:val="30000"/>
+          </w14:schemeClr>
+        </w14:solidFill>
+      </w14:textFill>
+    </w:rPr>
+  </w:style>
+  <w:style w:type="paragraph" w:styleId="TOCHeading">
+    <w:name w:val="TOC Heading"/>
+    <w:basedOn w:val="Heading1"/>
+    <w:next w:val="Normal"/>
+    <w:uiPriority w:val="39"/>
+    <w:unhideWhenUsed/>
+    <w:qFormat/>
+    <w:pPr>
+      <w:spacing w:before="0"/>
+      <w:outlineLvl w:val="9"/>
+    </w:pPr>
+  </w:style>
+  <w:style w:type="paragraph" w:styleId="Footer">
+    <w:name w:val="footer"/>
+    <w:basedOn w:val="Normal"/>
+    <w:link w:val="FooterChar"/>
+    <w:uiPriority w:val="99"/>
+    <w:unhideWhenUsed/>
+    <w:pPr>
+      <w:spacing w:before="0" w:after="0" w:line="240" w:lineRule="auto"/>
+      <w:jc w:val="right"/>
+    </w:pPr>
+    <w:rPr>
+      <w:caps/>
+      <w:sz w:val="16"/>
+    </w:rPr>
+  </w:style>
+  <w:style w:type="character" w:customStyle="1" w:styleId="FooterChar">
+    <w:name w:val="Footer Char"/>
+    <w:basedOn w:val="DefaultParagraphFont"/>
+    <w:link w:val="Footer"/>
+    <w:uiPriority w:val="99"/>
+    <w:rPr>
+      <w:caps/>
+      <w:sz w:val="16"/>
+    </w:rPr>
+  </w:style>
+  <w:style w:type="paragraph" w:styleId="TOC3">
+    <w:name w:val="toc 3"/>
+    <w:basedOn w:val="Normal"/>
+    <w:next w:val="Normal"/>
+    <w:autoRedefine/>
+    <w:uiPriority w:val="39"/>
+    <w:unhideWhenUsed/>
+    <w:pPr>
+      <w:spacing w:after="100"/>
+      <w:ind w:left="400"/>
+    </w:pPr>
+    <w:rPr>
+      <w:i/>
+      <w:iCs/>
+    </w:rPr>
+  </w:style>
+  <w:style w:type="character" w:styleId="Hyperlink">
+    <w:name w:val="Hyperlink"/>
+    <w:basedOn w:val="DefaultParagraphFont"/>
+    <w:uiPriority w:val="99"/>
+    <w:unhideWhenUsed/>
+    <w:rPr>
+      <w:color w:val="EB8803" w:themeColor="hyperlink"/>
+      <w:u w:val="single"/>
+    </w:rPr>
+  </w:style>
+  <w:style w:type="paragraph" w:styleId="TOC1">
+    <w:name w:val="toc 1"/>
+    <w:basedOn w:val="Normal"/>
+    <w:next w:val="Normal"/>
+    <w:autoRedefine/>
+    <w:uiPriority w:val="39"/>
+    <w:unhideWhenUsed/>
+    <w:rsid w:val="00563885"/>
+    <w:pPr>
+      <w:tabs>
+        <w:tab w:val="left" w:pos="660"/>
+        <w:tab w:val="right" w:leader="dot" w:pos="8630"/>
+      </w:tabs>
+      <w:spacing w:after="100"/>
+    </w:pPr>
+    <w:rPr>
+      <w:b/>
+      <w:noProof/>
+    </w:rPr>
+  </w:style>
+  <w:style w:type="paragraph" w:styleId="TOC2">
+    <w:name w:val="toc 2"/>
+    <w:basedOn w:val="Normal"/>
+    <w:next w:val="Normal"/>
+    <w:autoRedefine/>
+    <w:uiPriority w:val="39"/>
+    <w:unhideWhenUsed/>
+    <w:pPr>
+      <w:spacing w:after="100"/>
+      <w:ind w:left="200"/>
+    </w:pPr>
+  </w:style>
+  <w:style w:type="paragraph" w:styleId="BalloonText">
+    <w:name w:val="Balloon Text"/>
+    <w:basedOn w:val="Normal"/>
+    <w:link w:val="BalloonTextChar"/>
+    <w:uiPriority w:val="99"/>
+    <w:semiHidden/>
+    <w:unhideWhenUsed/>
+    <w:pPr>
+      <w:spacing w:after="0" w:line="240" w:lineRule="auto"/>
+    </w:pPr>
+    <w:rPr>
+      <w:rFonts w:ascii="Tahoma" w:hAnsi="Tahoma" w:cs="Tahoma"/>
+      <w:sz w:val="16"/>
+    </w:rPr>
+  </w:style>
+  <w:style w:type="character" w:customStyle="1" w:styleId="BalloonTextChar">
+    <w:name w:val="Balloon Text Char"/>
+    <w:basedOn w:val="DefaultParagraphFont"/>
+    <w:link w:val="BalloonText"/>
+    <w:uiPriority w:val="99"/>
+    <w:semiHidden/>
+    <w:rPr>
+      <w:rFonts w:ascii="Tahoma" w:hAnsi="Tahoma" w:cs="Tahoma"/>
+      <w:sz w:val="16"/>
+    </w:rPr>
+  </w:style>
+  <w:style w:type="paragraph" w:styleId="Bibliography">
+    <w:name w:val="Bibliography"/>
+    <w:basedOn w:val="Normal"/>
+    <w:next w:val="Normal"/>
+    <w:uiPriority w:val="39"/>
+    <w:unhideWhenUsed/>
+  </w:style>
+  <w:style w:type="paragraph" w:styleId="Header">
+    <w:name w:val="header"/>
+    <w:basedOn w:val="Normal"/>
+    <w:link w:val="HeaderChar"/>
+    <w:uiPriority w:val="99"/>
+    <w:unhideWhenUsed/>
+    <w:pPr>
+      <w:spacing w:before="0" w:after="0" w:line="240" w:lineRule="auto"/>
+    </w:pPr>
+  </w:style>
+  <w:style w:type="character" w:customStyle="1" w:styleId="HeaderChar">
+    <w:name w:val="Header Char"/>
+    <w:basedOn w:val="DefaultParagraphFont"/>
+    <w:link w:val="Header"/>
+    <w:uiPriority w:val="99"/>
+  </w:style>
+  <w:style w:type="paragraph" w:styleId="NormalIndent">
+    <w:name w:val="Normal Indent"/>
+    <w:basedOn w:val="Normal"/>
+    <w:uiPriority w:val="99"/>
+    <w:unhideWhenUsed/>
+    <w:pPr>
+      <w:ind w:left="720"/>
+    </w:pPr>
+  </w:style>
+  <w:style w:type="character" w:styleId="PlaceholderText">
+    <w:name w:val="Placeholder Text"/>
+    <w:basedOn w:val="DefaultParagraphFont"/>
+    <w:uiPriority w:val="99"/>
+    <w:semiHidden/>
+    <w:rPr>
+      <w:color w:val="808080"/>
+    </w:rPr>
+  </w:style>
+  <w:style w:type="table" w:customStyle="1" w:styleId="ReportTable">
+    <w:name w:val="Report Table"/>
+    <w:basedOn w:val="TableNormal"/>
+    <w:uiPriority w:val="99"/>
+    <w:pPr>
+      <w:spacing w:before="60" w:after="60" w:line="240" w:lineRule="auto"/>
+      <w:jc w:val="center"/>
+    </w:pPr>
+    <w:tblPr>
+      <w:tblInd w:w="0" w:type="dxa"/>
+      <w:tblBorders>
+        <w:top w:val="single" w:sz="4" w:space="0" w:color="00A0B8" w:themeColor="accent1"/>
+        <w:left w:val="single" w:sz="4" w:space="0" w:color="00A0B8" w:themeColor="accent1"/>
+        <w:bottom w:val="single" w:sz="4" w:space="0" w:color="00A0B8" w:themeColor="accent1"/>
+        <w:right w:val="single" w:sz="4" w:space="0" w:color="00A0B8" w:themeColor="accent1"/>
+        <w:insideH w:val="single" w:sz="4" w:space="0" w:color="00A0B8" w:themeColor="accent1"/>
+        <w:insideV w:val="single" w:sz="4" w:space="0" w:color="00A0B8" w:themeColor="accent1"/>
+      </w:tblBorders>
+      <w:tblCellMar>
+        <w:top w:w="0" w:type="dxa"/>
+        <w:left w:w="108" w:type="dxa"/>
+        <w:bottom w:w="0" w:type="dxa"/>
+        <w:right w:w="108" w:type="dxa"/>
+      </w:tblCellMar>
+    </w:tblPr>
+    <w:tblStylePr w:type="firstRow">
+      <w:rPr>
+        <w:b/>
+        <w:color w:val="000000" w:themeColor="text1"/>
+      </w:rPr>
+      <w:tblPr/>
+      <w:tcPr>
+        <w:tcBorders>
+          <w:top w:val="nil"/>
+          <w:left w:val="nil"/>
+          <w:bottom w:val="nil"/>
+          <w:right w:val="nil"/>
+          <w:insideH w:val="nil"/>
+          <w:insideV w:val="nil"/>
+          <w:tl2br w:val="nil"/>
+          <w:tr2bl w:val="nil"/>
+        </w:tcBorders>
+      </w:tcPr>
+    </w:tblStylePr>
+    <w:tblStylePr w:type="firstCol">
+      <w:pPr>
+        <w:wordWrap/>
+        <w:jc w:val="left"/>
+      </w:pPr>
+    </w:tblStylePr>
+  </w:style>
+  <w:style w:type="table" w:styleId="TableGrid">
+    <w:name w:val="Table Grid"/>
+    <w:basedOn w:val="TableNormal"/>
+    <w:uiPriority w:val="59"/>
+    <w:pPr>
+      <w:spacing w:before="0" w:after="0" w:line="240" w:lineRule="auto"/>
+    </w:pPr>
+    <w:tblPr>
+      <w:tblInd w:w="0" w:type="dxa"/>
+      <w:tblBorders>
+        <w:top w:val="single" w:sz="4" w:space="0" w:color="auto"/>
+        <w:left w:val="single" w:sz="4" w:space="0" w:color="auto"/>
+        <w:bottom w:val="single" w:sz="4" w:space="0" w:color="auto"/>
+        <w:right w:val="single" w:sz="4" w:space="0" w:color="auto"/>
+        <w:insideH w:val="single" w:sz="4" w:space="0" w:color="auto"/>
+        <w:insideV w:val="single" w:sz="4" w:space="0" w:color="auto"/>
+      </w:tblBorders>
+      <w:tblCellMar>
+        <w:top w:w="0" w:type="dxa"/>
+        <w:left w:w="108" w:type="dxa"/>
+        <w:bottom w:w="0" w:type="dxa"/>
+        <w:right w:w="108" w:type="dxa"/>
+      </w:tblCellMar>
+    </w:tblPr>
+  </w:style>
+  <w:style w:type="paragraph" w:styleId="ListParagraph">
+    <w:name w:val="List Paragraph"/>
+    <w:basedOn w:val="Normal"/>
+    <w:link w:val="ListParagraphChar"/>
+    <w:uiPriority w:val="34"/>
+    <w:qFormat/>
+    <w:rsid w:val="00554E70"/>
+    <w:pPr>
+      <w:ind w:left="720"/>
+      <w:contextualSpacing/>
+    </w:pPr>
+  </w:style>
+  <w:style w:type="paragraph" w:customStyle="1" w:styleId="Normal2">
+    <w:name w:val="Normal 2"/>
+    <w:basedOn w:val="Normal"/>
+    <w:link w:val="Normal2Char"/>
+    <w:rsid w:val="00D567EE"/>
+    <w:rPr>
+      <w:color w:val="auto"/>
+    </w:rPr>
+  </w:style>
+  <w:style w:type="character" w:customStyle="1" w:styleId="Normal2Char">
+    <w:name w:val="Normal 2 Char"/>
+    <w:basedOn w:val="DefaultParagraphFont"/>
+    <w:link w:val="Normal2"/>
+    <w:rsid w:val="00D567EE"/>
+    <w:rPr>
+      <w:rFonts w:ascii="Times New Roman" w:hAnsi="Times New Roman"/>
+      <w:color w:val="auto"/>
+      <w:sz w:val="24"/>
+    </w:rPr>
+  </w:style>
+  <w:style w:type="table" w:styleId="MediumShading2-Accent2">
+    <w:name w:val="Medium Shading 2 Accent 2"/>
+    <w:aliases w:val="POS_Table"/>
+    <w:basedOn w:val="TableNormal"/>
+    <w:uiPriority w:val="64"/>
+    <w:rsid w:val="00CD1C4A"/>
+    <w:pPr>
+      <w:spacing w:before="0" w:after="0" w:line="240" w:lineRule="auto"/>
+    </w:pPr>
+    <w:rPr>
+      <w:color w:val="FFFFFF" w:themeColor="background1"/>
+      <w:sz w:val="22"/>
+      <w:szCs w:val="22"/>
+      <w:lang w:eastAsia="en-US"/>
+    </w:rPr>
+    <w:tblPr>
+      <w:tblStyleRowBandSize w:val="1"/>
+      <w:tblStyleColBandSize w:val="1"/>
+      <w:tblInd w:w="0" w:type="dxa"/>
+      <w:tblBorders>
+        <w:top w:val="single" w:sz="4" w:space="0" w:color="auto"/>
+        <w:left w:val="single" w:sz="4" w:space="0" w:color="auto"/>
+        <w:bottom w:val="single" w:sz="4" w:space="0" w:color="auto"/>
+        <w:right w:val="single" w:sz="4" w:space="0" w:color="auto"/>
+        <w:insideH w:val="single" w:sz="4" w:space="0" w:color="auto"/>
+        <w:insideV w:val="single" w:sz="4" w:space="0" w:color="auto"/>
+      </w:tblBorders>
+      <w:tblCellMar>
+        <w:top w:w="0" w:type="dxa"/>
+        <w:left w:w="108" w:type="dxa"/>
+        <w:bottom w:w="0" w:type="dxa"/>
+        <w:right w:w="108" w:type="dxa"/>
+      </w:tblCellMar>
+    </w:tblPr>
+    <w:tcPr>
+      <w:vAlign w:val="bottom"/>
+    </w:tcPr>
+    <w:tblStylePr w:type="firstRow">
+      <w:pPr>
+        <w:spacing w:before="0" w:after="0" w:line="240" w:lineRule="auto"/>
+      </w:pPr>
+      <w:rPr>
+        <w:b/>
+        <w:bCs/>
+        <w:color w:val="FFFFFF" w:themeColor="background1"/>
+      </w:rPr>
+      <w:tblPr/>
+      <w:tcPr>
+        <w:tcBorders>
+          <w:top w:val="single" w:sz="18" w:space="0" w:color="auto"/>
+          <w:left w:val="nil"/>
+          <w:bottom w:val="single" w:sz="18" w:space="0" w:color="auto"/>
+          <w:right w:val="nil"/>
+          <w:insideH w:val="nil"/>
+          <w:insideV w:val="nil"/>
+        </w:tcBorders>
+        <w:shd w:val="clear" w:color="auto" w:fill="EA157A" w:themeFill="accent2"/>
+      </w:tcPr>
+    </w:tblStylePr>
+    <w:tblStylePr w:type="lastRow">
+      <w:pPr>
+        <w:spacing w:before="0" w:after="0" w:line="240" w:lineRule="auto"/>
+      </w:pPr>
+      <w:rPr>
+        <w:color w:val="auto"/>
+      </w:rPr>
+      <w:tblPr/>
+      <w:tcPr>
+        <w:tcBorders>
+          <w:top w:val="double" w:sz="6" w:space="0" w:color="auto"/>
+          <w:left w:val="nil"/>
+          <w:bottom w:val="single" w:sz="18" w:space="0" w:color="auto"/>
+          <w:right w:val="nil"/>
+          <w:insideH w:val="nil"/>
+          <w:insideV w:val="nil"/>
+        </w:tcBorders>
+        <w:shd w:val="clear" w:color="auto" w:fill="FFFFFF" w:themeFill="background1"/>
+      </w:tcPr>
+    </w:tblStylePr>
+    <w:tblStylePr w:type="firstCol">
+      <w:rPr>
+        <w:b/>
+        <w:bCs/>
+        <w:color w:val="FFFFFF" w:themeColor="background1"/>
+      </w:rPr>
+      <w:tblPr/>
+      <w:tcPr>
+        <w:tcBorders>
+          <w:top w:val="nil"/>
+          <w:left w:val="nil"/>
+          <w:bottom w:val="single" w:sz="18" w:space="0" w:color="auto"/>
+          <w:right w:val="nil"/>
+          <w:insideH w:val="nil"/>
+          <w:insideV w:val="nil"/>
+        </w:tcBorders>
+        <w:shd w:val="clear" w:color="auto" w:fill="EA157A" w:themeFill="accent2"/>
+      </w:tcPr>
+    </w:tblStylePr>
+    <w:tblStylePr w:type="lastCol">
+      <w:rPr>
+        <w:b/>
+        <w:bCs/>
+        <w:color w:val="FFFFFF" w:themeColor="background1"/>
+      </w:rPr>
+      <w:tblPr/>
+      <w:tcPr>
+        <w:tcBorders>
+          <w:left w:val="nil"/>
+          <w:right w:val="nil"/>
+          <w:insideH w:val="nil"/>
+          <w:insideV w:val="nil"/>
+        </w:tcBorders>
+        <w:shd w:val="clear" w:color="auto" w:fill="EA157A" w:themeFill="accent2"/>
+      </w:tcPr>
+    </w:tblStylePr>
+    <w:tblStylePr w:type="band1Vert">
+      <w:tblPr/>
+      <w:tcPr>
+        <w:tcBorders>
+          <w:left w:val="nil"/>
+          <w:right w:val="nil"/>
+          <w:insideH w:val="nil"/>
+          <w:insideV w:val="nil"/>
+        </w:tcBorders>
+        <w:shd w:val="clear" w:color="auto" w:fill="D8D8D8" w:themeFill="background1" w:themeFillShade="D8"/>
+      </w:tcPr>
+    </w:tblStylePr>
+    <w:tblStylePr w:type="band1Horz">
+      <w:tblPr/>
+      <w:tcPr>
+        <w:shd w:val="clear" w:color="auto" w:fill="D8D8D8" w:themeFill="background1" w:themeFillShade="D8"/>
+      </w:tcPr>
+    </w:tblStylePr>
+    <w:tblStylePr w:type="neCell">
+      <w:tblPr/>
+      <w:tcPr>
+        <w:tcBorders>
+          <w:top w:val="single" w:sz="18" w:space="0" w:color="auto"/>
+          <w:left w:val="nil"/>
+          <w:bottom w:val="single" w:sz="18" w:space="0" w:color="auto"/>
+          <w:right w:val="nil"/>
+          <w:insideH w:val="nil"/>
+          <w:insideV w:val="nil"/>
+        </w:tcBorders>
+      </w:tcPr>
+    </w:tblStylePr>
+    <w:tblStylePr w:type="nwCell">
+      <w:rPr>
+        <w:color w:val="FFFFFF" w:themeColor="background1"/>
+      </w:rPr>
+      <w:tblPr/>
+      <w:tcPr>
+        <w:tcBorders>
+          <w:top w:val="single" w:sz="18" w:space="0" w:color="auto"/>
+          <w:left w:val="nil"/>
+          <w:bottom w:val="single" w:sz="18" w:space="0" w:color="auto"/>
+          <w:right w:val="nil"/>
+          <w:insideH w:val="nil"/>
+          <w:insideV w:val="nil"/>
+        </w:tcBorders>
+      </w:tcPr>
+    </w:tblStylePr>
+  </w:style>
+  <w:style w:type="table" w:styleId="LightList-Accent4">
+    <w:name w:val="Light List Accent 4"/>
+    <w:basedOn w:val="TableNormal"/>
+    <w:uiPriority w:val="61"/>
+    <w:rsid w:val="00CD1C4A"/>
+    <w:pPr>
+      <w:spacing w:before="0" w:after="0" w:line="240" w:lineRule="auto"/>
+    </w:pPr>
+    <w:tblPr>
+      <w:tblStyleRowBandSize w:val="1"/>
+      <w:tblStyleColBandSize w:val="1"/>
+      <w:tblInd w:w="0" w:type="dxa"/>
+      <w:tblBorders>
+        <w:top w:val="single" w:sz="8" w:space="0" w:color="00ADDC" w:themeColor="accent4"/>
+        <w:left w:val="single" w:sz="8" w:space="0" w:color="00ADDC" w:themeColor="accent4"/>
+        <w:bottom w:val="single" w:sz="8" w:space="0" w:color="00ADDC" w:themeColor="accent4"/>
+        <w:right w:val="single" w:sz="8" w:space="0" w:color="00ADDC" w:themeColor="accent4"/>
+      </w:tblBorders>
+      <w:tblCellMar>
+        <w:top w:w="0" w:type="dxa"/>
+        <w:left w:w="108" w:type="dxa"/>
+        <w:bottom w:w="0" w:type="dxa"/>
+        <w:right w:w="108" w:type="dxa"/>
+      </w:tblCellMar>
+    </w:tblPr>
+    <w:tblStylePr w:type="firstRow">
+      <w:pPr>
+        <w:spacing w:before="0" w:after="0" w:line="240" w:lineRule="auto"/>
+      </w:pPr>
+      <w:rPr>
+        <w:b/>
+        <w:bCs/>
+        <w:color w:val="FFFFFF" w:themeColor="background1"/>
+      </w:rPr>
+      <w:tblPr/>
+      <w:tcPr>
+        <w:shd w:val="clear" w:color="auto" w:fill="00ADDC" w:themeFill="accent4"/>
+      </w:tcPr>
+    </w:tblStylePr>
+    <w:tblStylePr w:type="lastRow">
+      <w:pPr>
+        <w:spacing w:before="0" w:after="0" w:line="240" w:lineRule="auto"/>
+      </w:pPr>
+      <w:rPr>
+        <w:b/>
+        <w:bCs/>
+      </w:rPr>
+      <w:tblPr/>
+      <w:tcPr>
+        <w:tcBorders>
+          <w:top w:val="double" w:sz="6" w:space="0" w:color="00ADDC" w:themeColor="accent4"/>
+          <w:left w:val="single" w:sz="8" w:space="0" w:color="00ADDC" w:themeColor="accent4"/>
+          <w:bottom w:val="single" w:sz="8" w:space="0" w:color="00ADDC" w:themeColor="accent4"/>
+          <w:right w:val="single" w:sz="8" w:space="0" w:color="00ADDC" w:themeColor="accent4"/>
+        </w:tcBorders>
+      </w:tcPr>
+    </w:tblStylePr>
+    <w:tblStylePr w:type="firstCol">
+      <w:rPr>
+        <w:b/>
+        <w:bCs/>
+      </w:rPr>
+    </w:tblStylePr>
+    <w:tblStylePr w:type="lastCol">
+      <w:rPr>
+        <w:b/>
+        <w:bCs/>
+      </w:rPr>
+    </w:tblStylePr>
+    <w:tblStylePr w:type="band1Vert">
+      <w:tblPr/>
+      <w:tcPr>
+        <w:tcBorders>
+          <w:top w:val="single" w:sz="8" w:space="0" w:color="00ADDC" w:themeColor="accent4"/>
+          <w:left w:val="single" w:sz="8" w:space="0" w:color="00ADDC" w:themeColor="accent4"/>
+          <w:bottom w:val="single" w:sz="8" w:space="0" w:color="00ADDC" w:themeColor="accent4"/>
+          <w:right w:val="single" w:sz="8" w:space="0" w:color="00ADDC" w:themeColor="accent4"/>
+        </w:tcBorders>
+      </w:tcPr>
+    </w:tblStylePr>
+    <w:tblStylePr w:type="band1Horz">
+      <w:tblPr/>
+      <w:tcPr>
+        <w:tcBorders>
+          <w:top w:val="single" w:sz="8" w:space="0" w:color="00ADDC" w:themeColor="accent4"/>
+          <w:left w:val="single" w:sz="8" w:space="0" w:color="00ADDC" w:themeColor="accent4"/>
+          <w:bottom w:val="single" w:sz="8" w:space="0" w:color="00ADDC" w:themeColor="accent4"/>
+          <w:right w:val="single" w:sz="8" w:space="0" w:color="00ADDC" w:themeColor="accent4"/>
+        </w:tcBorders>
+      </w:tcPr>
+    </w:tblStylePr>
+  </w:style>
+  <w:style w:type="table" w:styleId="LightList-Accent1">
+    <w:name w:val="Light List Accent 1"/>
+    <w:basedOn w:val="TableNormal"/>
+    <w:uiPriority w:val="61"/>
+    <w:rsid w:val="007A1669"/>
+    <w:pPr>
+      <w:spacing w:before="0" w:after="0" w:line="240" w:lineRule="auto"/>
+    </w:pPr>
+    <w:tblPr>
+      <w:tblStyleRowBandSize w:val="1"/>
+      <w:tblStyleColBandSize w:val="1"/>
+      <w:tblInd w:w="0" w:type="dxa"/>
+      <w:tblBorders>
+        <w:top w:val="single" w:sz="8" w:space="0" w:color="00A0B8" w:themeColor="accent1"/>
+        <w:left w:val="single" w:sz="8" w:space="0" w:color="00A0B8" w:themeColor="accent1"/>
+        <w:bottom w:val="single" w:sz="8" w:space="0" w:color="00A0B8" w:themeColor="accent1"/>
+        <w:right w:val="single" w:sz="8" w:space="0" w:color="00A0B8" w:themeColor="accent1"/>
+      </w:tblBorders>
+      <w:tblCellMar>
+        <w:top w:w="0" w:type="dxa"/>
+        <w:left w:w="108" w:type="dxa"/>
+        <w:bottom w:w="0" w:type="dxa"/>
+        <w:right w:w="108" w:type="dxa"/>
+      </w:tblCellMar>
+    </w:tblPr>
+    <w:tblStylePr w:type="firstRow">
+      <w:pPr>
+        <w:spacing w:before="0" w:after="0" w:line="240" w:lineRule="auto"/>
+      </w:pPr>
+      <w:rPr>
+        <w:b/>
+        <w:bCs/>
+        <w:color w:val="FFFFFF" w:themeColor="background1"/>
+      </w:rPr>
+      <w:tblPr/>
+      <w:tcPr>
+        <w:shd w:val="clear" w:color="auto" w:fill="00A0B8" w:themeFill="accent1"/>
+      </w:tcPr>
+    </w:tblStylePr>
+    <w:tblStylePr w:type="lastRow">
+      <w:pPr>
+        <w:spacing w:before="0" w:after="0" w:line="240" w:lineRule="auto"/>
+      </w:pPr>
+      <w:rPr>
+        <w:b/>
+        <w:bCs/>
+      </w:rPr>
+      <w:tblPr/>
+      <w:tcPr>
+        <w:tcBorders>
+          <w:top w:val="double" w:sz="6" w:space="0" w:color="00A0B8" w:themeColor="accent1"/>
+          <w:left w:val="single" w:sz="8" w:space="0" w:color="00A0B8" w:themeColor="accent1"/>
+          <w:bottom w:val="single" w:sz="8" w:space="0" w:color="00A0B8" w:themeColor="accent1"/>
+          <w:right w:val="single" w:sz="8" w:space="0" w:color="00A0B8" w:themeColor="accent1"/>
+        </w:tcBorders>
+      </w:tcPr>
+    </w:tblStylePr>
+    <w:tblStylePr w:type="firstCol">
+      <w:rPr>
+        <w:b/>
+        <w:bCs/>
+      </w:rPr>
+    </w:tblStylePr>
+    <w:tblStylePr w:type="lastCol">
+      <w:rPr>
+        <w:b/>
+        <w:bCs/>
+      </w:rPr>
+    </w:tblStylePr>
+    <w:tblStylePr w:type="band1Vert">
+      <w:tblPr/>
+      <w:tcPr>
+        <w:tcBorders>
+          <w:top w:val="single" w:sz="8" w:space="0" w:color="00A0B8" w:themeColor="accent1"/>
+          <w:left w:val="single" w:sz="8" w:space="0" w:color="00A0B8" w:themeColor="accent1"/>
+          <w:bottom w:val="single" w:sz="8" w:space="0" w:color="00A0B8" w:themeColor="accent1"/>
+          <w:right w:val="single" w:sz="8" w:space="0" w:color="00A0B8" w:themeColor="accent1"/>
+        </w:tcBorders>
+      </w:tcPr>
+    </w:tblStylePr>
+    <w:tblStylePr w:type="band1Horz">
+      <w:tblPr/>
+      <w:tcPr>
+        <w:tcBorders>
+          <w:top w:val="single" w:sz="8" w:space="0" w:color="00A0B8" w:themeColor="accent1"/>
+          <w:left w:val="single" w:sz="8" w:space="0" w:color="00A0B8" w:themeColor="accent1"/>
+          <w:bottom w:val="single" w:sz="8" w:space="0" w:color="00A0B8" w:themeColor="accent1"/>
+          <w:right w:val="single" w:sz="8" w:space="0" w:color="00A0B8" w:themeColor="accent1"/>
+        </w:tcBorders>
+      </w:tcPr>
+    </w:tblStylePr>
+  </w:style>
+  <w:style w:type="paragraph" w:styleId="BodyText">
+    <w:name w:val="Body Text"/>
+    <w:basedOn w:val="Normal"/>
+    <w:link w:val="BodyTextChar"/>
+    <w:uiPriority w:val="99"/>
+    <w:semiHidden/>
+    <w:rsid w:val="007A1669"/>
+    <w:pPr>
+      <w:keepLines/>
+      <w:suppressAutoHyphens/>
+      <w:spacing w:before="0" w:after="120" w:line="240" w:lineRule="auto"/>
+    </w:pPr>
+    <w:rPr>
+      <w:rFonts w:ascii="Calibri" w:eastAsia="Times New Roman" w:hAnsi="Calibri" w:cs="Calibri"/>
+      <w:color w:val="auto"/>
+      <w:sz w:val="20"/>
+      <w:lang w:eastAsia="ar-SA"/>
+    </w:rPr>
+  </w:style>
+  <w:style w:type="character" w:customStyle="1" w:styleId="BodyTextChar">
+    <w:name w:val="Body Text Char"/>
+    <w:basedOn w:val="DefaultParagraphFont"/>
+    <w:link w:val="BodyText"/>
+    <w:uiPriority w:val="99"/>
+    <w:semiHidden/>
+    <w:rsid w:val="007A1669"/>
+    <w:rPr>
+      <w:rFonts w:ascii="Calibri" w:eastAsia="Times New Roman" w:hAnsi="Calibri" w:cs="Calibri"/>
+      <w:color w:val="auto"/>
+      <w:lang w:eastAsia="ar-SA"/>
+    </w:rPr>
+  </w:style>
+  <w:style w:type="table" w:customStyle="1" w:styleId="FinancialTable">
+    <w:name w:val="Financial Table"/>
+    <w:basedOn w:val="TableNormal"/>
+    <w:uiPriority w:val="99"/>
+    <w:rsid w:val="00676FD4"/>
+    <w:pPr>
+      <w:spacing w:before="40" w:after="0" w:line="240" w:lineRule="auto"/>
+      <w:ind w:left="144" w:right="144"/>
+      <w:jc w:val="right"/>
+    </w:pPr>
+    <w:tblPr>
+      <w:tblInd w:w="0" w:type="dxa"/>
+      <w:tblBorders>
+        <w:insideH w:val="single" w:sz="4" w:space="0" w:color="D9D9D9" w:themeColor="background1" w:themeShade="D9"/>
+      </w:tblBorders>
+      <w:tblCellMar>
+        <w:top w:w="0" w:type="dxa"/>
+        <w:left w:w="0" w:type="dxa"/>
+        <w:bottom w:w="0" w:type="dxa"/>
+        <w:right w:w="0" w:type="dxa"/>
+      </w:tblCellMar>
+    </w:tblPr>
+    <w:tcPr>
+      <w:vAlign w:val="center"/>
+    </w:tcPr>
+    <w:tblStylePr w:type="firstRow">
+      <w:pPr>
+        <w:wordWrap/>
+        <w:jc w:val="right"/>
+      </w:pPr>
+      <w:rPr>
+        <w:rFonts w:asciiTheme="majorHAnsi" w:hAnsiTheme="majorHAnsi"/>
+        <w:b w:val="0"/>
+        <w:caps/>
+        <w:smallCaps w:val="0"/>
+        <w:color w:val="00A0B8" w:themeColor="accent1"/>
+        <w:sz w:val="22"/>
+      </w:rPr>
+      <w:tblPr/>
+      <w:tcPr>
+        <w:vAlign w:val="bottom"/>
+      </w:tcPr>
+    </w:tblStylePr>
+    <w:tblStylePr w:type="firstCol">
+      <w:pPr>
+        <w:wordWrap/>
+        <w:jc w:val="left"/>
+      </w:pPr>
+      <w:rPr>
+        <w:b/>
+      </w:rPr>
+    </w:tblStylePr>
+  </w:style>
+  <w:style w:type="paragraph" w:styleId="TOC4">
+    <w:name w:val="toc 4"/>
+    <w:basedOn w:val="Normal"/>
+    <w:next w:val="Normal"/>
+    <w:autoRedefine/>
+    <w:uiPriority w:val="39"/>
+    <w:semiHidden/>
+    <w:unhideWhenUsed/>
+    <w:rsid w:val="005943DD"/>
+    <w:pPr>
+      <w:spacing w:after="100"/>
+      <w:ind w:left="720"/>
+    </w:pPr>
+  </w:style>
+  <w:style w:type="paragraph" w:styleId="TableofFigures">
+    <w:name w:val="table of figures"/>
+    <w:basedOn w:val="Normal"/>
+    <w:next w:val="Normal"/>
+    <w:uiPriority w:val="99"/>
+    <w:unhideWhenUsed/>
+    <w:rsid w:val="0073082C"/>
+    <w:pPr>
+      <w:spacing w:after="0"/>
+    </w:pPr>
+  </w:style>
+  <w:style w:type="character" w:styleId="FollowedHyperlink">
+    <w:name w:val="FollowedHyperlink"/>
+    <w:basedOn w:val="DefaultParagraphFont"/>
+    <w:uiPriority w:val="99"/>
+    <w:semiHidden/>
+    <w:unhideWhenUsed/>
+    <w:rsid w:val="003D57EA"/>
+    <w:rPr>
+      <w:color w:val="5F7791" w:themeColor="followedHyperlink"/>
+      <w:u w:val="single"/>
+    </w:rPr>
+  </w:style>
+  <w:style w:type="table" w:customStyle="1" w:styleId="Style1">
+    <w:name w:val="Style1"/>
+    <w:basedOn w:val="TableProfessional"/>
+    <w:uiPriority w:val="99"/>
+    <w:rsid w:val="00987570"/>
+    <w:pPr>
+      <w:spacing w:before="0" w:after="0" w:line="240" w:lineRule="auto"/>
+    </w:pPr>
+    <w:tblPr>
+      <w:tblInd w:w="0" w:type="dxa"/>
+      <w:tblBorders>
+        <w:top w:val="single" w:sz="6" w:space="0" w:color="000000"/>
+        <w:left w:val="single" w:sz="6" w:space="0" w:color="000000"/>
+        <w:bottom w:val="single" w:sz="6" w:space="0" w:color="000000"/>
+        <w:right w:val="single" w:sz="6" w:space="0" w:color="000000"/>
+        <w:insideH w:val="single" w:sz="6" w:space="0" w:color="000000"/>
+        <w:insideV w:val="single" w:sz="6" w:space="0" w:color="000000"/>
+      </w:tblBorders>
+      <w:tblCellMar>
+        <w:top w:w="0" w:type="dxa"/>
+        <w:left w:w="108" w:type="dxa"/>
+        <w:bottom w:w="0" w:type="dxa"/>
+        <w:right w:w="108" w:type="dxa"/>
+      </w:tblCellMar>
+    </w:tblPr>
+    <w:tcPr>
+      <w:shd w:val="clear" w:color="auto" w:fill="FFFFFF" w:themeFill="background1"/>
+    </w:tcPr>
+    <w:tblStylePr w:type="firstRow">
+      <w:rPr>
+        <w:b/>
+        <w:bCs/>
+        <w:color w:val="auto"/>
+      </w:rPr>
+      <w:tblPr/>
+      <w:tcPr>
+        <w:tcBorders>
+          <w:top w:val="single" w:sz="4" w:space="0" w:color="auto"/>
+          <w:left w:val="single" w:sz="4" w:space="0" w:color="auto"/>
+          <w:bottom w:val="single" w:sz="4" w:space="0" w:color="auto"/>
+          <w:right w:val="single" w:sz="4" w:space="0" w:color="auto"/>
+          <w:insideH w:val="single" w:sz="4" w:space="0" w:color="auto"/>
+          <w:insideV w:val="single" w:sz="4" w:space="0" w:color="auto"/>
+          <w:tl2br w:val="none" w:sz="0" w:space="0" w:color="auto"/>
+          <w:tr2bl w:val="none" w:sz="0" w:space="0" w:color="auto"/>
+        </w:tcBorders>
+        <w:shd w:val="clear" w:color="auto" w:fill="FF3333"/>
+      </w:tcPr>
+    </w:tblStylePr>
+    <w:tblStylePr w:type="lastRow">
+      <w:tblPr/>
+      <w:tcPr>
+        <w:tcBorders>
+          <w:tl2br w:val="none" w:sz="0" w:space="0" w:color="auto"/>
+          <w:tr2bl w:val="none" w:sz="0" w:space="0" w:color="auto"/>
+        </w:tcBorders>
+      </w:tcPr>
+    </w:tblStylePr>
+    <w:tblStylePr w:type="lastCol">
+      <w:tblPr/>
+      <w:tcPr>
+        <w:tcBorders>
+          <w:tl2br w:val="none" w:sz="0" w:space="0" w:color="auto"/>
+          <w:tr2bl w:val="none" w:sz="0" w:space="0" w:color="auto"/>
+        </w:tcBorders>
+      </w:tcPr>
+    </w:tblStylePr>
+  </w:style>
+  <w:style w:type="table" w:styleId="TableProfessional">
+    <w:name w:val="Table Professional"/>
+    <w:basedOn w:val="TableNormal"/>
+    <w:uiPriority w:val="99"/>
+    <w:semiHidden/>
+    <w:unhideWhenUsed/>
+    <w:rsid w:val="00987570"/>
+    <w:rPr>
+      <w:color w:val="auto"/>
+    </w:rPr>
+    <w:tblPr>
+      <w:tblInd w:w="0" w:type="dxa"/>
+      <w:tblBorders>
+        <w:top w:val="single" w:sz="6" w:space="0" w:color="000000"/>
+        <w:left w:val="single" w:sz="6" w:space="0" w:color="000000"/>
+        <w:bottom w:val="single" w:sz="6" w:space="0" w:color="000000"/>
+        <w:right w:val="single" w:sz="6" w:space="0" w:color="000000"/>
+        <w:insideH w:val="single" w:sz="6" w:space="0" w:color="000000"/>
+        <w:insideV w:val="single" w:sz="6" w:space="0" w:color="000000"/>
+      </w:tblBorders>
+      <w:tblCellMar>
+        <w:top w:w="0" w:type="dxa"/>
+        <w:left w:w="108" w:type="dxa"/>
+        <w:bottom w:w="0" w:type="dxa"/>
+        <w:right w:w="108" w:type="dxa"/>
+      </w:tblCellMar>
+    </w:tblPr>
+    <w:tcPr>
+      <w:shd w:val="clear" w:color="auto" w:fill="auto"/>
+    </w:tcPr>
+    <w:tblStylePr w:type="firstRow">
+      <w:rPr>
+        <w:b/>
+        <w:bCs/>
+        <w:color w:val="auto"/>
+      </w:rPr>
+      <w:tblPr/>
+      <w:tcPr>
+        <w:tcBorders>
+          <w:tl2br w:val="none" w:sz="0" w:space="0" w:color="auto"/>
+          <w:tr2bl w:val="none" w:sz="0" w:space="0" w:color="auto"/>
+        </w:tcBorders>
+        <w:shd w:val="solid" w:color="000000" w:fill="FFFFFF"/>
+      </w:tcPr>
+    </w:tblStylePr>
+  </w:style>
+  <w:style w:type="character" w:customStyle="1" w:styleId="ListParagraphChar">
+    <w:name w:val="List Paragraph Char"/>
+    <w:link w:val="ListParagraph"/>
+    <w:uiPriority w:val="34"/>
+    <w:rsid w:val="00BC7F5E"/>
+    <w:rPr>
+      <w:rFonts w:ascii="Times New Roman" w:hAnsi="Times New Roman"/>
+      <w:sz w:val="24"/>
+    </w:rPr>
+  </w:style>
+  <w:style w:type="table" w:customStyle="1" w:styleId="TableGridLight1">
+    <w:name w:val="Table Grid Light1"/>
+    <w:basedOn w:val="TableNormal"/>
+    <w:uiPriority w:val="40"/>
+    <w:rsid w:val="008C3F85"/>
+    <w:pPr>
+      <w:spacing w:after="0" w:line="240" w:lineRule="auto"/>
+    </w:pPr>
+    <w:tblPr>
+      <w:tblInd w:w="0" w:type="dxa"/>
+      <w:tblBorders>
+        <w:top w:val="single" w:sz="4" w:space="0" w:color="BFBFBF" w:themeColor="background1" w:themeShade="BF"/>
+        <w:left w:val="single" w:sz="4" w:space="0" w:color="BFBFBF" w:themeColor="background1" w:themeShade="BF"/>
+        <w:bottom w:val="single" w:sz="4" w:space="0" w:color="BFBFBF" w:themeColor="background1" w:themeShade="BF"/>
+        <w:right w:val="single" w:sz="4" w:space="0" w:color="BFBFBF" w:themeColor="background1" w:themeShade="BF"/>
+        <w:insideH w:val="single" w:sz="4" w:space="0" w:color="BFBFBF" w:themeColor="background1" w:themeShade="BF"/>
+        <w:insideV w:val="single" w:sz="4" w:space="0" w:color="BFBFBF" w:themeColor="background1" w:themeShade="BF"/>
+      </w:tblBorders>
+      <w:tblCellMar>
+        <w:top w:w="0" w:type="dxa"/>
+        <w:left w:w="108" w:type="dxa"/>
+        <w:bottom w:w="0" w:type="dxa"/>
+        <w:right w:w="108" w:type="dxa"/>
+      </w:tblCellMar>
     </w:tblPr>
   </w:style>
   <w:style w:type="character" w:customStyle="1" w:styleId="hps">
@@ -16228,7 +17735,7 @@
 </file>
 
 <file path=customXml/itemProps3.xml><?xml version="1.0" encoding="utf-8"?>
-<ds:datastoreItem xmlns:ds="http://schemas.openxmlformats.org/officeDocument/2006/customXml" ds:itemID="{E9A1A0B9-CCC2-4B84-A0F5-939B30010B9D}">
+<ds:datastoreItem xmlns:ds="http://schemas.openxmlformats.org/officeDocument/2006/customXml" ds:itemID="{3BBBB5B9-542D-4D2B-AF65-36764B65F315}">
   <ds:schemaRefs>
     <ds:schemaRef ds:uri="http://schemas.openxmlformats.org/officeDocument/2006/bibliography"/>
   </ds:schemaRefs>
